--- a/PSet_Description.docx
+++ b/PSet_Description.docx
@@ -1611,19 +1611,94 @@
         <w:fldChar w:fldCharType="end"/>
       </w:r>
     </w:p>
+    <w:p>
+      <w:r>
+        <w:br w:type="page"/>
+      </w:r>
+    </w:p>
+    <w:p>
+      <w:pPr>
+        <w:pStyle w:val="berschrift1"/>
+      </w:pPr>
+      <w:bookmarkStart w:id="0" w:name="_Toc141865310"/>
+      <w:r>
+        <w:lastRenderedPageBreak/>
+        <w:t>API Access</w:t>
+      </w:r>
+      <w:bookmarkEnd w:id="0"/>
+    </w:p>
+    <w:p>
+      <w:r>
+        <w:t xml:space="preserve">An API access refers to the ability to interact with and make use of an </w:t>
+      </w:r>
+      <w:r>
+        <w:rPr>
+          <w:b/>
+          <w:bCs/>
+        </w:rPr>
+        <w:t xml:space="preserve">Application Programming Interface </w:t>
+      </w:r>
+      <w:r>
+        <w:t>(API). An API is a set of rules and protocols that allows different software applications to communicate and interact with each other. It defines the methods and data formats that applications can use to request and exchange information.</w:t>
+      </w:r>
+    </w:p>
+    <w:p>
+      <w:r>
+        <w:t xml:space="preserve">APIs enable developers to access the functionality of a specific software, service, or platform, such as </w:t>
+      </w:r>
+      <w:r>
+        <w:rPr>
+          <w:b/>
+          <w:bCs/>
+        </w:rPr>
+        <w:t>retrieving data</w:t>
+      </w:r>
+      <w:r>
+        <w:t>, performing operations, or integrating with other systems. For example, social media platforms like Facebook</w:t>
+      </w:r>
+      <w:r>
+        <w:t xml:space="preserve">, </w:t>
+      </w:r>
+      <w:r>
+        <w:t>Twitter</w:t>
+      </w:r>
+      <w:r>
+        <w:t xml:space="preserve"> or </w:t>
+      </w:r>
+      <w:hyperlink r:id="rId5" w:history="1">
+        <w:r>
+          <w:rPr>
+            <w:rStyle w:val="Hyperlink"/>
+            <w:b/>
+            <w:bCs/>
+          </w:rPr>
+          <w:t>Mastodon</w:t>
+        </w:r>
+      </w:hyperlink>
+      <w:r>
+        <w:rPr>
+          <w:b/>
+          <w:bCs/>
+        </w:rPr>
+        <w:t xml:space="preserve"> </w:t>
+      </w:r>
+      <w:r>
+        <w:t>provide APIs that allow developers to access user data, post updates, or retrieve posts.</w:t>
+      </w:r>
+    </w:p>
+    <w:p>
+      <w:r>
+        <w:t>API access is typically provided through a combination of an API key or token and specific endpoints or URLs. The API key acts as a unique identifier that grants permission to access the API, while endpoints are URLs that specify the different actions or operations available through the API.</w:t>
+      </w:r>
+    </w:p>
+    <w:p>
+      <w:r>
+        <w:t>APIs are crucial for enabling the integration of various services and systems, allowing developers to build more powerful and complex applications by leveraging the functionality and data provided by other services.</w:t>
+      </w:r>
+    </w:p>
     <w:p/>
     <w:p>
       <w:pPr>
-        <w:pStyle w:val="berschrift1"/>
-      </w:pPr>
-      <w:bookmarkStart w:id="0" w:name="_Toc141865310"/>
-      <w:r>
-        <w:t>API Access</w:t>
-      </w:r>
-      <w:bookmarkEnd w:id="0"/>
-    </w:p>
-    <w:p>
-      <w:pPr>
         <w:pStyle w:val="berschrift2"/>
       </w:pPr>
       <w:bookmarkStart w:id="1" w:name="_Toc141865311"/>
@@ -1635,22 +1710,571 @@
     <w:p>
       <w:pPr>
         <w:pStyle w:val="berschrift2"/>
+        <w:rPr>
+          <w:rFonts w:asciiTheme="minorHAnsi" w:eastAsiaTheme="minorHAnsi" w:hAnsiTheme="minorHAnsi" w:cstheme="minorBidi"/>
+          <w:color w:val="auto"/>
+          <w:sz w:val="22"/>
+          <w:szCs w:val="22"/>
+        </w:rPr>
       </w:pPr>
       <w:bookmarkStart w:id="2" w:name="_Toc141865312"/>
       <w:r>
-        <w:t>Toot-Object</w:t>
+        <w:rPr>
+          <w:rFonts w:asciiTheme="minorHAnsi" w:eastAsiaTheme="minorHAnsi" w:hAnsiTheme="minorHAnsi" w:cstheme="minorBidi"/>
+          <w:color w:val="auto"/>
+          <w:sz w:val="22"/>
+          <w:szCs w:val="22"/>
+        </w:rPr>
+        <w:t>Mastodon is a social networking platform that is part of the decentralized social media movement.</w:t>
+      </w:r>
+    </w:p>
+    <w:p>
+      <w:r>
+        <w:t xml:space="preserve">It was created by Eugen </w:t>
+      </w:r>
+      <w:proofErr w:type="spellStart"/>
+      <w:r>
+        <w:t>Rochko</w:t>
+      </w:r>
+      <w:proofErr w:type="spellEnd"/>
+      <w:r>
+        <w:t xml:space="preserve"> and launched in 2016 as an alternative to traditional, centralized social media platforms like Twitter. Mastodon is open-source software, which means its source code is freely available for anyone to use, modify, and distribute.</w:t>
+      </w:r>
+    </w:p>
+    <w:p>
+      <w:r>
+        <w:t xml:space="preserve">Unlike traditional social media platforms, Mastodon operates on a federated model. Instead of having a single central server that hosts all user accounts and content, Mastodon instances are independently operated servers, known </w:t>
+      </w:r>
+      <w:r>
+        <w:t>as "instances"</w:t>
+      </w:r>
+      <w:r>
+        <w:t>,</w:t>
+      </w:r>
+      <w:r>
+        <w:t xml:space="preserve"> which</w:t>
+      </w:r>
+      <w:r>
+        <w:t xml:space="preserve"> are connected to form a larger network. Each instance is its own community with its own rules and moderation policies, and users can choose which instance they want to join based on their interests or preferences.</w:t>
+      </w:r>
+    </w:p>
+    <w:p>
+      <w:r>
+        <w:t>Users on Mastodon can post messages, called "toots," which can include text, images, videos, and links. They can follow other users from their own instance or other instances, and interactions are possible across instances within the Mastodon network.</w:t>
+      </w:r>
+    </w:p>
+    <w:p>
+      <w:r>
+        <w:t>To get access to the Mastodon API</w:t>
+      </w:r>
+      <w:r>
+        <w:t xml:space="preserve"> you should follow the steps below:</w:t>
+      </w:r>
+    </w:p>
+    <w:p>
+      <w:pPr>
+        <w:pStyle w:val="Listenabsatz"/>
+        <w:numPr>
+          <w:ilvl w:val="0"/>
+          <w:numId w:val="33"/>
+        </w:numPr>
+      </w:pPr>
+      <w:r>
+        <w:t>Create a Mastodon account at the '</w:t>
+      </w:r>
+      <w:proofErr w:type="spellStart"/>
+      <w:r>
+        <w:t>Mastodon.social</w:t>
+      </w:r>
+      <w:proofErr w:type="spellEnd"/>
+      <w:r>
+        <w:t>’ server.</w:t>
+      </w:r>
+    </w:p>
+    <w:p>
+      <w:pPr>
+        <w:pStyle w:val="Listenabsatz"/>
+        <w:numPr>
+          <w:ilvl w:val="0"/>
+          <w:numId w:val="33"/>
+        </w:numPr>
+      </w:pPr>
+      <w:r>
+        <w:t>Generate an access token, that will allow your code to interact with the Mastodon API on your behalf.</w:t>
+      </w:r>
+      <w:r>
+        <w:br/>
+        <w:t xml:space="preserve">(Log-in into your account </w:t>
+      </w:r>
+      <w:r>
+        <w:sym w:font="Wingdings" w:char="F0E0"/>
+      </w:r>
+      <w:r>
+        <w:t xml:space="preserve"> Go to your account settings </w:t>
+      </w:r>
+      <w:r>
+        <w:sym w:font="Wingdings" w:char="F0E0"/>
+      </w:r>
+      <w:r>
+        <w:t xml:space="preserve"> Look for “Development” or “API” in settings </w:t>
+      </w:r>
+      <w:r>
+        <w:sym w:font="Wingdings" w:char="F0E0"/>
+      </w:r>
+      <w:r>
+        <w:t xml:space="preserve"> Create a new application by providing a name, </w:t>
+      </w:r>
+      <w:proofErr w:type="gramStart"/>
+      <w:r>
+        <w:t>website</w:t>
+      </w:r>
+      <w:proofErr w:type="gramEnd"/>
+      <w:r>
+        <w:t xml:space="preserve"> and brief descriptio</w:t>
+      </w:r>
+      <w:r>
+        <w:t>n</w:t>
+      </w:r>
+      <w:r>
+        <w:t>)</w:t>
+      </w:r>
+    </w:p>
+    <w:p>
+      <w:pPr>
+        <w:pStyle w:val="Listenabsatz"/>
+        <w:numPr>
+          <w:ilvl w:val="0"/>
+          <w:numId w:val="33"/>
+        </w:numPr>
+      </w:pPr>
+      <w:r>
+        <w:t xml:space="preserve">Use the API Library </w:t>
+      </w:r>
+      <w:hyperlink r:id="rId6" w:history="1">
+        <w:r>
+          <w:rPr>
+            <w:rStyle w:val="Hyperlink"/>
+          </w:rPr>
+          <w:t>Mastodon.py</w:t>
+        </w:r>
+      </w:hyperlink>
+      <w:r>
+        <w:t xml:space="preserve"> </w:t>
+      </w:r>
+      <w:r>
+        <w:t xml:space="preserve">to make calls from </w:t>
+      </w:r>
+      <w:proofErr w:type="spellStart"/>
+      <w:r>
+        <w:t>yur</w:t>
+      </w:r>
+      <w:proofErr w:type="spellEnd"/>
+      <w:r>
+        <w:t xml:space="preserve"> application to the API.</w:t>
+      </w:r>
+    </w:p>
+    <w:p>
+      <w:pPr>
+        <w:pStyle w:val="Listenabsatz"/>
+        <w:numPr>
+          <w:ilvl w:val="0"/>
+          <w:numId w:val="33"/>
+        </w:numPr>
+      </w:pPr>
+      <w:r>
+        <w:t>Authenticate you application using “Client ID”, “Client Secret” and “Access token”, as well as the server (“</w:t>
+      </w:r>
+      <w:proofErr w:type="spellStart"/>
+      <w:r>
+        <w:t>api_base_url</w:t>
+      </w:r>
+      <w:proofErr w:type="spellEnd"/>
+      <w:r>
+        <w:t xml:space="preserve">”) your profile is hosted at. </w:t>
+      </w:r>
+    </w:p>
+    <w:p/>
+    <w:p>
+      <w:pPr>
+        <w:pStyle w:val="berschrift2"/>
+      </w:pPr>
+      <w:proofErr w:type="spellStart"/>
+      <w:r>
+        <w:lastRenderedPageBreak/>
+        <w:t>Too</w:t>
+      </w:r>
+      <w:proofErr w:type="spellEnd"/>
+      <w:r>
+        <w:t>t-Object</w:t>
       </w:r>
       <w:bookmarkEnd w:id="2"/>
     </w:p>
     <w:p>
       <w:pPr>
         <w:pStyle w:val="berschrift2"/>
+        <w:rPr>
+          <w:rFonts w:asciiTheme="minorHAnsi" w:eastAsiaTheme="minorHAnsi" w:hAnsiTheme="minorHAnsi" w:cstheme="minorBidi"/>
+          <w:color w:val="auto"/>
+          <w:sz w:val="22"/>
+          <w:szCs w:val="22"/>
+        </w:rPr>
       </w:pPr>
       <w:bookmarkStart w:id="3" w:name="_Toc141865313"/>
       <w:r>
+        <w:rPr>
+          <w:rFonts w:asciiTheme="minorHAnsi" w:eastAsiaTheme="minorHAnsi" w:hAnsiTheme="minorHAnsi" w:cstheme="minorBidi"/>
+          <w:color w:val="auto"/>
+          <w:sz w:val="22"/>
+          <w:szCs w:val="22"/>
+        </w:rPr>
+        <w:t xml:space="preserve">A toot in Mastodon is like a tweet in Twitter. In this problem set you are going to filter those toots, to which you got access to using the API. </w:t>
+      </w:r>
+    </w:p>
+    <w:p>
+      <w:pPr>
+        <w:pStyle w:val="berschrift2"/>
+        <w:rPr>
+          <w:rFonts w:asciiTheme="minorHAnsi" w:eastAsiaTheme="minorHAnsi" w:hAnsiTheme="minorHAnsi" w:cstheme="minorBidi"/>
+          <w:color w:val="auto"/>
+          <w:sz w:val="22"/>
+          <w:szCs w:val="22"/>
+        </w:rPr>
+      </w:pPr>
+      <w:r>
+        <w:rPr>
+          <w:rFonts w:asciiTheme="minorHAnsi" w:eastAsiaTheme="minorHAnsi" w:hAnsiTheme="minorHAnsi" w:cstheme="minorBidi"/>
+          <w:color w:val="auto"/>
+          <w:sz w:val="22"/>
+          <w:szCs w:val="22"/>
+        </w:rPr>
+        <w:t xml:space="preserve">We want to store </w:t>
+      </w:r>
+      <w:r>
+        <w:rPr>
+          <w:rFonts w:asciiTheme="minorHAnsi" w:eastAsiaTheme="minorHAnsi" w:hAnsiTheme="minorHAnsi" w:cstheme="minorBidi"/>
+          <w:color w:val="auto"/>
+          <w:sz w:val="22"/>
+          <w:szCs w:val="22"/>
+        </w:rPr>
+        <w:t>any</w:t>
+      </w:r>
+      <w:r>
+        <w:rPr>
+          <w:rFonts w:asciiTheme="minorHAnsi" w:eastAsiaTheme="minorHAnsi" w:hAnsiTheme="minorHAnsi" w:cstheme="minorBidi"/>
+          <w:color w:val="auto"/>
+          <w:sz w:val="22"/>
+          <w:szCs w:val="22"/>
+        </w:rPr>
+        <w:t xml:space="preserve"> information </w:t>
+      </w:r>
+      <w:r>
+        <w:rPr>
+          <w:rFonts w:asciiTheme="minorHAnsi" w:eastAsiaTheme="minorHAnsi" w:hAnsiTheme="minorHAnsi" w:cstheme="minorBidi"/>
+          <w:color w:val="auto"/>
+          <w:sz w:val="22"/>
+          <w:szCs w:val="22"/>
+        </w:rPr>
+        <w:t>about</w:t>
+      </w:r>
+      <w:r>
+        <w:rPr>
+          <w:rFonts w:asciiTheme="minorHAnsi" w:eastAsiaTheme="minorHAnsi" w:hAnsiTheme="minorHAnsi" w:cstheme="minorBidi"/>
+          <w:color w:val="auto"/>
+          <w:sz w:val="22"/>
+          <w:szCs w:val="22"/>
+        </w:rPr>
+        <w:t xml:space="preserve"> an object that we can then pass around in the rest of our program. Your task, in this problem, is to write a class, </w:t>
+      </w:r>
+      <w:r>
+        <w:rPr>
+          <w:rFonts w:asciiTheme="minorHAnsi" w:eastAsiaTheme="minorHAnsi" w:hAnsiTheme="minorHAnsi" w:cstheme="minorBidi"/>
+          <w:color w:val="auto"/>
+          <w:sz w:val="22"/>
+          <w:szCs w:val="22"/>
+        </w:rPr>
+        <w:t>toot</w:t>
+      </w:r>
+      <w:r>
+        <w:rPr>
+          <w:rFonts w:asciiTheme="minorHAnsi" w:eastAsiaTheme="minorHAnsi" w:hAnsiTheme="minorHAnsi" w:cstheme="minorBidi"/>
+          <w:color w:val="auto"/>
+          <w:sz w:val="22"/>
+          <w:szCs w:val="22"/>
+        </w:rPr>
+        <w:t>, starting with a constructor that takes (</w:t>
+      </w:r>
+      <w:r>
+        <w:rPr>
+          <w:rFonts w:asciiTheme="minorHAnsi" w:eastAsiaTheme="minorHAnsi" w:hAnsiTheme="minorHAnsi" w:cstheme="minorBidi"/>
+          <w:color w:val="auto"/>
+          <w:sz w:val="22"/>
+          <w:szCs w:val="22"/>
+        </w:rPr>
+        <w:t xml:space="preserve">content, account, </w:t>
+      </w:r>
+      <w:proofErr w:type="spellStart"/>
+      <w:r>
+        <w:rPr>
+          <w:rFonts w:asciiTheme="minorHAnsi" w:eastAsiaTheme="minorHAnsi" w:hAnsiTheme="minorHAnsi" w:cstheme="minorBidi"/>
+          <w:color w:val="auto"/>
+          <w:sz w:val="22"/>
+          <w:szCs w:val="22"/>
+        </w:rPr>
+        <w:t>user_id</w:t>
+      </w:r>
+      <w:proofErr w:type="spellEnd"/>
+      <w:r>
+        <w:rPr>
+          <w:rFonts w:asciiTheme="minorHAnsi" w:eastAsiaTheme="minorHAnsi" w:hAnsiTheme="minorHAnsi" w:cstheme="minorBidi"/>
+          <w:color w:val="auto"/>
+          <w:sz w:val="22"/>
+          <w:szCs w:val="22"/>
+        </w:rPr>
+        <w:t xml:space="preserve">, hashtags, bookmark, </w:t>
+      </w:r>
+      <w:proofErr w:type="spellStart"/>
+      <w:r>
+        <w:rPr>
+          <w:rFonts w:asciiTheme="minorHAnsi" w:eastAsiaTheme="minorHAnsi" w:hAnsiTheme="minorHAnsi" w:cstheme="minorBidi"/>
+          <w:color w:val="auto"/>
+          <w:sz w:val="22"/>
+          <w:szCs w:val="22"/>
+        </w:rPr>
+        <w:t>no_replies</w:t>
+      </w:r>
+      <w:proofErr w:type="spellEnd"/>
+      <w:r>
+        <w:rPr>
+          <w:rFonts w:asciiTheme="minorHAnsi" w:eastAsiaTheme="minorHAnsi" w:hAnsiTheme="minorHAnsi" w:cstheme="minorBidi"/>
+          <w:color w:val="auto"/>
+          <w:sz w:val="22"/>
+          <w:szCs w:val="22"/>
+        </w:rPr>
+        <w:t xml:space="preserve">, </w:t>
+      </w:r>
+      <w:proofErr w:type="spellStart"/>
+      <w:r>
+        <w:rPr>
+          <w:rFonts w:asciiTheme="minorHAnsi" w:eastAsiaTheme="minorHAnsi" w:hAnsiTheme="minorHAnsi" w:cstheme="minorBidi"/>
+          <w:color w:val="auto"/>
+          <w:sz w:val="22"/>
+          <w:szCs w:val="22"/>
+        </w:rPr>
+        <w:t>url</w:t>
+      </w:r>
+      <w:proofErr w:type="spellEnd"/>
+      <w:r>
+        <w:rPr>
+          <w:rFonts w:asciiTheme="minorHAnsi" w:eastAsiaTheme="minorHAnsi" w:hAnsiTheme="minorHAnsi" w:cstheme="minorBidi"/>
+          <w:color w:val="auto"/>
+          <w:sz w:val="22"/>
+          <w:szCs w:val="22"/>
+        </w:rPr>
+        <w:t xml:space="preserve">, </w:t>
+      </w:r>
+      <w:proofErr w:type="spellStart"/>
+      <w:r>
+        <w:rPr>
+          <w:rFonts w:asciiTheme="minorHAnsi" w:eastAsiaTheme="minorHAnsi" w:hAnsiTheme="minorHAnsi" w:cstheme="minorBidi"/>
+          <w:color w:val="auto"/>
+          <w:sz w:val="22"/>
+          <w:szCs w:val="22"/>
+        </w:rPr>
+        <w:t>toot_id</w:t>
+      </w:r>
+      <w:proofErr w:type="spellEnd"/>
+      <w:r>
+        <w:rPr>
+          <w:rFonts w:asciiTheme="minorHAnsi" w:eastAsiaTheme="minorHAnsi" w:hAnsiTheme="minorHAnsi" w:cstheme="minorBidi"/>
+          <w:color w:val="auto"/>
+          <w:sz w:val="22"/>
+          <w:szCs w:val="22"/>
+        </w:rPr>
+        <w:t xml:space="preserve">, </w:t>
+      </w:r>
+      <w:proofErr w:type="spellStart"/>
+      <w:r>
+        <w:rPr>
+          <w:rFonts w:asciiTheme="minorHAnsi" w:eastAsiaTheme="minorHAnsi" w:hAnsiTheme="minorHAnsi" w:cstheme="minorBidi"/>
+          <w:color w:val="auto"/>
+          <w:sz w:val="22"/>
+          <w:szCs w:val="22"/>
+        </w:rPr>
+        <w:t>count_replies</w:t>
+      </w:r>
+      <w:proofErr w:type="spellEnd"/>
+      <w:r>
+        <w:rPr>
+          <w:rFonts w:asciiTheme="minorHAnsi" w:eastAsiaTheme="minorHAnsi" w:hAnsiTheme="minorHAnsi" w:cstheme="minorBidi"/>
+          <w:color w:val="auto"/>
+          <w:sz w:val="22"/>
+          <w:szCs w:val="22"/>
+        </w:rPr>
+        <w:t xml:space="preserve">, </w:t>
+      </w:r>
+      <w:proofErr w:type="spellStart"/>
+      <w:r>
+        <w:rPr>
+          <w:rFonts w:asciiTheme="minorHAnsi" w:eastAsiaTheme="minorHAnsi" w:hAnsiTheme="minorHAnsi" w:cstheme="minorBidi"/>
+          <w:color w:val="auto"/>
+          <w:sz w:val="22"/>
+          <w:szCs w:val="22"/>
+        </w:rPr>
+        <w:t>pubdate</w:t>
+      </w:r>
+      <w:proofErr w:type="spellEnd"/>
+      <w:r>
+        <w:rPr>
+          <w:rFonts w:asciiTheme="minorHAnsi" w:eastAsiaTheme="minorHAnsi" w:hAnsiTheme="minorHAnsi" w:cstheme="minorBidi"/>
+          <w:color w:val="auto"/>
+          <w:sz w:val="22"/>
+          <w:szCs w:val="22"/>
+        </w:rPr>
+        <w:t>, mentions, media, language, poll</w:t>
+      </w:r>
+      <w:r>
+        <w:rPr>
+          <w:rFonts w:asciiTheme="minorHAnsi" w:eastAsiaTheme="minorHAnsi" w:hAnsiTheme="minorHAnsi" w:cstheme="minorBidi"/>
+          <w:color w:val="auto"/>
+          <w:sz w:val="22"/>
+          <w:szCs w:val="22"/>
+        </w:rPr>
+        <w:t xml:space="preserve">) as arguments and stores them appropriately. </w:t>
+      </w:r>
+      <w:r>
+        <w:rPr>
+          <w:rFonts w:asciiTheme="minorHAnsi" w:eastAsiaTheme="minorHAnsi" w:hAnsiTheme="minorHAnsi" w:cstheme="minorBidi"/>
+          <w:color w:val="auto"/>
+          <w:sz w:val="22"/>
+          <w:szCs w:val="22"/>
+        </w:rPr>
+        <w:br/>
+      </w:r>
+      <w:r>
+        <w:rPr>
+          <w:rFonts w:asciiTheme="minorHAnsi" w:eastAsiaTheme="minorHAnsi" w:hAnsiTheme="minorHAnsi" w:cstheme="minorBidi"/>
+          <w:color w:val="auto"/>
+          <w:sz w:val="22"/>
+          <w:szCs w:val="22"/>
+        </w:rPr>
+        <w:t xml:space="preserve">Remember how to use the </w:t>
+      </w:r>
+      <w:proofErr w:type="spellStart"/>
+      <w:r>
+        <w:rPr>
+          <w:rFonts w:asciiTheme="minorHAnsi" w:eastAsiaTheme="minorHAnsi" w:hAnsiTheme="minorHAnsi" w:cstheme="minorBidi"/>
+          <w:color w:val="auto"/>
+          <w:sz w:val="22"/>
+          <w:szCs w:val="22"/>
+        </w:rPr>
+        <w:t>init</w:t>
+      </w:r>
+      <w:proofErr w:type="spellEnd"/>
+      <w:r>
+        <w:rPr>
+          <w:rFonts w:asciiTheme="minorHAnsi" w:eastAsiaTheme="minorHAnsi" w:hAnsiTheme="minorHAnsi" w:cstheme="minorBidi"/>
+          <w:color w:val="auto"/>
+          <w:sz w:val="22"/>
+          <w:szCs w:val="22"/>
+        </w:rPr>
+        <w:t xml:space="preserve"> method to create your constructor. </w:t>
+      </w:r>
+    </w:p>
+    <w:p>
+      <w:pPr>
+        <w:pStyle w:val="berschrift2"/>
+        <w:rPr>
+          <w:rFonts w:asciiTheme="minorHAnsi" w:eastAsiaTheme="minorHAnsi" w:hAnsiTheme="minorHAnsi" w:cstheme="minorBidi"/>
+          <w:color w:val="auto"/>
+          <w:sz w:val="22"/>
+          <w:szCs w:val="22"/>
+        </w:rPr>
+      </w:pPr>
+    </w:p>
+    <w:p>
+      <w:pPr>
+        <w:pStyle w:val="berschrift2"/>
+      </w:pPr>
+      <w:r>
         <w:t>Load-Function</w:t>
       </w:r>
       <w:bookmarkEnd w:id="3"/>
+    </w:p>
+    <w:p>
+      <w:r>
+        <w:t xml:space="preserve">The </w:t>
+      </w:r>
+      <w:r>
+        <w:t>Mastodon.py documentation includes a function</w:t>
+      </w:r>
+      <w:r>
+        <w:t>, “</w:t>
+      </w:r>
+      <w:proofErr w:type="spellStart"/>
+      <w:r>
+        <w:t>timeline_hashtag</w:t>
+      </w:r>
+      <w:proofErr w:type="spellEnd"/>
+      <w:r>
+        <w:t>”</w:t>
+      </w:r>
+      <w:r>
+        <w:t xml:space="preserve"> that </w:t>
+      </w:r>
+      <w:r>
+        <w:t xml:space="preserve">takes a hashtag, and </w:t>
+      </w:r>
+      <w:r>
+        <w:t xml:space="preserve">returns a JSON dictionary with various information about </w:t>
+      </w:r>
+      <w:r>
+        <w:t xml:space="preserve">all toots which have that </w:t>
+      </w:r>
+      <w:proofErr w:type="gramStart"/>
+      <w:r>
+        <w:t>particular hashtag</w:t>
+      </w:r>
+      <w:proofErr w:type="gramEnd"/>
+      <w:r>
+        <w:t xml:space="preserve">. This information should be </w:t>
+      </w:r>
+      <w:r>
+        <w:t>stored in the object “toot” described above.</w:t>
+      </w:r>
+    </w:p>
+    <w:p>
+      <w:r>
+        <w:t xml:space="preserve">It is you turn now to write a function called “load” which takes a hashtag, loads all toots that have the hashtag into objects </w:t>
+      </w:r>
+      <w:r>
+        <w:t>into a</w:t>
+      </w:r>
+      <w:r>
+        <w:t xml:space="preserve"> </w:t>
+      </w:r>
+      <w:r>
+        <w:t xml:space="preserve">list and returns this list. </w:t>
+      </w:r>
+      <w:r>
+        <w:br/>
+        <w:t xml:space="preserve">When writing this function, make sure to save the toot context as a string and not as html script. To do so you can use </w:t>
+      </w:r>
+      <w:proofErr w:type="gramStart"/>
+      <w:r>
+        <w:t>the ”</w:t>
+      </w:r>
+      <w:proofErr w:type="spellStart"/>
+      <w:r>
+        <w:t>get</w:t>
+      </w:r>
+      <w:proofErr w:type="gramEnd"/>
+      <w:r>
+        <w:t>_text_content</w:t>
+      </w:r>
+      <w:proofErr w:type="spellEnd"/>
+      <w:r>
+        <w:t>()” function. We already implemented this function in the file “content_Processor_ps7.py”, so you don’t have to worry about that.</w:t>
+      </w:r>
     </w:p>
     <w:p/>
     <w:p/>
@@ -1674,12 +2298,14 @@
       <w:r>
         <w:t xml:space="preserve">Triggers are rules that determine </w:t>
       </w:r>
+      <w:proofErr w:type="gramStart"/>
       <w:r>
         <w:t>whether</w:t>
       </w:r>
       <w:r>
         <w:t xml:space="preserve"> or not</w:t>
       </w:r>
+      <w:proofErr w:type="gramEnd"/>
       <w:r>
         <w:t xml:space="preserve"> a social network post on</w:t>
       </w:r>
@@ -1701,23 +2327,35 @@
         <w:t>. They can be based on the content of the posts, such as specific phrases or media types, or on the time when the posts were published. Triggers can be used individually or combined using composite triggers to create more sophisticated filtering rules.</w:t>
       </w:r>
       <w:r>
-        <w:t xml:space="preserve"> It is your task to create these </w:t>
-      </w:r>
-      <w:r>
-        <w:lastRenderedPageBreak/>
-        <w:t>filters</w:t>
+        <w:t xml:space="preserve"> It is your task to create these filters</w:t>
       </w:r>
       <w:r>
         <w:t xml:space="preserve"> which </w:t>
       </w:r>
       <w:r>
-        <w:t xml:space="preserve">are using the posts (e.g. Toots) you are loading </w:t>
+        <w:t>are using the posts (</w:t>
+      </w:r>
+      <w:proofErr w:type="gramStart"/>
+      <w:r>
+        <w:t>e.g.</w:t>
+      </w:r>
+      <w:proofErr w:type="gramEnd"/>
+      <w:r>
+        <w:t xml:space="preserve"> Toots) you are loading </w:t>
       </w:r>
       <w:r>
         <w:t xml:space="preserve">in the Load-Function. </w:t>
       </w:r>
       <w:r>
-        <w:t xml:space="preserve">After creating all trigger classes </w:t>
+        <w:t xml:space="preserve">After creating all trigger </w:t>
+      </w:r>
+      <w:proofErr w:type="gramStart"/>
+      <w:r>
+        <w:t>classes</w:t>
+      </w:r>
+      <w:proofErr w:type="gramEnd"/>
+      <w:r>
+        <w:t xml:space="preserve"> </w:t>
       </w:r>
       <w:r>
         <w:t xml:space="preserve">you then need to write a function that goes through a </w:t>
@@ -1796,7 +2434,15 @@
         <w:t xml:space="preserve">oes not overwrite the methods of the super class, it uses the super class method </w:t>
       </w:r>
       <w:r>
-        <w:t xml:space="preserve">instead of an own. Therefore you need to overwrite </w:t>
+        <w:t xml:space="preserve">instead of an own. </w:t>
+      </w:r>
+      <w:proofErr w:type="gramStart"/>
+      <w:r>
+        <w:t>Therefore</w:t>
+      </w:r>
+      <w:proofErr w:type="gramEnd"/>
+      <w:r>
+        <w:t xml:space="preserve"> you need to overwrite </w:t>
       </w:r>
       <w:r>
         <w:t xml:space="preserve">the </w:t>
@@ -2051,6 +2697,7 @@
         <w:rPr>
           <w:rFonts w:cstheme="majorHAnsi"/>
         </w:rPr>
+        <w:lastRenderedPageBreak/>
         <w:t>Image-Trigger</w:t>
       </w:r>
       <w:bookmarkEnd w:id="7"/>
@@ -2276,7 +2923,7 @@
         </w:rPr>
         <w:t xml:space="preserve">, especially </w:t>
       </w:r>
-      <w:hyperlink r:id="rId5" w:anchor="media-dicts" w:history="1">
+      <w:hyperlink r:id="rId7" w:anchor="media-dicts" w:history="1">
         <w:r>
           <w:rPr>
             <w:rStyle w:val="Hyperlink"/>
@@ -2526,7 +3173,7 @@
         </w:rPr>
         <w:t xml:space="preserve">Hint: For this task it is very helpful to check the mastodon documentation about the returning dictionaries, especially </w:t>
       </w:r>
-      <w:hyperlink r:id="rId6" w:anchor="media-dicts" w:history="1">
+      <w:hyperlink r:id="rId8" w:anchor="media-dicts" w:history="1">
         <w:r>
           <w:rPr>
             <w:rStyle w:val="Hyperlink"/>
@@ -2775,10 +3422,9 @@
         <w:rPr>
           <w:lang w:eastAsia="de-DE"/>
         </w:rPr>
-        <w:lastRenderedPageBreak/>
         <w:t xml:space="preserve">Hint: For this task it is very helpful to check the mastodon documentation about the returning dictionaries, especially </w:t>
       </w:r>
-      <w:hyperlink r:id="rId7" w:anchor="media-dicts" w:history="1">
+      <w:hyperlink r:id="rId9" w:anchor="media-dicts" w:history="1">
         <w:r>
           <w:rPr>
             <w:rStyle w:val="Hyperlink"/>
@@ -2814,13 +3460,7 @@
         <w:rPr>
           <w:rFonts w:cstheme="majorHAnsi"/>
         </w:rPr>
-        <w:t>Audio</w:t>
-      </w:r>
-      <w:r>
-        <w:rPr>
-          <w:rFonts w:cstheme="majorHAnsi"/>
-        </w:rPr>
-        <w:t>-Trigger</w:t>
+        <w:t>Audio-Trigger</w:t>
       </w:r>
       <w:bookmarkEnd w:id="10"/>
     </w:p>
@@ -3028,7 +3668,7 @@
         </w:rPr>
         <w:t xml:space="preserve">Hint: For this task it is very helpful to check the mastodon documentation about the returning dictionaries, especially </w:t>
       </w:r>
-      <w:hyperlink r:id="rId8" w:anchor="media-dicts" w:history="1">
+      <w:hyperlink r:id="rId10" w:anchor="media-dicts" w:history="1">
         <w:r>
           <w:rPr>
             <w:rStyle w:val="Hyperlink"/>
@@ -3223,6 +3863,7 @@
         <w:rPr>
           <w:lang w:eastAsia="de-DE"/>
         </w:rPr>
+        <w:lastRenderedPageBreak/>
         <w:t xml:space="preserve">In the </w:t>
       </w:r>
       <w:r>
@@ -3474,7 +4115,21 @@
         <w:rPr>
           <w:lang w:eastAsia="de-DE"/>
         </w:rPr>
-        <w:t>, quite similar to the media trigger</w:t>
+        <w:t xml:space="preserve">, quite </w:t>
+      </w:r>
+      <w:proofErr w:type="gramStart"/>
+      <w:r>
+        <w:rPr>
+          <w:lang w:eastAsia="de-DE"/>
+        </w:rPr>
+        <w:t>similar to</w:t>
+      </w:r>
+      <w:proofErr w:type="gramEnd"/>
+      <w:r>
+        <w:rPr>
+          <w:lang w:eastAsia="de-DE"/>
+        </w:rPr>
+        <w:t xml:space="preserve"> the media trigger</w:t>
       </w:r>
       <w:r>
         <w:rPr>
@@ -3721,7 +4376,21 @@
         <w:rPr>
           <w:lang w:eastAsia="de-DE"/>
         </w:rPr>
-        <w:t>, again quite similar to the poll and the media trigger</w:t>
+        <w:t xml:space="preserve">, again quite </w:t>
+      </w:r>
+      <w:proofErr w:type="gramStart"/>
+      <w:r>
+        <w:rPr>
+          <w:lang w:eastAsia="de-DE"/>
+        </w:rPr>
+        <w:t>similar to</w:t>
+      </w:r>
+      <w:proofErr w:type="gramEnd"/>
+      <w:r>
+        <w:rPr>
+          <w:lang w:eastAsia="de-DE"/>
+        </w:rPr>
+        <w:t xml:space="preserve"> the poll and the media trigger</w:t>
       </w:r>
       <w:r>
         <w:rPr>
@@ -3968,7 +4637,21 @@
         <w:rPr>
           <w:lang w:eastAsia="de-DE"/>
         </w:rPr>
-        <w:t xml:space="preserve">To implement this trigger, you need to pass the trigger time as a string in the format of "YYYY-MM-DD HH:MM:SS" (in EST </w:t>
+        <w:t>To implement this trigger, you need to pass the trigger time as a string in the format of "YYYY-MM-DD HH:</w:t>
+      </w:r>
+      <w:proofErr w:type="gramStart"/>
+      <w:r>
+        <w:rPr>
+          <w:lang w:eastAsia="de-DE"/>
+        </w:rPr>
+        <w:t>MM:SS</w:t>
+      </w:r>
+      <w:proofErr w:type="gramEnd"/>
+      <w:r>
+        <w:rPr>
+          <w:lang w:eastAsia="de-DE"/>
+        </w:rPr>
+        <w:t xml:space="preserve">" (in EST </w:t>
       </w:r>
       <w:proofErr w:type="spellStart"/>
       <w:r>
@@ -4019,7 +4702,6 @@
         <w:rPr>
           <w:lang w:eastAsia="de-DE"/>
         </w:rPr>
-        <w:lastRenderedPageBreak/>
         <w:t xml:space="preserve">Convert the trigger time from a string to a </w:t>
       </w:r>
       <w:r>
@@ -4126,11 +4808,19 @@
           <w:lang w:eastAsia="de-DE"/>
         </w:rPr>
       </w:pPr>
-      <w:r>
-        <w:rPr>
-          <w:lang w:eastAsia="de-DE"/>
-        </w:rPr>
-        <w:t xml:space="preserve">Therefore no </w:t>
+      <w:proofErr w:type="gramStart"/>
+      <w:r>
+        <w:rPr>
+          <w:lang w:eastAsia="de-DE"/>
+        </w:rPr>
+        <w:t>Therefore</w:t>
+      </w:r>
+      <w:proofErr w:type="gramEnd"/>
+      <w:r>
+        <w:rPr>
+          <w:lang w:eastAsia="de-DE"/>
+        </w:rPr>
+        <w:t xml:space="preserve"> no </w:t>
       </w:r>
       <w:r>
         <w:rPr>
@@ -4603,6 +5293,7 @@
         <w:rPr>
           <w:lang w:eastAsia="de-DE"/>
         </w:rPr>
+        <w:lastRenderedPageBreak/>
         <w:t xml:space="preserve">Implement </w:t>
       </w:r>
       <w:proofErr w:type="spellStart"/>
@@ -5363,7 +6054,6 @@
         <w:rPr>
           <w:lang w:eastAsia="de-DE"/>
         </w:rPr>
-        <w:lastRenderedPageBreak/>
         <w:t xml:space="preserve">To implement this trigger, you need to pass two triggers as arguments when creating an instance of </w:t>
       </w:r>
       <w:proofErr w:type="spellStart"/>
@@ -5529,7 +6219,21 @@
         <w:rPr>
           <w:lang w:eastAsia="de-DE"/>
         </w:rPr>
-        <w:t xml:space="preserve"> if either one (or both) of the inputted triggers fires on that </w:t>
+        <w:t xml:space="preserve"> if either one (or both) of the inputted </w:t>
+      </w:r>
+      <w:proofErr w:type="gramStart"/>
+      <w:r>
+        <w:rPr>
+          <w:lang w:eastAsia="de-DE"/>
+        </w:rPr>
+        <w:t>triggers</w:t>
+      </w:r>
+      <w:proofErr w:type="gramEnd"/>
+      <w:r>
+        <w:rPr>
+          <w:lang w:eastAsia="de-DE"/>
+        </w:rPr>
+        <w:t xml:space="preserve"> fires on that </w:t>
       </w:r>
       <w:r>
         <w:rPr>
@@ -5830,6 +6534,7 @@
         <w:rPr>
           <w:rFonts w:cstheme="majorHAnsi"/>
         </w:rPr>
+        <w:lastRenderedPageBreak/>
         <w:t>Filter-Toots</w:t>
       </w:r>
       <w:bookmarkEnd w:id="22"/>
@@ -5861,7 +6566,188 @@
           <w:bdr w:val="single" w:sz="2" w:space="0" w:color="D9D9E3" w:frame="1"/>
           <w:lang w:eastAsia="de-DE"/>
         </w:rPr>
-        <w:t>filter_</w:t>
+        <w:t>filter_toots</w:t>
+      </w:r>
+      <w:proofErr w:type="spellEnd"/>
+      <w:r>
+        <w:rPr>
+          <w:lang w:eastAsia="de-DE"/>
+        </w:rPr>
+        <w:t xml:space="preserve"> function takes a list of </w:t>
+      </w:r>
+      <w:r>
+        <w:rPr>
+          <w:lang w:eastAsia="de-DE"/>
+        </w:rPr>
+        <w:t xml:space="preserve">posts (toots) </w:t>
+      </w:r>
+      <w:r>
+        <w:rPr>
+          <w:lang w:eastAsia="de-DE"/>
+        </w:rPr>
+        <w:t>and a list of triggers as input.</w:t>
+      </w:r>
+    </w:p>
+    <w:p>
+      <w:pPr>
+        <w:pStyle w:val="Listenabsatz"/>
+        <w:numPr>
+          <w:ilvl w:val="0"/>
+          <w:numId w:val="17"/>
+        </w:numPr>
+        <w:rPr>
+          <w:lang w:eastAsia="de-DE"/>
+        </w:rPr>
+      </w:pPr>
+      <w:r>
+        <w:rPr>
+          <w:lang w:eastAsia="de-DE"/>
+        </w:rPr>
+        <w:t xml:space="preserve">It returns a list of only the </w:t>
+      </w:r>
+      <w:r>
+        <w:rPr>
+          <w:lang w:eastAsia="de-DE"/>
+        </w:rPr>
+        <w:t>toots</w:t>
+      </w:r>
+      <w:r>
+        <w:rPr>
+          <w:lang w:eastAsia="de-DE"/>
+        </w:rPr>
+        <w:t xml:space="preserve"> for which a</w:t>
+      </w:r>
+      <w:r>
+        <w:rPr>
+          <w:lang w:eastAsia="de-DE"/>
+        </w:rPr>
+        <w:t>ll</w:t>
+      </w:r>
+      <w:r>
+        <w:rPr>
+          <w:lang w:eastAsia="de-DE"/>
+        </w:rPr>
+        <w:t xml:space="preserve"> trigger in the </w:t>
+      </w:r>
+      <w:r>
+        <w:rPr>
+          <w:lang w:eastAsia="de-DE"/>
+        </w:rPr>
+        <w:t>trigger list</w:t>
+      </w:r>
+      <w:r>
+        <w:rPr>
+          <w:lang w:eastAsia="de-DE"/>
+        </w:rPr>
+        <w:t xml:space="preserve"> fire.</w:t>
+      </w:r>
+    </w:p>
+    <w:p>
+      <w:pPr>
+        <w:pStyle w:val="Listenabsatz"/>
+        <w:numPr>
+          <w:ilvl w:val="0"/>
+          <w:numId w:val="17"/>
+        </w:numPr>
+        <w:rPr>
+          <w:lang w:eastAsia="de-DE"/>
+        </w:rPr>
+      </w:pPr>
+      <w:r>
+        <w:rPr>
+          <w:lang w:eastAsia="de-DE"/>
+        </w:rPr>
+        <w:t xml:space="preserve">Iterate over each </w:t>
+      </w:r>
+      <w:r>
+        <w:rPr>
+          <w:lang w:eastAsia="de-DE"/>
+        </w:rPr>
+        <w:t>toot</w:t>
+      </w:r>
+      <w:r>
+        <w:rPr>
+          <w:lang w:eastAsia="de-DE"/>
+        </w:rPr>
+        <w:t xml:space="preserve"> in the </w:t>
+      </w:r>
+      <w:r>
+        <w:rPr>
+          <w:lang w:eastAsia="de-DE"/>
+        </w:rPr>
+        <w:t>toots</w:t>
+      </w:r>
+      <w:r>
+        <w:rPr>
+          <w:lang w:eastAsia="de-DE"/>
+        </w:rPr>
+        <w:t xml:space="preserve"> list and then iterate over each trigger in the </w:t>
+      </w:r>
+      <w:r>
+        <w:rPr>
+          <w:lang w:eastAsia="de-DE"/>
+        </w:rPr>
+        <w:t>trigger</w:t>
+      </w:r>
+      <w:r>
+        <w:rPr>
+          <w:lang w:eastAsia="de-DE"/>
+        </w:rPr>
+        <w:t xml:space="preserve"> </w:t>
+      </w:r>
+      <w:r>
+        <w:rPr>
+          <w:lang w:eastAsia="de-DE"/>
+        </w:rPr>
+        <w:t>list</w:t>
+      </w:r>
+      <w:r>
+        <w:rPr>
+          <w:lang w:eastAsia="de-DE"/>
+        </w:rPr>
+        <w:t>.</w:t>
+      </w:r>
+    </w:p>
+    <w:p>
+      <w:pPr>
+        <w:pStyle w:val="Listenabsatz"/>
+        <w:numPr>
+          <w:ilvl w:val="0"/>
+          <w:numId w:val="17"/>
+        </w:numPr>
+        <w:rPr>
+          <w:lang w:eastAsia="de-DE"/>
+        </w:rPr>
+      </w:pPr>
+      <w:r>
+        <w:rPr>
+          <w:lang w:eastAsia="de-DE"/>
+        </w:rPr>
+        <w:t xml:space="preserve">Evaluate each trigger for the </w:t>
+      </w:r>
+      <w:r>
+        <w:rPr>
+          <w:lang w:eastAsia="de-DE"/>
+        </w:rPr>
+        <w:t>toot</w:t>
+      </w:r>
+      <w:r>
+        <w:rPr>
+          <w:lang w:eastAsia="de-DE"/>
+        </w:rPr>
+        <w:t xml:space="preserve"> using </w:t>
+      </w:r>
+      <w:r>
+        <w:rPr>
+          <w:lang w:eastAsia="de-DE"/>
+        </w:rPr>
+        <w:t>the triggers</w:t>
+      </w:r>
+      <w:r>
+        <w:rPr>
+          <w:lang w:eastAsia="de-DE"/>
+        </w:rPr>
+        <w:t xml:space="preserve"> </w:t>
       </w:r>
       <w:r>
         <w:rPr>
@@ -5872,26 +6758,95 @@
           <w:bdr w:val="single" w:sz="2" w:space="0" w:color="D9D9E3" w:frame="1"/>
           <w:lang w:eastAsia="de-DE"/>
         </w:rPr>
-        <w:t>toots</w:t>
+        <w:t>evaluate</w:t>
+      </w:r>
+      <w:r>
+        <w:rPr>
+          <w:lang w:eastAsia="de-DE"/>
+        </w:rPr>
+        <w:t xml:space="preserve"> method. If all triggers return </w:t>
+      </w:r>
+      <w:r>
+        <w:rPr>
+          <w:b/>
+          <w:bCs/>
+          <w:sz w:val="21"/>
+          <w:szCs w:val="21"/>
+          <w:bdr w:val="single" w:sz="2" w:space="0" w:color="D9D9E3" w:frame="1"/>
+          <w:lang w:eastAsia="de-DE"/>
+        </w:rPr>
+        <w:t>True</w:t>
+      </w:r>
+      <w:r>
+        <w:rPr>
+          <w:lang w:eastAsia="de-DE"/>
+        </w:rPr>
+        <w:t xml:space="preserve"> for the </w:t>
+      </w:r>
+      <w:r>
+        <w:rPr>
+          <w:lang w:eastAsia="de-DE"/>
+        </w:rPr>
+        <w:t>toot</w:t>
+      </w:r>
+      <w:r>
+        <w:rPr>
+          <w:lang w:eastAsia="de-DE"/>
+        </w:rPr>
+        <w:t xml:space="preserve">, add the </w:t>
+      </w:r>
+      <w:r>
+        <w:rPr>
+          <w:lang w:eastAsia="de-DE"/>
+        </w:rPr>
+        <w:t>toot</w:t>
+      </w:r>
+      <w:r>
+        <w:rPr>
+          <w:lang w:eastAsia="de-DE"/>
+        </w:rPr>
+        <w:t xml:space="preserve"> to the </w:t>
+      </w:r>
+      <w:proofErr w:type="spellStart"/>
+      <w:r>
+        <w:rPr>
+          <w:b/>
+          <w:bCs/>
+          <w:sz w:val="21"/>
+          <w:szCs w:val="21"/>
+          <w:bdr w:val="single" w:sz="2" w:space="0" w:color="D9D9E3" w:frame="1"/>
+          <w:lang w:eastAsia="de-DE"/>
+        </w:rPr>
+        <w:t>trigger</w:t>
+      </w:r>
+      <w:r>
+        <w:rPr>
+          <w:b/>
+          <w:bCs/>
+          <w:sz w:val="21"/>
+          <w:szCs w:val="21"/>
+          <w:bdr w:val="single" w:sz="2" w:space="0" w:color="D9D9E3" w:frame="1"/>
+          <w:lang w:eastAsia="de-DE"/>
+        </w:rPr>
+        <w:t>ed</w:t>
+      </w:r>
+      <w:r>
+        <w:rPr>
+          <w:b/>
+          <w:bCs/>
+          <w:sz w:val="21"/>
+          <w:szCs w:val="21"/>
+          <w:bdr w:val="single" w:sz="2" w:space="0" w:color="D9D9E3" w:frame="1"/>
+          <w:lang w:eastAsia="de-DE"/>
+        </w:rPr>
+        <w:t>_toots</w:t>
       </w:r>
       <w:proofErr w:type="spellEnd"/>
       <w:r>
         <w:rPr>
           <w:lang w:eastAsia="de-DE"/>
         </w:rPr>
-        <w:t xml:space="preserve"> function takes a list of </w:t>
-      </w:r>
-      <w:r>
-        <w:rPr>
-          <w:lang w:eastAsia="de-DE"/>
-        </w:rPr>
-        <w:t xml:space="preserve">posts (toots) </w:t>
-      </w:r>
-      <w:r>
-        <w:rPr>
-          <w:lang w:eastAsia="de-DE"/>
-        </w:rPr>
-        <w:t>and a list of triggers as input.</w:t>
+        <w:t xml:space="preserve"> list.</w:t>
       </w:r>
     </w:p>
     <w:p>
@@ -5909,152 +6864,9 @@
         <w:rPr>
           <w:lang w:eastAsia="de-DE"/>
         </w:rPr>
-        <w:t xml:space="preserve">It returns a list of only the </w:t>
-      </w:r>
-      <w:r>
-        <w:rPr>
-          <w:lang w:eastAsia="de-DE"/>
-        </w:rPr>
-        <w:t>toots</w:t>
-      </w:r>
-      <w:r>
-        <w:rPr>
-          <w:lang w:eastAsia="de-DE"/>
-        </w:rPr>
-        <w:t xml:space="preserve"> for which a</w:t>
-      </w:r>
-      <w:r>
-        <w:rPr>
-          <w:lang w:eastAsia="de-DE"/>
-        </w:rPr>
-        <w:t>ll</w:t>
-      </w:r>
-      <w:r>
-        <w:rPr>
-          <w:lang w:eastAsia="de-DE"/>
-        </w:rPr>
-        <w:t xml:space="preserve"> trigger in the </w:t>
-      </w:r>
-      <w:r>
-        <w:rPr>
-          <w:lang w:eastAsia="de-DE"/>
-        </w:rPr>
-        <w:t>trigger list</w:t>
-      </w:r>
-      <w:r>
-        <w:rPr>
-          <w:lang w:eastAsia="de-DE"/>
-        </w:rPr>
-        <w:t xml:space="preserve"> fire.</w:t>
-      </w:r>
-    </w:p>
-    <w:p>
-      <w:pPr>
-        <w:pStyle w:val="Listenabsatz"/>
-        <w:numPr>
-          <w:ilvl w:val="0"/>
-          <w:numId w:val="17"/>
-        </w:numPr>
-        <w:rPr>
-          <w:lang w:eastAsia="de-DE"/>
-        </w:rPr>
-      </w:pPr>
-      <w:r>
-        <w:rPr>
-          <w:lang w:eastAsia="de-DE"/>
-        </w:rPr>
-        <w:t xml:space="preserve">Iterate over each </w:t>
-      </w:r>
-      <w:r>
-        <w:rPr>
-          <w:lang w:eastAsia="de-DE"/>
-        </w:rPr>
-        <w:t>toot</w:t>
-      </w:r>
-      <w:r>
-        <w:rPr>
-          <w:lang w:eastAsia="de-DE"/>
-        </w:rPr>
-        <w:t xml:space="preserve"> in the </w:t>
-      </w:r>
-      <w:r>
-        <w:rPr>
-          <w:lang w:eastAsia="de-DE"/>
-        </w:rPr>
-        <w:t>toots</w:t>
-      </w:r>
-      <w:r>
-        <w:rPr>
-          <w:lang w:eastAsia="de-DE"/>
-        </w:rPr>
-        <w:t xml:space="preserve"> list and then iterate over each trigger in the </w:t>
-      </w:r>
-      <w:r>
-        <w:rPr>
-          <w:lang w:eastAsia="de-DE"/>
-        </w:rPr>
-        <w:t>trigger</w:t>
-      </w:r>
-      <w:r>
-        <w:rPr>
-          <w:lang w:eastAsia="de-DE"/>
-        </w:rPr>
-        <w:t xml:space="preserve"> </w:t>
-      </w:r>
-      <w:r>
-        <w:rPr>
-          <w:lang w:eastAsia="de-DE"/>
-        </w:rPr>
-        <w:t>list</w:t>
-      </w:r>
-      <w:r>
-        <w:rPr>
-          <w:lang w:eastAsia="de-DE"/>
-        </w:rPr>
-        <w:t>.</w:t>
-      </w:r>
-    </w:p>
-    <w:p>
-      <w:pPr>
-        <w:pStyle w:val="Listenabsatz"/>
-        <w:numPr>
-          <w:ilvl w:val="0"/>
-          <w:numId w:val="17"/>
-        </w:numPr>
-        <w:rPr>
-          <w:lang w:eastAsia="de-DE"/>
-        </w:rPr>
-      </w:pPr>
-      <w:r>
-        <w:rPr>
-          <w:lang w:eastAsia="de-DE"/>
-        </w:rPr>
-        <w:t xml:space="preserve">Evaluate each trigger for the </w:t>
-      </w:r>
-      <w:r>
-        <w:rPr>
-          <w:lang w:eastAsia="de-DE"/>
-        </w:rPr>
-        <w:t>toot</w:t>
-      </w:r>
-      <w:r>
-        <w:rPr>
-          <w:lang w:eastAsia="de-DE"/>
-        </w:rPr>
-        <w:t xml:space="preserve"> using </w:t>
-      </w:r>
-      <w:r>
-        <w:rPr>
-          <w:lang w:eastAsia="de-DE"/>
-        </w:rPr>
-        <w:t>the triggers</w:t>
-      </w:r>
-      <w:r>
-        <w:rPr>
-          <w:lang w:eastAsia="de-DE"/>
-        </w:rPr>
-        <w:t xml:space="preserve"> </w:t>
-      </w:r>
+        <w:t xml:space="preserve">Finally, return the </w:t>
+      </w:r>
+      <w:proofErr w:type="spellStart"/>
       <w:r>
         <w:rPr>
           <w:b/>
@@ -6064,13 +6876,7 @@
           <w:bdr w:val="single" w:sz="2" w:space="0" w:color="D9D9E3" w:frame="1"/>
           <w:lang w:eastAsia="de-DE"/>
         </w:rPr>
-        <w:t>evaluate</w:t>
-      </w:r>
-      <w:r>
-        <w:rPr>
-          <w:lang w:eastAsia="de-DE"/>
-        </w:rPr>
-        <w:t xml:space="preserve"> method. If all triggers return </w:t>
+        <w:t>trigger</w:t>
       </w:r>
       <w:r>
         <w:rPr>
@@ -6081,39 +6887,8 @@
           <w:bdr w:val="single" w:sz="2" w:space="0" w:color="D9D9E3" w:frame="1"/>
           <w:lang w:eastAsia="de-DE"/>
         </w:rPr>
-        <w:t>True</w:t>
-      </w:r>
-      <w:r>
-        <w:rPr>
-          <w:lang w:eastAsia="de-DE"/>
-        </w:rPr>
-        <w:t xml:space="preserve"> for the </w:t>
-      </w:r>
-      <w:r>
-        <w:rPr>
-          <w:lang w:eastAsia="de-DE"/>
-        </w:rPr>
-        <w:t>toot</w:t>
-      </w:r>
-      <w:r>
-        <w:rPr>
-          <w:lang w:eastAsia="de-DE"/>
-        </w:rPr>
-        <w:t xml:space="preserve">, add the </w:t>
-      </w:r>
-      <w:r>
-        <w:rPr>
-          <w:lang w:eastAsia="de-DE"/>
-        </w:rPr>
-        <w:t>toot</w:t>
-      </w:r>
-      <w:r>
-        <w:rPr>
-          <w:lang w:eastAsia="de-DE"/>
-        </w:rPr>
-        <w:t xml:space="preserve"> to the </w:t>
-      </w:r>
-      <w:proofErr w:type="spellStart"/>
+        <w:t>ed</w:t>
+      </w:r>
       <w:r>
         <w:rPr>
           <w:b/>
@@ -6123,110 +6898,7 @@
           <w:bdr w:val="single" w:sz="2" w:space="0" w:color="D9D9E3" w:frame="1"/>
           <w:lang w:eastAsia="de-DE"/>
         </w:rPr>
-        <w:t>trigger</w:t>
-      </w:r>
-      <w:r>
-        <w:rPr>
-          <w:b/>
-          <w:bCs/>
-          <w:sz w:val="21"/>
-          <w:szCs w:val="21"/>
-          <w:bdr w:val="single" w:sz="2" w:space="0" w:color="D9D9E3" w:frame="1"/>
-          <w:lang w:eastAsia="de-DE"/>
-        </w:rPr>
-        <w:t>ed</w:t>
-      </w:r>
-      <w:r>
-        <w:rPr>
-          <w:b/>
-          <w:bCs/>
-          <w:sz w:val="21"/>
-          <w:szCs w:val="21"/>
-          <w:bdr w:val="single" w:sz="2" w:space="0" w:color="D9D9E3" w:frame="1"/>
-          <w:lang w:eastAsia="de-DE"/>
-        </w:rPr>
-        <w:t>_</w:t>
-      </w:r>
-      <w:r>
-        <w:rPr>
-          <w:b/>
-          <w:bCs/>
-          <w:sz w:val="21"/>
-          <w:szCs w:val="21"/>
-          <w:bdr w:val="single" w:sz="2" w:space="0" w:color="D9D9E3" w:frame="1"/>
-          <w:lang w:eastAsia="de-DE"/>
-        </w:rPr>
-        <w:t>toots</w:t>
-      </w:r>
-      <w:proofErr w:type="spellEnd"/>
-      <w:r>
-        <w:rPr>
-          <w:lang w:eastAsia="de-DE"/>
-        </w:rPr>
-        <w:t xml:space="preserve"> list.</w:t>
-      </w:r>
-    </w:p>
-    <w:p>
-      <w:pPr>
-        <w:pStyle w:val="Listenabsatz"/>
-        <w:numPr>
-          <w:ilvl w:val="0"/>
-          <w:numId w:val="17"/>
-        </w:numPr>
-        <w:rPr>
-          <w:lang w:eastAsia="de-DE"/>
-        </w:rPr>
-      </w:pPr>
-      <w:r>
-        <w:rPr>
-          <w:lang w:eastAsia="de-DE"/>
-        </w:rPr>
-        <w:t xml:space="preserve">Finally, return the </w:t>
-      </w:r>
-      <w:proofErr w:type="spellStart"/>
-      <w:r>
-        <w:rPr>
-          <w:b/>
-          <w:bCs/>
-          <w:sz w:val="21"/>
-          <w:szCs w:val="21"/>
-          <w:bdr w:val="single" w:sz="2" w:space="0" w:color="D9D9E3" w:frame="1"/>
-          <w:lang w:eastAsia="de-DE"/>
-        </w:rPr>
-        <w:t>trigger</w:t>
-      </w:r>
-      <w:r>
-        <w:rPr>
-          <w:b/>
-          <w:bCs/>
-          <w:sz w:val="21"/>
-          <w:szCs w:val="21"/>
-          <w:bdr w:val="single" w:sz="2" w:space="0" w:color="D9D9E3" w:frame="1"/>
-          <w:lang w:eastAsia="de-DE"/>
-        </w:rPr>
-        <w:t>ed</w:t>
-      </w:r>
-      <w:r>
-        <w:rPr>
-          <w:b/>
-          <w:bCs/>
-          <w:sz w:val="21"/>
-          <w:szCs w:val="21"/>
-          <w:bdr w:val="single" w:sz="2" w:space="0" w:color="D9D9E3" w:frame="1"/>
-          <w:lang w:eastAsia="de-DE"/>
-        </w:rPr>
-        <w:t>_</w:t>
-      </w:r>
-      <w:r>
-        <w:rPr>
-          <w:b/>
-          <w:bCs/>
-          <w:sz w:val="21"/>
-          <w:szCs w:val="21"/>
-          <w:bdr w:val="single" w:sz="2" w:space="0" w:color="D9D9E3" w:frame="1"/>
-          <w:lang w:eastAsia="de-DE"/>
-        </w:rPr>
-        <w:t>toots</w:t>
+        <w:t>_toots</w:t>
       </w:r>
       <w:proofErr w:type="spellEnd"/>
       <w:r>
@@ -9534,6 +10206,119 @@
     </w:lvl>
   </w:abstractNum>
   <w:abstractNum w:abstractNumId="24" w15:restartNumberingAfterBreak="0">
+    <w:nsid w:val="68610FD2"/>
+    <w:multiLevelType w:val="hybridMultilevel"/>
+    <w:tmpl w:val="40FA0B8E"/>
+    <w:lvl w:ilvl="0" w:tplc="0407000F">
+      <w:start w:val="1"/>
+      <w:numFmt w:val="decimal"/>
+      <w:lvlText w:val="%1."/>
+      <w:lvlJc w:val="left"/>
+      <w:pPr>
+        <w:ind w:left="720" w:hanging="360"/>
+      </w:pPr>
+      <w:rPr>
+        <w:rFonts w:hint="default"/>
+      </w:rPr>
+    </w:lvl>
+    <w:lvl w:ilvl="1" w:tplc="04070003" w:tentative="1">
+      <w:start w:val="1"/>
+      <w:numFmt w:val="bullet"/>
+      <w:lvlText w:val="o"/>
+      <w:lvlJc w:val="left"/>
+      <w:pPr>
+        <w:ind w:left="1440" w:hanging="360"/>
+      </w:pPr>
+      <w:rPr>
+        <w:rFonts w:ascii="Courier New" w:hAnsi="Courier New" w:cs="Courier New" w:hint="default"/>
+      </w:rPr>
+    </w:lvl>
+    <w:lvl w:ilvl="2" w:tplc="04070005" w:tentative="1">
+      <w:start w:val="1"/>
+      <w:numFmt w:val="bullet"/>
+      <w:lvlText w:val=""/>
+      <w:lvlJc w:val="left"/>
+      <w:pPr>
+        <w:ind w:left="2160" w:hanging="360"/>
+      </w:pPr>
+      <w:rPr>
+        <w:rFonts w:ascii="Wingdings" w:hAnsi="Wingdings" w:hint="default"/>
+      </w:rPr>
+    </w:lvl>
+    <w:lvl w:ilvl="3" w:tplc="04070001" w:tentative="1">
+      <w:start w:val="1"/>
+      <w:numFmt w:val="bullet"/>
+      <w:lvlText w:val=""/>
+      <w:lvlJc w:val="left"/>
+      <w:pPr>
+        <w:ind w:left="2880" w:hanging="360"/>
+      </w:pPr>
+      <w:rPr>
+        <w:rFonts w:ascii="Symbol" w:hAnsi="Symbol" w:hint="default"/>
+      </w:rPr>
+    </w:lvl>
+    <w:lvl w:ilvl="4" w:tplc="04070003" w:tentative="1">
+      <w:start w:val="1"/>
+      <w:numFmt w:val="bullet"/>
+      <w:lvlText w:val="o"/>
+      <w:lvlJc w:val="left"/>
+      <w:pPr>
+        <w:ind w:left="3600" w:hanging="360"/>
+      </w:pPr>
+      <w:rPr>
+        <w:rFonts w:ascii="Courier New" w:hAnsi="Courier New" w:cs="Courier New" w:hint="default"/>
+      </w:rPr>
+    </w:lvl>
+    <w:lvl w:ilvl="5" w:tplc="04070005" w:tentative="1">
+      <w:start w:val="1"/>
+      <w:numFmt w:val="bullet"/>
+      <w:lvlText w:val=""/>
+      <w:lvlJc w:val="left"/>
+      <w:pPr>
+        <w:ind w:left="4320" w:hanging="360"/>
+      </w:pPr>
+      <w:rPr>
+        <w:rFonts w:ascii="Wingdings" w:hAnsi="Wingdings" w:hint="default"/>
+      </w:rPr>
+    </w:lvl>
+    <w:lvl w:ilvl="6" w:tplc="04070001" w:tentative="1">
+      <w:start w:val="1"/>
+      <w:numFmt w:val="bullet"/>
+      <w:lvlText w:val=""/>
+      <w:lvlJc w:val="left"/>
+      <w:pPr>
+        <w:ind w:left="5040" w:hanging="360"/>
+      </w:pPr>
+      <w:rPr>
+        <w:rFonts w:ascii="Symbol" w:hAnsi="Symbol" w:hint="default"/>
+      </w:rPr>
+    </w:lvl>
+    <w:lvl w:ilvl="7" w:tplc="04070003" w:tentative="1">
+      <w:start w:val="1"/>
+      <w:numFmt w:val="bullet"/>
+      <w:lvlText w:val="o"/>
+      <w:lvlJc w:val="left"/>
+      <w:pPr>
+        <w:ind w:left="5760" w:hanging="360"/>
+      </w:pPr>
+      <w:rPr>
+        <w:rFonts w:ascii="Courier New" w:hAnsi="Courier New" w:cs="Courier New" w:hint="default"/>
+      </w:rPr>
+    </w:lvl>
+    <w:lvl w:ilvl="8" w:tplc="04070005" w:tentative="1">
+      <w:start w:val="1"/>
+      <w:numFmt w:val="bullet"/>
+      <w:lvlText w:val=""/>
+      <w:lvlJc w:val="left"/>
+      <w:pPr>
+        <w:ind w:left="6480" w:hanging="360"/>
+      </w:pPr>
+      <w:rPr>
+        <w:rFonts w:ascii="Wingdings" w:hAnsi="Wingdings" w:hint="default"/>
+      </w:rPr>
+    </w:lvl>
+  </w:abstractNum>
+  <w:abstractNum w:abstractNumId="25" w15:restartNumberingAfterBreak="0">
     <w:nsid w:val="6D744B0B"/>
     <w:multiLevelType w:val="hybridMultilevel"/>
     <w:tmpl w:val="43AEF6B2"/>
@@ -9646,7 +10431,7 @@
       </w:rPr>
     </w:lvl>
   </w:abstractNum>
-  <w:abstractNum w:abstractNumId="25" w15:restartNumberingAfterBreak="0">
+  <w:abstractNum w:abstractNumId="26" w15:restartNumberingAfterBreak="0">
     <w:nsid w:val="6E85266A"/>
     <w:multiLevelType w:val="multilevel"/>
     <w:tmpl w:val="C36221D2"/>
@@ -9795,7 +10580,7 @@
       </w:rPr>
     </w:lvl>
   </w:abstractNum>
-  <w:abstractNum w:abstractNumId="26" w15:restartNumberingAfterBreak="0">
+  <w:abstractNum w:abstractNumId="27" w15:restartNumberingAfterBreak="0">
     <w:nsid w:val="6F77743E"/>
     <w:multiLevelType w:val="hybridMultilevel"/>
     <w:tmpl w:val="8378126E"/>
@@ -9908,7 +10693,7 @@
       </w:rPr>
     </w:lvl>
   </w:abstractNum>
-  <w:abstractNum w:abstractNumId="27" w15:restartNumberingAfterBreak="0">
+  <w:abstractNum w:abstractNumId="28" w15:restartNumberingAfterBreak="0">
     <w:nsid w:val="726A0B02"/>
     <w:multiLevelType w:val="hybridMultilevel"/>
     <w:tmpl w:val="D5BAFE96"/>
@@ -10021,7 +10806,7 @@
       </w:rPr>
     </w:lvl>
   </w:abstractNum>
-  <w:abstractNum w:abstractNumId="28" w15:restartNumberingAfterBreak="0">
+  <w:abstractNum w:abstractNumId="29" w15:restartNumberingAfterBreak="0">
     <w:nsid w:val="73083BA9"/>
     <w:multiLevelType w:val="hybridMultilevel"/>
     <w:tmpl w:val="E25EDE30"/>
@@ -10134,7 +10919,7 @@
       </w:rPr>
     </w:lvl>
   </w:abstractNum>
-  <w:abstractNum w:abstractNumId="29" w15:restartNumberingAfterBreak="0">
+  <w:abstractNum w:abstractNumId="30" w15:restartNumberingAfterBreak="0">
     <w:nsid w:val="7B3B5D9E"/>
     <w:multiLevelType w:val="hybridMultilevel"/>
     <w:tmpl w:val="63588880"/>
@@ -10247,7 +11032,7 @@
       </w:rPr>
     </w:lvl>
   </w:abstractNum>
-  <w:abstractNum w:abstractNumId="30" w15:restartNumberingAfterBreak="0">
+  <w:abstractNum w:abstractNumId="31" w15:restartNumberingAfterBreak="0">
     <w:nsid w:val="7BDA3074"/>
     <w:multiLevelType w:val="hybridMultilevel"/>
     <w:tmpl w:val="3A00A258"/>
@@ -10360,7 +11145,7 @@
       </w:rPr>
     </w:lvl>
   </w:abstractNum>
-  <w:abstractNum w:abstractNumId="31" w15:restartNumberingAfterBreak="0">
+  <w:abstractNum w:abstractNumId="32" w15:restartNumberingAfterBreak="0">
     <w:nsid w:val="7CDD7A69"/>
     <w:multiLevelType w:val="hybridMultilevel"/>
     <w:tmpl w:val="C3BCBCF6"/>
@@ -10501,7 +11286,7 @@
     <w:abstractNumId w:val="0"/>
   </w:num>
   <w:num w:numId="10" w16cid:durableId="985009504">
-    <w:abstractNumId w:val="25"/>
+    <w:abstractNumId w:val="26"/>
   </w:num>
   <w:num w:numId="11" w16cid:durableId="955867091">
     <w:abstractNumId w:val="19"/>
@@ -10528,28 +11313,28 @@
     <w:abstractNumId w:val="5"/>
   </w:num>
   <w:num w:numId="19" w16cid:durableId="1675692525">
-    <w:abstractNumId w:val="31"/>
+    <w:abstractNumId w:val="32"/>
   </w:num>
   <w:num w:numId="20" w16cid:durableId="1651254733">
-    <w:abstractNumId w:val="24"/>
+    <w:abstractNumId w:val="25"/>
   </w:num>
   <w:num w:numId="21" w16cid:durableId="2086370131">
-    <w:abstractNumId w:val="26"/>
+    <w:abstractNumId w:val="27"/>
   </w:num>
   <w:num w:numId="22" w16cid:durableId="344214792">
-    <w:abstractNumId w:val="30"/>
+    <w:abstractNumId w:val="31"/>
   </w:num>
   <w:num w:numId="23" w16cid:durableId="1997806124">
     <w:abstractNumId w:val="8"/>
   </w:num>
   <w:num w:numId="24" w16cid:durableId="102071974">
-    <w:abstractNumId w:val="28"/>
+    <w:abstractNumId w:val="29"/>
   </w:num>
   <w:num w:numId="25" w16cid:durableId="14775212">
     <w:abstractNumId w:val="20"/>
   </w:num>
   <w:num w:numId="26" w16cid:durableId="1838764363">
-    <w:abstractNumId w:val="29"/>
+    <w:abstractNumId w:val="30"/>
   </w:num>
   <w:num w:numId="27" w16cid:durableId="1948004909">
     <w:abstractNumId w:val="10"/>
@@ -10567,7 +11352,10 @@
     <w:abstractNumId w:val="1"/>
   </w:num>
   <w:num w:numId="32" w16cid:durableId="309332277">
-    <w:abstractNumId w:val="27"/>
+    <w:abstractNumId w:val="28"/>
+  </w:num>
+  <w:num w:numId="33" w16cid:durableId="80421438">
+    <w:abstractNumId w:val="24"/>
   </w:num>
 </w:numbering>
 </file>
@@ -11066,6 +11854,7 @@
   <w:style w:type="character" w:default="1" w:styleId="Absatz-Standardschriftart">
     <w:name w:val="Default Paragraph Font"/>
     <w:uiPriority w:val="1"/>
+    <w:semiHidden/>
     <w:unhideWhenUsed/>
   </w:style>
   <w:style w:type="table" w:default="1" w:styleId="NormaleTabelle">

--- a/PSet_Description.docx
+++ b/PSet_Description.docx
@@ -1654,16 +1654,7 @@
         <w:t>retrieving data</w:t>
       </w:r>
       <w:r>
-        <w:t>, performing operations, or integrating with other systems. For example, social media platforms like Facebook</w:t>
-      </w:r>
-      <w:r>
-        <w:t xml:space="preserve">, </w:t>
-      </w:r>
-      <w:r>
-        <w:t>Twitter</w:t>
-      </w:r>
-      <w:r>
-        <w:t xml:space="preserve"> or </w:t>
+        <w:t xml:space="preserve">, performing operations, or integrating with other systems. For example, social media platforms like Facebook, Twitter or </w:t>
       </w:r>
       <w:hyperlink r:id="rId5" w:history="1">
         <w:r>
@@ -1746,13 +1737,7 @@
         <w:t xml:space="preserve">Unlike traditional social media platforms, Mastodon operates on a federated model. Instead of having a single central server that hosts all user accounts and content, Mastodon instances are independently operated servers, known </w:t>
       </w:r>
       <w:r>
-        <w:t>as "instances"</w:t>
-      </w:r>
-      <w:r>
-        <w:t>,</w:t>
-      </w:r>
-      <w:r>
-        <w:t xml:space="preserve"> which</w:t>
+        <w:t>as "instances", which</w:t>
       </w:r>
       <w:r>
         <w:t xml:space="preserve"> are connected to form a larger network. Each instance is its own community with its own rules and moderation policies, and users can choose which instance they want to join based on their interests or preferences.</w:t>
@@ -1898,14 +1883,9 @@
       <w:pPr>
         <w:pStyle w:val="berschrift2"/>
       </w:pPr>
-      <w:proofErr w:type="spellStart"/>
       <w:r>
         <w:lastRenderedPageBreak/>
-        <w:t>Too</w:t>
-      </w:r>
-      <w:proofErr w:type="spellEnd"/>
-      <w:r>
-        <w:t>t-Object</w:t>
+        <w:t>Toot-Object</w:t>
       </w:r>
       <w:bookmarkEnd w:id="2"/>
     </w:p>
@@ -2194,11 +2174,124 @@
     <w:p>
       <w:pPr>
         <w:pStyle w:val="berschrift2"/>
-      </w:pPr>
-      <w:r>
-        <w:t>Load-Function</w:t>
+        <w:rPr>
+          <w:lang w:val="de-DE"/>
+        </w:rPr>
+      </w:pPr>
+      <w:proofErr w:type="spellStart"/>
+      <w:r>
+        <w:rPr>
+          <w:lang w:val="de-DE"/>
+        </w:rPr>
+        <w:t>Get_text_content</w:t>
+      </w:r>
+      <w:proofErr w:type="spellEnd"/>
+    </w:p>
+    <w:p>
+      <w:pPr>
+        <w:pStyle w:val="berschrift2"/>
+        <w:rPr>
+          <w:rFonts w:asciiTheme="minorHAnsi" w:eastAsiaTheme="minorHAnsi" w:hAnsiTheme="minorHAnsi" w:cstheme="minorBidi"/>
+          <w:color w:val="auto"/>
+          <w:sz w:val="22"/>
+          <w:szCs w:val="22"/>
+          <w:lang w:val="de-DE"/>
+        </w:rPr>
+      </w:pPr>
+      <w:r>
+        <w:rPr>
+          <w:rFonts w:asciiTheme="minorHAnsi" w:eastAsiaTheme="minorHAnsi" w:hAnsiTheme="minorHAnsi" w:cstheme="minorBidi"/>
+          <w:color w:val="auto"/>
+          <w:sz w:val="22"/>
+          <w:szCs w:val="22"/>
+          <w:lang w:val="de-DE"/>
+        </w:rPr>
+        <w:t>Muss ich noch schreiben</w:t>
+      </w:r>
+      <w:r>
+        <w:rPr>
+          <w:rFonts w:asciiTheme="minorHAnsi" w:eastAsiaTheme="minorHAnsi" w:hAnsiTheme="minorHAnsi" w:cstheme="minorBidi"/>
+          <w:color w:val="auto"/>
+          <w:sz w:val="22"/>
+          <w:szCs w:val="22"/>
+          <w:lang w:val="de-DE"/>
+        </w:rPr>
+        <w:t xml:space="preserve"> oder findest du es </w:t>
+      </w:r>
+      <w:proofErr w:type="gramStart"/>
+      <w:r>
+        <w:rPr>
+          <w:rFonts w:asciiTheme="minorHAnsi" w:eastAsiaTheme="minorHAnsi" w:hAnsiTheme="minorHAnsi" w:cstheme="minorBidi"/>
+          <w:color w:val="auto"/>
+          <w:sz w:val="22"/>
+          <w:szCs w:val="22"/>
+          <w:lang w:val="de-DE"/>
+        </w:rPr>
+        <w:t>besser</w:t>
+      </w:r>
+      <w:proofErr w:type="gramEnd"/>
+      <w:r>
+        <w:rPr>
+          <w:rFonts w:asciiTheme="minorHAnsi" w:eastAsiaTheme="minorHAnsi" w:hAnsiTheme="minorHAnsi" w:cstheme="minorBidi"/>
+          <w:color w:val="auto"/>
+          <w:sz w:val="22"/>
+          <w:szCs w:val="22"/>
+          <w:lang w:val="de-DE"/>
+        </w:rPr>
+        <w:t xml:space="preserve"> wenn die das </w:t>
+      </w:r>
+      <w:proofErr w:type="spellStart"/>
+      <w:r>
+        <w:rPr>
+          <w:rFonts w:asciiTheme="minorHAnsi" w:eastAsiaTheme="minorHAnsi" w:hAnsiTheme="minorHAnsi" w:cstheme="minorBidi"/>
+          <w:color w:val="auto"/>
+          <w:sz w:val="22"/>
+          <w:szCs w:val="22"/>
+          <w:lang w:val="de-DE"/>
+        </w:rPr>
+        <w:t>net</w:t>
+      </w:r>
+      <w:proofErr w:type="spellEnd"/>
+      <w:r>
+        <w:rPr>
+          <w:rFonts w:asciiTheme="minorHAnsi" w:eastAsiaTheme="minorHAnsi" w:hAnsiTheme="minorHAnsi" w:cstheme="minorBidi"/>
+          <w:color w:val="auto"/>
+          <w:sz w:val="22"/>
+          <w:szCs w:val="22"/>
+          <w:lang w:val="de-DE"/>
+        </w:rPr>
+        <w:t xml:space="preserve"> machen müssen?</w:t>
+      </w:r>
+    </w:p>
+    <w:p>
+      <w:pPr>
+        <w:rPr>
+          <w:lang w:val="de-DE"/>
+        </w:rPr>
+      </w:pPr>
+    </w:p>
+    <w:p>
+      <w:pPr>
+        <w:pStyle w:val="berschrift2"/>
+        <w:rPr>
+          <w:lang w:val="de-DE"/>
+        </w:rPr>
+      </w:pPr>
+      <w:r>
+        <w:rPr>
+          <w:lang w:val="de-DE"/>
+        </w:rPr>
+        <w:t>Load-</w:t>
+      </w:r>
+      <w:proofErr w:type="spellStart"/>
+      <w:r>
+        <w:rPr>
+          <w:lang w:val="de-DE"/>
+        </w:rPr>
+        <w:t>Function</w:t>
       </w:r>
       <w:bookmarkEnd w:id="3"/>
+      <w:proofErr w:type="spellEnd"/>
     </w:p>
     <w:p>
       <w:r>
@@ -2240,6 +2333,9 @@
       </w:r>
       <w:r>
         <w:t>stored in the object “toot” described above.</w:t>
+      </w:r>
+      <w:r>
+        <w:t xml:space="preserve"> Limit this function to 100 toots that get loaded.</w:t>
       </w:r>
     </w:p>
     <w:p>
@@ -2505,6 +2601,7 @@
         <w:rPr>
           <w:rFonts w:cstheme="majorHAnsi"/>
         </w:rPr>
+        <w:lastRenderedPageBreak/>
         <w:t>Media-Trigger</w:t>
       </w:r>
       <w:bookmarkEnd w:id="6"/>
@@ -2697,7 +2794,6 @@
         <w:rPr>
           <w:rFonts w:cstheme="majorHAnsi"/>
         </w:rPr>
-        <w:lastRenderedPageBreak/>
         <w:t>Image-Trigger</w:t>
       </w:r>
       <w:bookmarkEnd w:id="7"/>
@@ -3704,6 +3800,7 @@
         <w:rPr>
           <w:rFonts w:cstheme="majorHAnsi"/>
         </w:rPr>
+        <w:lastRenderedPageBreak/>
         <w:t>Language-Trigger</w:t>
       </w:r>
       <w:bookmarkEnd w:id="11"/>
@@ -3863,7 +3960,6 @@
         <w:rPr>
           <w:lang w:eastAsia="de-DE"/>
         </w:rPr>
-        <w:lastRenderedPageBreak/>
         <w:t xml:space="preserve">In the </w:t>
       </w:r>
       <w:r>
@@ -5054,6 +5150,7 @@
         <w:rPr>
           <w:lang w:eastAsia="de-DE"/>
         </w:rPr>
+        <w:lastRenderedPageBreak/>
         <w:t xml:space="preserve">In the </w:t>
       </w:r>
       <w:r>
@@ -5293,7 +5390,6 @@
         <w:rPr>
           <w:lang w:eastAsia="de-DE"/>
         </w:rPr>
-        <w:lastRenderedPageBreak/>
         <w:t xml:space="preserve">Implement </w:t>
       </w:r>
       <w:proofErr w:type="spellStart"/>
@@ -6378,6 +6474,7 @@
         <w:rPr>
           <w:rFonts w:cstheme="majorHAnsi"/>
         </w:rPr>
+        <w:lastRenderedPageBreak/>
         <w:t>Not-Trigger</w:t>
       </w:r>
       <w:bookmarkEnd w:id="21"/>
@@ -6534,7 +6631,6 @@
         <w:rPr>
           <w:rFonts w:cstheme="majorHAnsi"/>
         </w:rPr>
-        <w:lastRenderedPageBreak/>
         <w:t>Filter-Toots</w:t>
       </w:r>
       <w:bookmarkEnd w:id="22"/>

--- a/PSet_Description.docx
+++ b/PSet_Description.docx
@@ -1721,15 +1721,13 @@
     </w:p>
     <w:p>
       <w:r>
-        <w:t xml:space="preserve">It was created by Eugen </w:t>
-      </w:r>
-      <w:proofErr w:type="spellStart"/>
-      <w:r>
-        <w:t>Rochko</w:t>
-      </w:r>
-      <w:proofErr w:type="spellEnd"/>
-      <w:r>
-        <w:t xml:space="preserve"> and launched in 2016 as an alternative to traditional, centralized social media platforms like Twitter. Mastodon is open-source software, which means its source code is freely available for anyone to use, modify, and distribute.</w:t>
+        <w:t xml:space="preserve">It was created by Eugen Rochko and launched in 2016 as an alternative to traditional, centralized social media platforms like Twitter. Mastodon is </w:t>
+      </w:r>
+      <w:r>
+        <w:t xml:space="preserve">an </w:t>
+      </w:r>
+      <w:r>
+        <w:t>open-source software, which means its source code is freely available for anyone to use, modify, and distribute.</w:t>
       </w:r>
     </w:p>
     <w:p>
@@ -1749,11 +1747,11 @@
       </w:r>
     </w:p>
     <w:p>
-      <w:r>
-        <w:t>To get access to the Mastodon API</w:t>
-      </w:r>
-      <w:r>
-        <w:t xml:space="preserve"> you should follow the steps below:</w:t>
+      <w:pPr>
+        <w:pStyle w:val="berschrift1"/>
+      </w:pPr>
+      <w:r>
+        <w:t>Problem 1: Get Access to the Mastodon API</w:t>
       </w:r>
     </w:p>
     <w:p>
@@ -1807,15 +1805,7 @@
         <w:sym w:font="Wingdings" w:char="F0E0"/>
       </w:r>
       <w:r>
-        <w:t xml:space="preserve"> Create a new application by providing a name, </w:t>
-      </w:r>
-      <w:proofErr w:type="gramStart"/>
-      <w:r>
-        <w:t>website</w:t>
-      </w:r>
-      <w:proofErr w:type="gramEnd"/>
-      <w:r>
-        <w:t xml:space="preserve"> and brief descriptio</w:t>
+        <w:t xml:space="preserve"> Create a new application by providing a name, website and brief descriptio</w:t>
       </w:r>
       <w:r>
         <w:t>n</w:t>
@@ -1847,15 +1837,13 @@
         <w:t xml:space="preserve"> </w:t>
       </w:r>
       <w:r>
-        <w:t xml:space="preserve">to make calls from </w:t>
-      </w:r>
-      <w:proofErr w:type="spellStart"/>
-      <w:r>
-        <w:t>yur</w:t>
-      </w:r>
-      <w:proofErr w:type="spellEnd"/>
-      <w:r>
-        <w:t xml:space="preserve"> application to the API.</w:t>
+        <w:t>to make calls from y</w:t>
+      </w:r>
+      <w:r>
+        <w:t>o</w:t>
+      </w:r>
+      <w:r>
+        <w:t>ur application to the API.</w:t>
       </w:r>
     </w:p>
     <w:p>
@@ -1867,7 +1855,13 @@
         </w:numPr>
       </w:pPr>
       <w:r>
-        <w:t>Authenticate you application using “Client ID”, “Client Secret” and “Access token”, as well as the server (“</w:t>
+        <w:t>Authenticate you</w:t>
+      </w:r>
+      <w:r>
+        <w:t>r</w:t>
+      </w:r>
+      <w:r>
+        <w:t xml:space="preserve"> application using “Client ID”, “Client Secret” and “Access token”, as well as the server (“</w:t>
       </w:r>
       <w:proofErr w:type="spellStart"/>
       <w:r>
@@ -1875,16 +1869,50 @@
       </w:r>
       <w:proofErr w:type="spellEnd"/>
       <w:r>
-        <w:t xml:space="preserve">”) your profile is hosted at. </w:t>
+        <w:t>”) your profile is hosted at.</w:t>
+      </w:r>
+    </w:p>
+    <w:p>
+      <w:pPr>
+        <w:pStyle w:val="Listenabsatz"/>
+        <w:numPr>
+          <w:ilvl w:val="0"/>
+          <w:numId w:val="33"/>
+        </w:numPr>
+      </w:pPr>
+      <w:r>
+        <w:t xml:space="preserve">If you need help throughout the whole problem Set, the documentation of Mastodon.py is your </w:t>
+      </w:r>
+      <w:r>
+        <w:t>way to go. (</w:t>
+      </w:r>
+      <w:hyperlink r:id="rId7" w:history="1">
+        <w:r>
+          <w:rPr>
+            <w:rStyle w:val="Hyperlink"/>
+          </w:rPr>
+          <w:t>Mastodon.py — Mastodon.py 1.8.1 documentation (mastodonpy.readthedocs.io)</w:t>
+        </w:r>
+      </w:hyperlink>
+      <w:r>
+        <w:t>)</w:t>
       </w:r>
     </w:p>
     <w:p/>
     <w:p>
       <w:pPr>
+        <w:pStyle w:val="berschrift1"/>
+      </w:pPr>
+      <w:r>
+        <w:lastRenderedPageBreak/>
+        <w:t>Problem 2: Implement a Toot Object</w:t>
+      </w:r>
+    </w:p>
+    <w:p>
+      <w:pPr>
         <w:pStyle w:val="berschrift2"/>
       </w:pPr>
       <w:r>
-        <w:lastRenderedPageBreak/>
         <w:t>Toot-Object</w:t>
       </w:r>
       <w:bookmarkEnd w:id="2"/>
@@ -2137,9 +2165,8 @@
           <w:sz w:val="22"/>
           <w:szCs w:val="22"/>
         </w:rPr>
-        <w:t xml:space="preserve">Remember how to use the </w:t>
-      </w:r>
-      <w:proofErr w:type="spellStart"/>
+        <w:t>Re</w:t>
+      </w:r>
       <w:r>
         <w:rPr>
           <w:rFonts w:asciiTheme="minorHAnsi" w:eastAsiaTheme="minorHAnsi" w:hAnsiTheme="minorHAnsi" w:cstheme="minorBidi"/>
@@ -2147,9 +2174,8 @@
           <w:sz w:val="22"/>
           <w:szCs w:val="22"/>
         </w:rPr>
-        <w:t>init</w:t>
-      </w:r>
-      <w:proofErr w:type="spellEnd"/>
+        <w:t>call</w:t>
+      </w:r>
       <w:r>
         <w:rPr>
           <w:rFonts w:asciiTheme="minorHAnsi" w:eastAsiaTheme="minorHAnsi" w:hAnsiTheme="minorHAnsi" w:cstheme="minorBidi"/>
@@ -2157,19 +2183,42 @@
           <w:sz w:val="22"/>
           <w:szCs w:val="22"/>
         </w:rPr>
-        <w:t xml:space="preserve"> method to create your constructor. </w:t>
-      </w:r>
-    </w:p>
-    <w:p>
-      <w:pPr>
-        <w:pStyle w:val="berschrift2"/>
+        <w:t xml:space="preserve"> how to use the </w:t>
+      </w:r>
+      <w:proofErr w:type="spellStart"/>
+      <w:r>
         <w:rPr>
           <w:rFonts w:asciiTheme="minorHAnsi" w:eastAsiaTheme="minorHAnsi" w:hAnsiTheme="minorHAnsi" w:cstheme="minorBidi"/>
           <w:color w:val="auto"/>
           <w:sz w:val="22"/>
           <w:szCs w:val="22"/>
         </w:rPr>
-      </w:pPr>
+        <w:t>init</w:t>
+      </w:r>
+      <w:proofErr w:type="spellEnd"/>
+      <w:r>
+        <w:rPr>
+          <w:rFonts w:asciiTheme="minorHAnsi" w:eastAsiaTheme="minorHAnsi" w:hAnsiTheme="minorHAnsi" w:cstheme="minorBidi"/>
+          <w:color w:val="auto"/>
+          <w:sz w:val="22"/>
+          <w:szCs w:val="22"/>
+        </w:rPr>
+        <w:t xml:space="preserve"> method to create your constructor. </w:t>
+      </w:r>
+    </w:p>
+    <w:p>
+      <w:pPr>
+        <w:pStyle w:val="berschrift1"/>
+        <w:rPr>
+          <w:rFonts w:eastAsiaTheme="minorHAnsi"/>
+        </w:rPr>
+      </w:pPr>
+      <w:r>
+        <w:rPr>
+          <w:rFonts w:eastAsiaTheme="minorHAnsi"/>
+        </w:rPr>
+        <w:t>Problem 3: Implement a Function to get plain Text</w:t>
+      </w:r>
     </w:p>
     <w:p>
       <w:pPr>
@@ -2216,9 +2265,9 @@
           <w:szCs w:val="22"/>
           <w:lang w:val="de-DE"/>
         </w:rPr>
-        <w:t xml:space="preserve"> oder findest du es </w:t>
-      </w:r>
-      <w:proofErr w:type="gramStart"/>
+        <w:t xml:space="preserve"> oder findest du es besser wenn die das </w:t>
+      </w:r>
+      <w:proofErr w:type="spellStart"/>
       <w:r>
         <w:rPr>
           <w:rFonts w:asciiTheme="minorHAnsi" w:eastAsiaTheme="minorHAnsi" w:hAnsiTheme="minorHAnsi" w:cstheme="minorBidi"/>
@@ -2227,9 +2276,9 @@
           <w:szCs w:val="22"/>
           <w:lang w:val="de-DE"/>
         </w:rPr>
-        <w:t>besser</w:t>
-      </w:r>
-      <w:proofErr w:type="gramEnd"/>
+        <w:t>net</w:t>
+      </w:r>
+      <w:proofErr w:type="spellEnd"/>
       <w:r>
         <w:rPr>
           <w:rFonts w:asciiTheme="minorHAnsi" w:eastAsiaTheme="minorHAnsi" w:hAnsiTheme="minorHAnsi" w:cstheme="minorBidi"/>
@@ -2238,37 +2287,116 @@
           <w:szCs w:val="22"/>
           <w:lang w:val="de-DE"/>
         </w:rPr>
-        <w:t xml:space="preserve"> wenn die das </w:t>
+        <w:t xml:space="preserve"> machen müssen?</w:t>
+      </w:r>
+    </w:p>
+    <w:p>
+      <w:pPr>
+        <w:pStyle w:val="Listenabsatz"/>
+        <w:numPr>
+          <w:ilvl w:val="0"/>
+          <w:numId w:val="34"/>
+        </w:numPr>
+        <w:rPr>
+          <w:lang w:val="de-DE"/>
+        </w:rPr>
+      </w:pPr>
+      <w:r>
+        <w:rPr>
+          <w:lang w:val="de-DE"/>
+        </w:rPr>
+        <w:t xml:space="preserve">Sollen die schon machen, dann </w:t>
+      </w:r>
+      <w:r>
+        <w:rPr>
+          <w:lang w:val="de-DE"/>
+        </w:rPr>
+        <w:t>müssen die ein bisschen über Ausgabewerte und Data Manipulation lernen</w:t>
+      </w:r>
+    </w:p>
+    <w:p>
+      <w:pPr>
+        <w:pStyle w:val="berschrift1"/>
+        <w:rPr>
+          <w:lang w:val="de-DE"/>
+        </w:rPr>
+      </w:pPr>
+      <w:r>
+        <w:rPr>
+          <w:lang w:val="de-DE"/>
+        </w:rPr>
+        <w:t xml:space="preserve">Problem 4: Write a </w:t>
       </w:r>
       <w:proofErr w:type="spellStart"/>
       <w:r>
         <w:rPr>
-          <w:rFonts w:asciiTheme="minorHAnsi" w:eastAsiaTheme="minorHAnsi" w:hAnsiTheme="minorHAnsi" w:cstheme="minorBidi"/>
-          <w:color w:val="auto"/>
-          <w:sz w:val="22"/>
-          <w:szCs w:val="22"/>
           <w:lang w:val="de-DE"/>
         </w:rPr>
-        <w:t>net</w:t>
+        <w:t>Function</w:t>
       </w:r>
       <w:proofErr w:type="spellEnd"/>
       <w:r>
         <w:rPr>
-          <w:rFonts w:asciiTheme="minorHAnsi" w:eastAsiaTheme="minorHAnsi" w:hAnsiTheme="minorHAnsi" w:cstheme="minorBidi"/>
-          <w:color w:val="auto"/>
-          <w:sz w:val="22"/>
-          <w:szCs w:val="22"/>
           <w:lang w:val="de-DE"/>
         </w:rPr>
-        <w:t xml:space="preserve"> machen müssen?</w:t>
-      </w:r>
-    </w:p>
-    <w:p>
-      <w:pPr>
+        <w:t xml:space="preserve"> </w:t>
+      </w:r>
+      <w:proofErr w:type="spellStart"/>
+      <w:r>
         <w:rPr>
           <w:lang w:val="de-DE"/>
         </w:rPr>
-      </w:pPr>
+        <w:t>which</w:t>
+      </w:r>
+      <w:proofErr w:type="spellEnd"/>
+      <w:r>
+        <w:rPr>
+          <w:lang w:val="de-DE"/>
+        </w:rPr>
+        <w:t xml:space="preserve"> </w:t>
+      </w:r>
+      <w:proofErr w:type="spellStart"/>
+      <w:r>
+        <w:rPr>
+          <w:lang w:val="de-DE"/>
+        </w:rPr>
+        <w:t>loads</w:t>
+      </w:r>
+      <w:proofErr w:type="spellEnd"/>
+      <w:r>
+        <w:rPr>
+          <w:lang w:val="de-DE"/>
+        </w:rPr>
+        <w:t xml:space="preserve"> </w:t>
+      </w:r>
+      <w:proofErr w:type="spellStart"/>
+      <w:r>
+        <w:rPr>
+          <w:lang w:val="de-DE"/>
+        </w:rPr>
+        <w:t>Toots</w:t>
+      </w:r>
+      <w:proofErr w:type="spellEnd"/>
+      <w:r>
+        <w:rPr>
+          <w:lang w:val="de-DE"/>
+        </w:rPr>
+        <w:t xml:space="preserve"> </w:t>
+      </w:r>
+      <w:proofErr w:type="spellStart"/>
+      <w:r>
+        <w:rPr>
+          <w:lang w:val="de-DE"/>
+        </w:rPr>
+        <w:t>from</w:t>
+      </w:r>
+      <w:proofErr w:type="spellEnd"/>
+      <w:r>
+        <w:rPr>
+          <w:lang w:val="de-DE"/>
+        </w:rPr>
+        <w:t xml:space="preserve"> Mastodon</w:t>
+      </w:r>
     </w:p>
     <w:p>
       <w:pPr>
@@ -2318,16 +2446,27 @@
         <w:t xml:space="preserve">takes a hashtag, and </w:t>
       </w:r>
       <w:r>
-        <w:t xml:space="preserve">returns a JSON dictionary with various information about </w:t>
-      </w:r>
-      <w:r>
-        <w:t xml:space="preserve">all toots which have that </w:t>
-      </w:r>
-      <w:proofErr w:type="gramStart"/>
-      <w:r>
-        <w:t>particular hashtag</w:t>
-      </w:r>
-      <w:proofErr w:type="gramEnd"/>
+        <w:t>returns a JSON</w:t>
+      </w:r>
+      <w:r>
+        <w:t>-like</w:t>
+      </w:r>
+      <w:r>
+        <w:t xml:space="preserve"> </w:t>
+      </w:r>
+      <w:r>
+        <w:rPr>
+          <w:b/>
+          <w:bCs/>
+        </w:rPr>
+        <w:t>dictionary</w:t>
+      </w:r>
+      <w:r>
+        <w:t xml:space="preserve"> with various information about </w:t>
+      </w:r>
+      <w:r>
+        <w:t>all toots which have that particular hashtag</w:t>
+      </w:r>
       <w:r>
         <w:t xml:space="preserve">. This information should be </w:t>
       </w:r>
@@ -2335,57 +2474,95 @@
         <w:t>stored in the object “toot” described above.</w:t>
       </w:r>
       <w:r>
-        <w:t xml:space="preserve"> Limit this function to 100 toots that get loaded.</w:t>
-      </w:r>
-    </w:p>
-    <w:p>
-      <w:r>
-        <w:t xml:space="preserve">It is you turn now to write a function called “load” which takes a hashtag, loads all toots that have the hashtag into objects </w:t>
-      </w:r>
-      <w:r>
-        <w:t>into a</w:t>
-      </w:r>
-      <w:r>
         <w:t xml:space="preserve"> </w:t>
       </w:r>
       <w:r>
-        <w:t xml:space="preserve">list and returns this list. </w:t>
+        <w:rPr>
+          <w:b/>
+          <w:bCs/>
+        </w:rPr>
+        <w:t>Limit</w:t>
+      </w:r>
+      <w:r>
+        <w:t xml:space="preserve"> this function to 100 toots that get loaded.</w:t>
+      </w:r>
+    </w:p>
+    <w:p>
+      <w:r>
+        <w:t>It is you</w:t>
+      </w:r>
+      <w:r>
+        <w:t>r</w:t>
+      </w:r>
+      <w:r>
+        <w:t xml:space="preserve"> turn now to write a function called “</w:t>
+      </w:r>
+      <w:r>
+        <w:rPr>
+          <w:b/>
+          <w:bCs/>
+        </w:rPr>
+        <w:t>load</w:t>
+      </w:r>
+      <w:r>
+        <w:t>” which takes a</w:t>
+      </w:r>
+      <w:r>
+        <w:t>s input a</w:t>
+      </w:r>
+      <w:r>
+        <w:t xml:space="preserve"> hashtag</w:t>
+      </w:r>
+      <w:r>
+        <w:t xml:space="preserve">. At first you need to initialize </w:t>
+      </w:r>
+      <w:r>
+        <w:t>an empty list where you will store your toots in the later process.</w:t>
+      </w:r>
+      <w:r>
+        <w:t xml:space="preserve"> Then you access the Mastodon API to get all</w:t>
+      </w:r>
+      <w:r>
+        <w:t xml:space="preserve"> toots based on a hashtag you set (recall to limit this, as otherwise </w:t>
+      </w:r>
+      <w:r>
+        <w:t xml:space="preserve">you potentially load a lot of toots). Now </w:t>
+      </w:r>
+      <w:r>
+        <w:t>use this toots to store them as a</w:t>
+      </w:r>
+      <w:r>
+        <w:t xml:space="preserve"> toot object instance and load it into your toot list. At the end you should return your filled toot list.</w:t>
       </w:r>
       <w:r>
         <w:br/>
-        <w:t xml:space="preserve">When writing this function, make sure to save the toot context as a string and not as html script. To do so you can use </w:t>
-      </w:r>
-      <w:proofErr w:type="gramStart"/>
-      <w:r>
-        <w:t>the ”</w:t>
+        <w:t>When writing this function, make sure to save the toot context as a string and not as html script. To do so you can use the ”</w:t>
       </w:r>
       <w:proofErr w:type="spellStart"/>
       <w:r>
-        <w:t>get</w:t>
-      </w:r>
-      <w:proofErr w:type="gramEnd"/>
-      <w:r>
-        <w:t>_text_content</w:t>
+        <w:t>get_text_content</w:t>
       </w:r>
       <w:proofErr w:type="spellEnd"/>
       <w:r>
-        <w:t>()” function. We already implemented this function in the file “content_Processor_ps7.py”, so you don’t have to worry about that.</w:t>
-      </w:r>
-    </w:p>
-    <w:p/>
-    <w:p/>
+        <w:t xml:space="preserve">()” function. </w:t>
+      </w:r>
+      <w:r>
+        <w:rPr>
+          <w:i/>
+          <w:iCs/>
+        </w:rPr>
+        <w:t>We already implemented this function in the file “content_Processor_ps7.py”, so you don’t have to worry about that</w:t>
+      </w:r>
+      <w:r>
+        <w:t>.</w:t>
+      </w:r>
+    </w:p>
     <w:p>
       <w:pPr>
         <w:pStyle w:val="berschrift1"/>
-        <w:rPr>
-          <w:rFonts w:cstheme="majorHAnsi"/>
-        </w:rPr>
       </w:pPr>
       <w:bookmarkStart w:id="4" w:name="_Toc141865314"/>
       <w:r>
-        <w:rPr>
-          <w:rFonts w:cstheme="majorHAnsi"/>
-        </w:rPr>
         <w:t>Triggers</w:t>
       </w:r>
       <w:bookmarkEnd w:id="4"/>
@@ -2394,14 +2571,12 @@
       <w:r>
         <w:t xml:space="preserve">Triggers are rules that determine </w:t>
       </w:r>
-      <w:proofErr w:type="gramStart"/>
       <w:r>
         <w:t>whether</w:t>
       </w:r>
       <w:r>
         <w:t xml:space="preserve"> or not</w:t>
       </w:r>
-      <w:proofErr w:type="gramEnd"/>
       <w:r>
         <w:t xml:space="preserve"> a social network post on</w:t>
       </w:r>
@@ -2429,29 +2604,13 @@
         <w:t xml:space="preserve"> which </w:t>
       </w:r>
       <w:r>
-        <w:t>are using the posts (</w:t>
-      </w:r>
-      <w:proofErr w:type="gramStart"/>
-      <w:r>
-        <w:t>e.g.</w:t>
-      </w:r>
-      <w:proofErr w:type="gramEnd"/>
-      <w:r>
-        <w:t xml:space="preserve"> Toots) you are loading </w:t>
+        <w:t xml:space="preserve">are using the posts (e.g. Toots) you are loading </w:t>
       </w:r>
       <w:r>
         <w:t xml:space="preserve">in the Load-Function. </w:t>
       </w:r>
       <w:r>
-        <w:t xml:space="preserve">After creating all trigger </w:t>
-      </w:r>
-      <w:proofErr w:type="gramStart"/>
-      <w:r>
-        <w:t>classes</w:t>
-      </w:r>
-      <w:proofErr w:type="gramEnd"/>
-      <w:r>
-        <w:t xml:space="preserve"> </w:t>
+        <w:t xml:space="preserve">After creating all trigger classes </w:t>
       </w:r>
       <w:r>
         <w:t xml:space="preserve">you then need to write a function that goes through a </w:t>
@@ -2462,16 +2621,10 @@
     </w:p>
     <w:p>
       <w:pPr>
-        <w:pStyle w:val="berschrift2"/>
-        <w:rPr>
-          <w:rFonts w:cstheme="majorHAnsi"/>
-        </w:rPr>
+        <w:pStyle w:val="berschrift1"/>
       </w:pPr>
       <w:bookmarkStart w:id="5" w:name="_Toc141865315"/>
       <w:r>
-        <w:rPr>
-          <w:rFonts w:cstheme="majorHAnsi"/>
-        </w:rPr>
         <w:t>Trigger-Parent</w:t>
       </w:r>
       <w:bookmarkEnd w:id="5"/>
@@ -2532,13 +2685,9 @@
       <w:r>
         <w:t xml:space="preserve">instead of an own. </w:t>
       </w:r>
-      <w:proofErr w:type="gramStart"/>
-      <w:r>
-        <w:t>Therefore</w:t>
-      </w:r>
-      <w:proofErr w:type="gramEnd"/>
-      <w:r>
-        <w:t xml:space="preserve"> you need to overwrite </w:t>
+      <w:r>
+        <w:lastRenderedPageBreak/>
+        <w:t xml:space="preserve">Therefore you need to overwrite </w:t>
       </w:r>
       <w:r>
         <w:t xml:space="preserve">the </w:t>
@@ -2569,7 +2718,19 @@
         <w:t>evaluate</w:t>
       </w:r>
       <w:r>
-        <w:t xml:space="preserve"> method from the super class Trigger will get called and return a </w:t>
+        <w:t xml:space="preserve"> method from the super class </w:t>
+      </w:r>
+      <w:r>
+        <w:t>(</w:t>
+      </w:r>
+      <w:r>
+        <w:t>Trigger</w:t>
+      </w:r>
+      <w:r>
+        <w:t>)</w:t>
+      </w:r>
+      <w:r>
+        <w:t xml:space="preserve"> will get called and return a </w:t>
       </w:r>
       <w:proofErr w:type="spellStart"/>
       <w:r>
@@ -2588,7 +2749,14 @@
         <w:t>.</w:t>
       </w:r>
     </w:p>
-    <w:p/>
+    <w:p>
+      <w:pPr>
+        <w:pStyle w:val="berschrift1"/>
+      </w:pPr>
+      <w:r>
+        <w:t>Problem 5: Implement a Media Trigger and Subclasses of it</w:t>
+      </w:r>
+    </w:p>
     <w:p>
       <w:pPr>
         <w:pStyle w:val="berschrift2"/>
@@ -2601,7 +2769,6 @@
         <w:rPr>
           <w:rFonts w:cstheme="majorHAnsi"/>
         </w:rPr>
-        <w:lastRenderedPageBreak/>
         <w:t>Media-Trigger</w:t>
       </w:r>
       <w:bookmarkEnd w:id="6"/>
@@ -2893,7 +3060,7 @@
           <w:numId w:val="31"/>
         </w:numPr>
         <w:rPr>
-          <w:lang w:val="de-DE" w:eastAsia="de-DE"/>
+          <w:lang w:eastAsia="de-DE"/>
         </w:rPr>
       </w:pPr>
       <w:r>
@@ -2918,6 +3085,256 @@
           <w:lang w:eastAsia="de-DE"/>
         </w:rPr>
         <w:t xml:space="preserve"> attribute is not empty and contains at least one image attachment. If it does, return </w:t>
+      </w:r>
+      <w:r>
+        <w:rPr>
+          <w:b/>
+          <w:bCs/>
+          <w:sz w:val="21"/>
+          <w:szCs w:val="21"/>
+          <w:bdr w:val="single" w:sz="2" w:space="0" w:color="D9D9E3" w:frame="1"/>
+          <w:lang w:eastAsia="de-DE"/>
+        </w:rPr>
+        <w:t>True</w:t>
+      </w:r>
+      <w:r>
+        <w:rPr>
+          <w:lang w:eastAsia="de-DE"/>
+        </w:rPr>
+        <w:t xml:space="preserve">, indicating that the </w:t>
+      </w:r>
+      <w:r>
+        <w:rPr>
+          <w:lang w:eastAsia="de-DE"/>
+        </w:rPr>
+        <w:t xml:space="preserve">trigger should fire. Otherwise, return </w:t>
+      </w:r>
+      <w:r>
+        <w:rPr>
+          <w:b/>
+          <w:bCs/>
+          <w:sz w:val="21"/>
+          <w:szCs w:val="21"/>
+          <w:bdr w:val="single" w:sz="2" w:space="0" w:color="D9D9E3" w:frame="1"/>
+          <w:lang w:eastAsia="de-DE"/>
+        </w:rPr>
+        <w:t>False</w:t>
+      </w:r>
+      <w:r>
+        <w:rPr>
+          <w:lang w:eastAsia="de-DE"/>
+        </w:rPr>
+        <w:t>.</w:t>
+      </w:r>
+    </w:p>
+    <w:p>
+      <w:pPr>
+        <w:pStyle w:val="Listenabsatz"/>
+        <w:numPr>
+          <w:ilvl w:val="0"/>
+          <w:numId w:val="31"/>
+        </w:numPr>
+        <w:rPr>
+          <w:lang w:eastAsia="de-DE"/>
+        </w:rPr>
+      </w:pPr>
+      <w:r>
+        <w:rPr>
+          <w:lang w:eastAsia="de-DE"/>
+        </w:rPr>
+        <w:t xml:space="preserve">Hint: </w:t>
+      </w:r>
+      <w:r>
+        <w:rPr>
+          <w:lang w:eastAsia="de-DE"/>
+        </w:rPr>
+        <w:t>For this task it is very helpful to check the mastodon documentatio</w:t>
+      </w:r>
+      <w:r>
+        <w:rPr>
+          <w:lang w:eastAsia="de-DE"/>
+        </w:rPr>
+        <w:t>n about the return</w:t>
+      </w:r>
+      <w:r>
+        <w:rPr>
+          <w:lang w:eastAsia="de-DE"/>
+        </w:rPr>
+        <w:t>ing dictionaries</w:t>
+      </w:r>
+      <w:r>
+        <w:rPr>
+          <w:lang w:eastAsia="de-DE"/>
+        </w:rPr>
+        <w:t xml:space="preserve">, especially </w:t>
+      </w:r>
+      <w:hyperlink r:id="rId8" w:anchor="media-dicts" w:history="1">
+        <w:r>
+          <w:rPr>
+            <w:rStyle w:val="Hyperlink"/>
+            <w:lang w:eastAsia="de-DE"/>
+          </w:rPr>
+          <w:t xml:space="preserve">media </w:t>
+        </w:r>
+        <w:proofErr w:type="spellStart"/>
+        <w:r>
+          <w:rPr>
+            <w:rStyle w:val="Hyperlink"/>
+            <w:lang w:eastAsia="de-DE"/>
+          </w:rPr>
+          <w:t>dicts</w:t>
+        </w:r>
+        <w:proofErr w:type="spellEnd"/>
+      </w:hyperlink>
+      <w:r>
+        <w:rPr>
+          <w:lang w:eastAsia="de-DE"/>
+        </w:rPr>
+        <w:t>.</w:t>
+      </w:r>
+    </w:p>
+    <w:p>
+      <w:pPr>
+        <w:pStyle w:val="berschrift3"/>
+        <w:rPr>
+          <w:rFonts w:cstheme="majorHAnsi"/>
+        </w:rPr>
+      </w:pPr>
+      <w:bookmarkStart w:id="8" w:name="_Toc141865318"/>
+      <w:r>
+        <w:rPr>
+          <w:rFonts w:cstheme="majorHAnsi"/>
+        </w:rPr>
+        <w:t>GIF</w:t>
+      </w:r>
+      <w:r>
+        <w:rPr>
+          <w:rFonts w:cstheme="majorHAnsi"/>
+        </w:rPr>
+        <w:t>-Trigger</w:t>
+      </w:r>
+      <w:bookmarkEnd w:id="8"/>
+    </w:p>
+    <w:p>
+      <w:pPr>
+        <w:pStyle w:val="Listenabsatz"/>
+        <w:numPr>
+          <w:ilvl w:val="0"/>
+          <w:numId w:val="30"/>
+        </w:numPr>
+        <w:rPr>
+          <w:lang w:eastAsia="de-DE"/>
+        </w:rPr>
+      </w:pPr>
+      <w:r>
+        <w:rPr>
+          <w:lang w:eastAsia="de-DE"/>
+        </w:rPr>
+        <w:t xml:space="preserve">The </w:t>
+      </w:r>
+      <w:r>
+        <w:rPr>
+          <w:b/>
+          <w:bCs/>
+          <w:sz w:val="21"/>
+          <w:szCs w:val="21"/>
+          <w:bdr w:val="single" w:sz="2" w:space="0" w:color="D9D9E3" w:frame="1"/>
+          <w:lang w:eastAsia="de-DE"/>
+        </w:rPr>
+        <w:t>GIF-Trigger</w:t>
+      </w:r>
+      <w:r>
+        <w:rPr>
+          <w:lang w:eastAsia="de-DE"/>
+        </w:rPr>
+        <w:t xml:space="preserve"> is a trigger that fires when a social network post contains one or more GIF (Graphics Interchange Format) attachments.</w:t>
+      </w:r>
+    </w:p>
+    <w:p>
+      <w:pPr>
+        <w:pStyle w:val="Listenabsatz"/>
+        <w:numPr>
+          <w:ilvl w:val="0"/>
+          <w:numId w:val="30"/>
+        </w:numPr>
+        <w:rPr>
+          <w:lang w:eastAsia="de-DE"/>
+        </w:rPr>
+      </w:pPr>
+      <w:r>
+        <w:rPr>
+          <w:lang w:eastAsia="de-DE"/>
+        </w:rPr>
+        <w:t xml:space="preserve">To implement this trigger, you need to access the </w:t>
+      </w:r>
+      <w:r>
+        <w:rPr>
+          <w:b/>
+          <w:bCs/>
+          <w:sz w:val="21"/>
+          <w:szCs w:val="21"/>
+          <w:bdr w:val="single" w:sz="2" w:space="0" w:color="D9D9E3" w:frame="1"/>
+          <w:lang w:eastAsia="de-DE"/>
+        </w:rPr>
+        <w:t>media</w:t>
+      </w:r>
+      <w:r>
+        <w:rPr>
+          <w:lang w:eastAsia="de-DE"/>
+        </w:rPr>
+        <w:t xml:space="preserve"> attribute of the </w:t>
+      </w:r>
+      <w:r>
+        <w:rPr>
+          <w:b/>
+          <w:bCs/>
+          <w:sz w:val="21"/>
+          <w:szCs w:val="21"/>
+          <w:bdr w:val="single" w:sz="2" w:space="0" w:color="D9D9E3" w:frame="1"/>
+          <w:lang w:eastAsia="de-DE"/>
+        </w:rPr>
+        <w:t>post</w:t>
+      </w:r>
+      <w:r>
+        <w:rPr>
+          <w:lang w:eastAsia="de-DE"/>
+        </w:rPr>
+        <w:t xml:space="preserve"> object, which represents the media attachments.</w:t>
+      </w:r>
+    </w:p>
+    <w:p>
+      <w:pPr>
+        <w:pStyle w:val="Listenabsatz"/>
+        <w:numPr>
+          <w:ilvl w:val="0"/>
+          <w:numId w:val="30"/>
+        </w:numPr>
+        <w:rPr>
+          <w:lang w:val="de-DE" w:eastAsia="de-DE"/>
+        </w:rPr>
+      </w:pPr>
+      <w:r>
+        <w:rPr>
+          <w:lang w:eastAsia="de-DE"/>
+        </w:rPr>
+        <w:t xml:space="preserve">Check if the </w:t>
+      </w:r>
+      <w:r>
+        <w:rPr>
+          <w:b/>
+          <w:bCs/>
+          <w:sz w:val="21"/>
+          <w:szCs w:val="21"/>
+          <w:bdr w:val="single" w:sz="2" w:space="0" w:color="D9D9E3" w:frame="1"/>
+          <w:lang w:eastAsia="de-DE"/>
+        </w:rPr>
+        <w:t>media</w:t>
+      </w:r>
+      <w:r>
+        <w:rPr>
+          <w:lang w:eastAsia="de-DE"/>
+        </w:rPr>
+        <w:t xml:space="preserve"> attribute is not empty and contains at least one GIF attachment. If it does, return </w:t>
       </w:r>
       <w:r>
         <w:rPr>
@@ -2989,7 +3406,7 @@
         <w:pStyle w:val="Listenabsatz"/>
         <w:numPr>
           <w:ilvl w:val="0"/>
-          <w:numId w:val="31"/>
+          <w:numId w:val="30"/>
         </w:numPr>
         <w:rPr>
           <w:lang w:eastAsia="de-DE"/>
@@ -2999,27 +3416,9 @@
         <w:rPr>
           <w:lang w:eastAsia="de-DE"/>
         </w:rPr>
-        <w:t xml:space="preserve">Hint: </w:t>
-      </w:r>
-      <w:r>
-        <w:rPr>
-          <w:lang w:eastAsia="de-DE"/>
-        </w:rPr>
-        <w:t>For this task it is very helpful to check the mastodon documentation about the return</w:t>
-      </w:r>
-      <w:r>
-        <w:rPr>
-          <w:lang w:eastAsia="de-DE"/>
-        </w:rPr>
-        <w:t>ing dictionaries</w:t>
-      </w:r>
-      <w:r>
-        <w:rPr>
-          <w:lang w:eastAsia="de-DE"/>
-        </w:rPr>
-        <w:t xml:space="preserve">, especially </w:t>
-      </w:r>
-      <w:hyperlink r:id="rId7" w:anchor="media-dicts" w:history="1">
+        <w:t xml:space="preserve">Hint: For this task it is very helpful to check the mastodon documentation about the returning dictionaries, especially </w:t>
+      </w:r>
+      <w:hyperlink r:id="rId9" w:anchor="media-dicts" w:history="1">
         <w:r>
           <w:rPr>
             <w:rStyle w:val="Hyperlink"/>
@@ -3051,12 +3450,12 @@
           <w:rFonts w:cstheme="majorHAnsi"/>
         </w:rPr>
       </w:pPr>
-      <w:bookmarkStart w:id="8" w:name="_Toc141865318"/>
+      <w:bookmarkStart w:id="9" w:name="_Toc141865319"/>
       <w:r>
         <w:rPr>
           <w:rFonts w:cstheme="majorHAnsi"/>
         </w:rPr>
-        <w:t>GIF</w:t>
+        <w:t>Video</w:t>
       </w:r>
       <w:r>
         <w:rPr>
@@ -3064,14 +3463,14 @@
         </w:rPr>
         <w:t>-Trigger</w:t>
       </w:r>
-      <w:bookmarkEnd w:id="8"/>
+      <w:bookmarkEnd w:id="9"/>
     </w:p>
     <w:p>
       <w:pPr>
         <w:pStyle w:val="Listenabsatz"/>
         <w:numPr>
           <w:ilvl w:val="0"/>
-          <w:numId w:val="30"/>
+          <w:numId w:val="29"/>
         </w:numPr>
         <w:rPr>
           <w:lang w:eastAsia="de-DE"/>
@@ -3092,13 +3491,13 @@
           <w:bdr w:val="single" w:sz="2" w:space="0" w:color="D9D9E3" w:frame="1"/>
           <w:lang w:eastAsia="de-DE"/>
         </w:rPr>
-        <w:t>GIF-Trigger</w:t>
-      </w:r>
-      <w:r>
-        <w:rPr>
-          <w:lang w:eastAsia="de-DE"/>
-        </w:rPr>
-        <w:t xml:space="preserve"> is a trigger that fires when a social network post contains one or more GIF (Graphics Interchange Format) attachments.</w:t>
+        <w:t>Video-Trigger</w:t>
+      </w:r>
+      <w:r>
+        <w:rPr>
+          <w:lang w:eastAsia="de-DE"/>
+        </w:rPr>
+        <w:t xml:space="preserve"> is a trigger that fires when a social network post contains one or more video attachments.</w:t>
       </w:r>
     </w:p>
     <w:p>
@@ -3106,7 +3505,7 @@
         <w:pStyle w:val="Listenabsatz"/>
         <w:numPr>
           <w:ilvl w:val="0"/>
-          <w:numId w:val="30"/>
+          <w:numId w:val="29"/>
         </w:numPr>
         <w:rPr>
           <w:lang w:eastAsia="de-DE"/>
@@ -3158,7 +3557,7 @@
         <w:pStyle w:val="Listenabsatz"/>
         <w:numPr>
           <w:ilvl w:val="0"/>
-          <w:numId w:val="30"/>
+          <w:numId w:val="29"/>
         </w:numPr>
         <w:rPr>
           <w:lang w:val="de-DE" w:eastAsia="de-DE"/>
@@ -3185,7 +3584,7 @@
         <w:rPr>
           <w:lang w:eastAsia="de-DE"/>
         </w:rPr>
-        <w:t xml:space="preserve"> attribute is not empty and contains at least one GIF attachment. If it does, return </w:t>
+        <w:t xml:space="preserve"> attribute is not empty and contains at least one video attachment. If it does, return </w:t>
       </w:r>
       <w:r>
         <w:rPr>
@@ -3257,19 +3656,20 @@
         <w:pStyle w:val="Listenabsatz"/>
         <w:numPr>
           <w:ilvl w:val="0"/>
-          <w:numId w:val="30"/>
+          <w:numId w:val="29"/>
         </w:numPr>
         <w:rPr>
           <w:lang w:eastAsia="de-DE"/>
         </w:rPr>
       </w:pPr>
+      <w:bookmarkStart w:id="10" w:name="_Toc141865320"/>
       <w:r>
         <w:rPr>
           <w:lang w:eastAsia="de-DE"/>
         </w:rPr>
         <w:t xml:space="preserve">Hint: For this task it is very helpful to check the mastodon documentation about the returning dictionaries, especially </w:t>
       </w:r>
-      <w:hyperlink r:id="rId8" w:anchor="media-dicts" w:history="1">
+      <w:hyperlink r:id="rId10" w:anchor="media-dicts" w:history="1">
         <w:r>
           <w:rPr>
             <w:rStyle w:val="Hyperlink"/>
@@ -3301,27 +3701,20 @@
           <w:rFonts w:cstheme="majorHAnsi"/>
         </w:rPr>
       </w:pPr>
-      <w:bookmarkStart w:id="9" w:name="_Toc141865319"/>
       <w:r>
         <w:rPr>
           <w:rFonts w:cstheme="majorHAnsi"/>
         </w:rPr>
-        <w:t>Video</w:t>
-      </w:r>
-      <w:r>
-        <w:rPr>
-          <w:rFonts w:cstheme="majorHAnsi"/>
-        </w:rPr>
-        <w:t>-Trigger</w:t>
-      </w:r>
-      <w:bookmarkEnd w:id="9"/>
+        <w:t>Audio-Trigger</w:t>
+      </w:r>
+      <w:bookmarkEnd w:id="10"/>
     </w:p>
     <w:p>
       <w:pPr>
         <w:pStyle w:val="Listenabsatz"/>
         <w:numPr>
           <w:ilvl w:val="0"/>
-          <w:numId w:val="29"/>
+          <w:numId w:val="28"/>
         </w:numPr>
         <w:rPr>
           <w:lang w:eastAsia="de-DE"/>
@@ -3342,13 +3735,13 @@
           <w:bdr w:val="single" w:sz="2" w:space="0" w:color="D9D9E3" w:frame="1"/>
           <w:lang w:eastAsia="de-DE"/>
         </w:rPr>
-        <w:t>Video-Trigger</w:t>
-      </w:r>
-      <w:r>
-        <w:rPr>
-          <w:lang w:eastAsia="de-DE"/>
-        </w:rPr>
-        <w:t xml:space="preserve"> is a trigger that fires when a social network post contains one or more video attachments.</w:t>
+        <w:t>Audio-Trigger</w:t>
+      </w:r>
+      <w:r>
+        <w:rPr>
+          <w:lang w:eastAsia="de-DE"/>
+        </w:rPr>
+        <w:t xml:space="preserve"> is a trigger that fires when a social network post contains one or more audio attachments.</w:t>
       </w:r>
     </w:p>
     <w:p>
@@ -3356,7 +3749,7 @@
         <w:pStyle w:val="Listenabsatz"/>
         <w:numPr>
           <w:ilvl w:val="0"/>
-          <w:numId w:val="29"/>
+          <w:numId w:val="28"/>
         </w:numPr>
         <w:rPr>
           <w:lang w:eastAsia="de-DE"/>
@@ -3408,7 +3801,7 @@
         <w:pStyle w:val="Listenabsatz"/>
         <w:numPr>
           <w:ilvl w:val="0"/>
-          <w:numId w:val="29"/>
+          <w:numId w:val="28"/>
         </w:numPr>
         <w:rPr>
           <w:lang w:val="de-DE" w:eastAsia="de-DE"/>
@@ -3435,7 +3828,7 @@
         <w:rPr>
           <w:lang w:eastAsia="de-DE"/>
         </w:rPr>
-        <w:t xml:space="preserve"> attribute is not empty and contains at least one video attachment. If it does, return </w:t>
+        <w:t xml:space="preserve"> attribute is not empty and contains at least one audio attachment. If it does, return </w:t>
       </w:r>
       <w:r>
         <w:rPr>
@@ -3507,20 +3900,21 @@
         <w:pStyle w:val="Listenabsatz"/>
         <w:numPr>
           <w:ilvl w:val="0"/>
-          <w:numId w:val="29"/>
+          <w:numId w:val="28"/>
         </w:numPr>
         <w:rPr>
           <w:lang w:eastAsia="de-DE"/>
         </w:rPr>
       </w:pPr>
-      <w:bookmarkStart w:id="10" w:name="_Toc141865320"/>
-      <w:r>
-        <w:rPr>
-          <w:lang w:eastAsia="de-DE"/>
-        </w:rPr>
+      <w:bookmarkStart w:id="11" w:name="_Toc141865321"/>
+      <w:r>
+        <w:rPr>
+          <w:lang w:eastAsia="de-DE"/>
+        </w:rPr>
+        <w:lastRenderedPageBreak/>
         <w:t xml:space="preserve">Hint: For this task it is very helpful to check the mastodon documentation about the returning dictionaries, especially </w:t>
       </w:r>
-      <w:hyperlink r:id="rId9" w:anchor="media-dicts" w:history="1">
+      <w:hyperlink r:id="rId11" w:anchor="media-dicts" w:history="1">
         <w:r>
           <w:rPr>
             <w:rStyle w:val="Hyperlink"/>
@@ -3547,7 +3941,21 @@
     </w:p>
     <w:p>
       <w:pPr>
-        <w:pStyle w:val="berschrift3"/>
+        <w:pStyle w:val="berschrift1"/>
+        <w:rPr>
+          <w:lang w:eastAsia="de-DE"/>
+        </w:rPr>
+      </w:pPr>
+      <w:r>
+        <w:rPr>
+          <w:lang w:eastAsia="de-DE"/>
+        </w:rPr>
+        <w:t>Problem 6: Implement a Language Trigger</w:t>
+      </w:r>
+    </w:p>
+    <w:p>
+      <w:pPr>
+        <w:pStyle w:val="berschrift2"/>
         <w:rPr>
           <w:rFonts w:cstheme="majorHAnsi"/>
         </w:rPr>
@@ -3556,16 +3964,16 @@
         <w:rPr>
           <w:rFonts w:cstheme="majorHAnsi"/>
         </w:rPr>
-        <w:t>Audio-Trigger</w:t>
-      </w:r>
-      <w:bookmarkEnd w:id="10"/>
+        <w:t>Language-Trigger</w:t>
+      </w:r>
+      <w:bookmarkEnd w:id="11"/>
     </w:p>
     <w:p>
       <w:pPr>
         <w:pStyle w:val="Listenabsatz"/>
         <w:numPr>
           <w:ilvl w:val="0"/>
-          <w:numId w:val="28"/>
+          <w:numId w:val="27"/>
         </w:numPr>
         <w:rPr>
           <w:lang w:eastAsia="de-DE"/>
@@ -3577,6 +3985,7 @@
         </w:rPr>
         <w:t xml:space="preserve">The </w:t>
       </w:r>
+      <w:proofErr w:type="spellStart"/>
       <w:r>
         <w:rPr>
           <w:b/>
@@ -3586,13 +3995,26 @@
           <w:bdr w:val="single" w:sz="2" w:space="0" w:color="D9D9E3" w:frame="1"/>
           <w:lang w:eastAsia="de-DE"/>
         </w:rPr>
-        <w:t>Audio-Trigger</w:t>
-      </w:r>
-      <w:r>
-        <w:rPr>
-          <w:lang w:eastAsia="de-DE"/>
-        </w:rPr>
-        <w:t xml:space="preserve"> is a trigger that fires when a social network post contains one or more audio attachments.</w:t>
+        <w:t>LanguageTrigger</w:t>
+      </w:r>
+      <w:proofErr w:type="spellEnd"/>
+      <w:r>
+        <w:rPr>
+          <w:lang w:eastAsia="de-DE"/>
+        </w:rPr>
+        <w:t xml:space="preserve"> is a trigger that fires when a </w:t>
+      </w:r>
+      <w:r>
+        <w:rPr>
+          <w:lang w:eastAsia="de-DE"/>
+        </w:rPr>
+        <w:t>toot</w:t>
+      </w:r>
+      <w:r>
+        <w:rPr>
+          <w:lang w:eastAsia="de-DE"/>
+        </w:rPr>
+        <w:t xml:space="preserve"> is written in a specific language.</w:t>
       </w:r>
     </w:p>
     <w:p>
@@ -3600,18 +4022,52 @@
         <w:pStyle w:val="Listenabsatz"/>
         <w:numPr>
           <w:ilvl w:val="0"/>
-          <w:numId w:val="28"/>
+          <w:numId w:val="27"/>
         </w:numPr>
         <w:rPr>
-          <w:lang w:eastAsia="de-DE"/>
-        </w:rPr>
-      </w:pPr>
-      <w:r>
-        <w:rPr>
-          <w:lang w:eastAsia="de-DE"/>
-        </w:rPr>
-        <w:t xml:space="preserve">To implement this trigger, you need to access the </w:t>
-      </w:r>
+          <w:rFonts w:ascii="Consolas" w:hAnsi="Consolas"/>
+          <w:color w:val="404040"/>
+          <w:sz w:val="18"/>
+          <w:szCs w:val="18"/>
+        </w:rPr>
+      </w:pPr>
+      <w:r>
+        <w:t xml:space="preserve">For this task it is important to check the specific </w:t>
+      </w:r>
+      <w:r>
+        <w:t>notation Mastodon uses</w:t>
+      </w:r>
+      <w:r>
+        <w:t xml:space="preserve"> for the languages</w:t>
+      </w:r>
+      <w:r>
+        <w:t xml:space="preserve">. In the documentation there is more information about what </w:t>
+      </w:r>
+      <w:r>
+        <w:t>language codes they use and a (very short) explanation on</w:t>
+      </w:r>
+      <w:r>
+        <w:t xml:space="preserve"> how it looks like.</w:t>
+      </w:r>
+    </w:p>
+    <w:p>
+      <w:pPr>
+        <w:pStyle w:val="Listenabsatz"/>
+        <w:numPr>
+          <w:ilvl w:val="0"/>
+          <w:numId w:val="27"/>
+        </w:numPr>
+        <w:rPr>
+          <w:lang w:eastAsia="de-DE"/>
+        </w:rPr>
+      </w:pPr>
+      <w:r>
+        <w:rPr>
+          <w:lang w:eastAsia="de-DE"/>
+        </w:rPr>
+        <w:t xml:space="preserve">To implement this trigger, you need to pass the desired language as an argument when creating an instance of </w:t>
+      </w:r>
+      <w:proofErr w:type="spellStart"/>
       <w:r>
         <w:rPr>
           <w:b/>
@@ -3621,14 +4077,16 @@
           <w:bdr w:val="single" w:sz="2" w:space="0" w:color="D9D9E3" w:frame="1"/>
           <w:lang w:eastAsia="de-DE"/>
         </w:rPr>
-        <w:t>media</w:t>
-      </w:r>
-      <w:r>
-        <w:rPr>
-          <w:lang w:eastAsia="de-DE"/>
-        </w:rPr>
-        <w:t xml:space="preserve"> attribute of the </w:t>
-      </w:r>
+        <w:t>LanguageTrigger</w:t>
+      </w:r>
+      <w:proofErr w:type="spellEnd"/>
+      <w:r>
+        <w:rPr>
+          <w:lang w:eastAsia="de-DE"/>
+        </w:rPr>
+        <w:t xml:space="preserve"> to save the passed in argument as an attribute of the </w:t>
+      </w:r>
+      <w:proofErr w:type="spellStart"/>
       <w:r>
         <w:rPr>
           <w:b/>
@@ -3638,32 +4096,9 @@
           <w:bdr w:val="single" w:sz="2" w:space="0" w:color="D9D9E3" w:frame="1"/>
           <w:lang w:eastAsia="de-DE"/>
         </w:rPr>
-        <w:t>post</w:t>
-      </w:r>
-      <w:r>
-        <w:rPr>
-          <w:lang w:eastAsia="de-DE"/>
-        </w:rPr>
-        <w:t xml:space="preserve"> object, which represents the media attachments.</w:t>
-      </w:r>
-    </w:p>
-    <w:p>
-      <w:pPr>
-        <w:pStyle w:val="Listenabsatz"/>
-        <w:numPr>
-          <w:ilvl w:val="0"/>
-          <w:numId w:val="28"/>
-        </w:numPr>
-        <w:rPr>
-          <w:lang w:val="de-DE" w:eastAsia="de-DE"/>
-        </w:rPr>
-      </w:pPr>
-      <w:r>
-        <w:rPr>
-          <w:lang w:eastAsia="de-DE"/>
-        </w:rPr>
-        <w:t xml:space="preserve">Check if the </w:t>
-      </w:r>
+        <w:t>LanguageTrigger</w:t>
+      </w:r>
+      <w:proofErr w:type="spellEnd"/>
       <w:r>
         <w:rPr>
           <w:b/>
@@ -3673,13 +4108,141 @@
           <w:bdr w:val="single" w:sz="2" w:space="0" w:color="D9D9E3" w:frame="1"/>
           <w:lang w:eastAsia="de-DE"/>
         </w:rPr>
-        <w:t>media</w:t>
-      </w:r>
-      <w:r>
-        <w:rPr>
-          <w:lang w:eastAsia="de-DE"/>
-        </w:rPr>
-        <w:t xml:space="preserve"> attribute is not empty and contains at least one audio attachment. If it does, return </w:t>
+        <w:t>.</w:t>
+      </w:r>
+    </w:p>
+    <w:p>
+      <w:pPr>
+        <w:pStyle w:val="Listenabsatz"/>
+        <w:numPr>
+          <w:ilvl w:val="0"/>
+          <w:numId w:val="27"/>
+        </w:numPr>
+        <w:rPr>
+          <w:lang w:eastAsia="de-DE"/>
+        </w:rPr>
+      </w:pPr>
+      <w:r>
+        <w:rPr>
+          <w:lang w:eastAsia="de-DE"/>
+        </w:rPr>
+        <w:t xml:space="preserve">In the </w:t>
+      </w:r>
+      <w:r>
+        <w:rPr>
+          <w:b/>
+          <w:bCs/>
+          <w:sz w:val="21"/>
+          <w:szCs w:val="21"/>
+          <w:bdr w:val="single" w:sz="2" w:space="0" w:color="D9D9E3" w:frame="1"/>
+          <w:lang w:eastAsia="de-DE"/>
+        </w:rPr>
+        <w:t>evaluate</w:t>
+      </w:r>
+      <w:r>
+        <w:rPr>
+          <w:lang w:eastAsia="de-DE"/>
+        </w:rPr>
+        <w:t xml:space="preserve"> method, access the </w:t>
+      </w:r>
+      <w:r>
+        <w:rPr>
+          <w:b/>
+          <w:bCs/>
+          <w:sz w:val="21"/>
+          <w:szCs w:val="21"/>
+          <w:bdr w:val="single" w:sz="2" w:space="0" w:color="D9D9E3" w:frame="1"/>
+          <w:lang w:eastAsia="de-DE"/>
+        </w:rPr>
+        <w:t>language</w:t>
+      </w:r>
+      <w:r>
+        <w:rPr>
+          <w:lang w:eastAsia="de-DE"/>
+        </w:rPr>
+        <w:t xml:space="preserve"> attribute of </w:t>
+      </w:r>
+      <w:r>
+        <w:rPr>
+          <w:lang w:eastAsia="de-DE"/>
+        </w:rPr>
+        <w:t>a</w:t>
+      </w:r>
+      <w:r>
+        <w:rPr>
+          <w:lang w:eastAsia="de-DE"/>
+        </w:rPr>
+        <w:t xml:space="preserve"> </w:t>
+      </w:r>
+      <w:r>
+        <w:rPr>
+          <w:b/>
+          <w:bCs/>
+          <w:sz w:val="21"/>
+          <w:szCs w:val="21"/>
+          <w:bdr w:val="single" w:sz="2" w:space="0" w:color="D9D9E3" w:frame="1"/>
+          <w:lang w:eastAsia="de-DE"/>
+        </w:rPr>
+        <w:t>toot</w:t>
+      </w:r>
+      <w:r>
+        <w:rPr>
+          <w:lang w:eastAsia="de-DE"/>
+        </w:rPr>
+        <w:t xml:space="preserve"> object to check if it matches the specified language</w:t>
+      </w:r>
+      <w:r>
+        <w:rPr>
+          <w:lang w:eastAsia="de-DE"/>
+        </w:rPr>
+        <w:t xml:space="preserve">, e.g., the </w:t>
+      </w:r>
+      <w:r>
+        <w:rPr>
+          <w:lang w:eastAsia="de-DE"/>
+        </w:rPr>
+        <w:t>attribute of the trigger</w:t>
+      </w:r>
+      <w:r>
+        <w:rPr>
+          <w:lang w:eastAsia="de-DE"/>
+        </w:rPr>
+        <w:t>.</w:t>
+      </w:r>
+    </w:p>
+    <w:p>
+      <w:pPr>
+        <w:pStyle w:val="Listenabsatz"/>
+        <w:numPr>
+          <w:ilvl w:val="0"/>
+          <w:numId w:val="27"/>
+        </w:numPr>
+        <w:rPr>
+          <w:lang w:val="de-DE" w:eastAsia="de-DE"/>
+        </w:rPr>
+      </w:pPr>
+      <w:r>
+        <w:rPr>
+          <w:lang w:eastAsia="de-DE"/>
+        </w:rPr>
+        <w:t xml:space="preserve">If the </w:t>
+      </w:r>
+      <w:r>
+        <w:rPr>
+          <w:b/>
+          <w:bCs/>
+          <w:sz w:val="21"/>
+          <w:szCs w:val="21"/>
+          <w:bdr w:val="single" w:sz="2" w:space="0" w:color="D9D9E3" w:frame="1"/>
+          <w:lang w:eastAsia="de-DE"/>
+        </w:rPr>
+        <w:t>language</w:t>
+      </w:r>
+      <w:r>
+        <w:rPr>
+          <w:lang w:eastAsia="de-DE"/>
+        </w:rPr>
+        <w:t xml:space="preserve"> matches the specified language, return </w:t>
       </w:r>
       <w:r>
         <w:rPr>
@@ -3748,69 +4311,46 @@
     </w:p>
     <w:p>
       <w:pPr>
+        <w:pStyle w:val="berschrift1"/>
+        <w:rPr>
+          <w:lang w:val="de-DE" w:eastAsia="de-DE"/>
+        </w:rPr>
+      </w:pPr>
+      <w:r>
+        <w:rPr>
+          <w:lang w:val="de-DE" w:eastAsia="de-DE"/>
+        </w:rPr>
+        <w:t xml:space="preserve">Problem 7: Implement </w:t>
+      </w:r>
+      <w:r>
+        <w:rPr>
+          <w:lang w:val="de-DE" w:eastAsia="de-DE"/>
+        </w:rPr>
+        <w:t>a Poll Trigger</w:t>
+      </w:r>
+    </w:p>
+    <w:p>
+      <w:pPr>
+        <w:pStyle w:val="berschrift2"/>
+        <w:rPr>
+          <w:rFonts w:cstheme="majorHAnsi"/>
+        </w:rPr>
+      </w:pPr>
+      <w:bookmarkStart w:id="12" w:name="_Toc141865322"/>
+      <w:r>
+        <w:rPr>
+          <w:rFonts w:cstheme="majorHAnsi"/>
+        </w:rPr>
+        <w:t>Poll-Trigger</w:t>
+      </w:r>
+      <w:bookmarkEnd w:id="12"/>
+    </w:p>
+    <w:p>
+      <w:pPr>
         <w:pStyle w:val="Listenabsatz"/>
         <w:numPr>
           <w:ilvl w:val="0"/>
-          <w:numId w:val="28"/>
-        </w:numPr>
-        <w:rPr>
-          <w:lang w:eastAsia="de-DE"/>
-        </w:rPr>
-      </w:pPr>
-      <w:bookmarkStart w:id="11" w:name="_Toc141865321"/>
-      <w:r>
-        <w:rPr>
-          <w:lang w:eastAsia="de-DE"/>
-        </w:rPr>
-        <w:t xml:space="preserve">Hint: For this task it is very helpful to check the mastodon documentation about the returning dictionaries, especially </w:t>
-      </w:r>
-      <w:hyperlink r:id="rId10" w:anchor="media-dicts" w:history="1">
-        <w:r>
-          <w:rPr>
-            <w:rStyle w:val="Hyperlink"/>
-            <w:lang w:eastAsia="de-DE"/>
-          </w:rPr>
-          <w:t xml:space="preserve">media </w:t>
-        </w:r>
-        <w:proofErr w:type="spellStart"/>
-        <w:r>
-          <w:rPr>
-            <w:rStyle w:val="Hyperlink"/>
-            <w:lang w:eastAsia="de-DE"/>
-          </w:rPr>
-          <w:t>dicts</w:t>
-        </w:r>
-        <w:proofErr w:type="spellEnd"/>
-      </w:hyperlink>
-      <w:r>
-        <w:rPr>
-          <w:lang w:eastAsia="de-DE"/>
-        </w:rPr>
-        <w:t>.</w:t>
-      </w:r>
-    </w:p>
-    <w:p>
-      <w:pPr>
-        <w:pStyle w:val="berschrift2"/>
-        <w:rPr>
-          <w:rFonts w:cstheme="majorHAnsi"/>
-        </w:rPr>
-      </w:pPr>
-      <w:r>
-        <w:rPr>
-          <w:rFonts w:cstheme="majorHAnsi"/>
-        </w:rPr>
-        <w:lastRenderedPageBreak/>
-        <w:t>Language-Trigger</w:t>
-      </w:r>
-      <w:bookmarkEnd w:id="11"/>
-    </w:p>
-    <w:p>
-      <w:pPr>
-        <w:pStyle w:val="Listenabsatz"/>
-        <w:numPr>
-          <w:ilvl w:val="0"/>
-          <w:numId w:val="27"/>
+          <w:numId w:val="26"/>
         </w:numPr>
         <w:rPr>
           <w:lang w:eastAsia="de-DE"/>
@@ -3832,7 +4372,7 @@
           <w:bdr w:val="single" w:sz="2" w:space="0" w:color="D9D9E3" w:frame="1"/>
           <w:lang w:eastAsia="de-DE"/>
         </w:rPr>
-        <w:t>LanguageTrigger</w:t>
+        <w:t>PollTrigger</w:t>
       </w:r>
       <w:proofErr w:type="spellEnd"/>
       <w:r>
@@ -3851,7 +4391,19 @@
         <w:rPr>
           <w:lang w:eastAsia="de-DE"/>
         </w:rPr>
-        <w:t xml:space="preserve"> is written in a specific language.</w:t>
+        <w:t xml:space="preserve"> contains a poll</w:t>
+      </w:r>
+      <w:r>
+        <w:rPr>
+          <w:lang w:eastAsia="de-DE"/>
+        </w:rPr>
+        <w:t>, quite similar to the media trigger</w:t>
+      </w:r>
+      <w:r>
+        <w:rPr>
+          <w:lang w:eastAsia="de-DE"/>
+        </w:rPr>
+        <w:t>.</w:t>
       </w:r>
     </w:p>
     <w:p>
@@ -3859,49 +4411,18 @@
         <w:pStyle w:val="Listenabsatz"/>
         <w:numPr>
           <w:ilvl w:val="0"/>
-          <w:numId w:val="27"/>
+          <w:numId w:val="26"/>
         </w:numPr>
         <w:rPr>
-          <w:rFonts w:ascii="Consolas" w:hAnsi="Consolas"/>
-          <w:color w:val="404040"/>
-          <w:sz w:val="18"/>
-          <w:szCs w:val="18"/>
-        </w:rPr>
-      </w:pPr>
-      <w:r>
-        <w:t xml:space="preserve">For this task it is important to check the specific </w:t>
-      </w:r>
-      <w:r>
-        <w:t>notation Mastodon uses</w:t>
-      </w:r>
-      <w:r>
-        <w:t xml:space="preserve">. In the documentation there is more information about what </w:t>
-      </w:r>
-      <w:r>
-        <w:t>language codes they use and a (very short) explanation on</w:t>
-      </w:r>
-      <w:r>
-        <w:t xml:space="preserve"> how it looks like.</w:t>
-      </w:r>
-    </w:p>
-    <w:p>
-      <w:pPr>
-        <w:pStyle w:val="Listenabsatz"/>
-        <w:numPr>
-          <w:ilvl w:val="0"/>
-          <w:numId w:val="27"/>
-        </w:numPr>
-        <w:rPr>
-          <w:lang w:eastAsia="de-DE"/>
-        </w:rPr>
-      </w:pPr>
-      <w:r>
-        <w:rPr>
-          <w:lang w:eastAsia="de-DE"/>
-        </w:rPr>
-        <w:t xml:space="preserve">To implement this trigger, you need to pass the desired language as an argument when creating an instance of </w:t>
-      </w:r>
-      <w:proofErr w:type="spellStart"/>
+          <w:lang w:eastAsia="de-DE"/>
+        </w:rPr>
+      </w:pPr>
+      <w:r>
+        <w:rPr>
+          <w:lang w:eastAsia="de-DE"/>
+        </w:rPr>
+        <w:t xml:space="preserve">To implement this trigger, you need to access the </w:t>
+      </w:r>
       <w:r>
         <w:rPr>
           <w:b/>
@@ -3911,16 +4432,14 @@
           <w:bdr w:val="single" w:sz="2" w:space="0" w:color="D9D9E3" w:frame="1"/>
           <w:lang w:eastAsia="de-DE"/>
         </w:rPr>
-        <w:t>LanguageTrigger</w:t>
-      </w:r>
-      <w:proofErr w:type="spellEnd"/>
-      <w:r>
-        <w:rPr>
-          <w:lang w:eastAsia="de-DE"/>
-        </w:rPr>
-        <w:t xml:space="preserve"> to save the passed in argument as an attribute of the </w:t>
-      </w:r>
-      <w:proofErr w:type="spellStart"/>
+        <w:t>poll</w:t>
+      </w:r>
+      <w:r>
+        <w:rPr>
+          <w:lang w:eastAsia="de-DE"/>
+        </w:rPr>
+        <w:t xml:space="preserve"> attribute of the </w:t>
+      </w:r>
       <w:r>
         <w:rPr>
           <w:b/>
@@ -3930,9 +4449,32 @@
           <w:bdr w:val="single" w:sz="2" w:space="0" w:color="D9D9E3" w:frame="1"/>
           <w:lang w:eastAsia="de-DE"/>
         </w:rPr>
-        <w:t>LanguageTrigger</w:t>
-      </w:r>
-      <w:proofErr w:type="spellEnd"/>
+        <w:t>toot</w:t>
+      </w:r>
+      <w:r>
+        <w:rPr>
+          <w:lang w:eastAsia="de-DE"/>
+        </w:rPr>
+        <w:t xml:space="preserve"> object, which represents the poll details.</w:t>
+      </w:r>
+    </w:p>
+    <w:p>
+      <w:pPr>
+        <w:pStyle w:val="Listenabsatz"/>
+        <w:numPr>
+          <w:ilvl w:val="0"/>
+          <w:numId w:val="26"/>
+        </w:numPr>
+        <w:rPr>
+          <w:lang w:val="de-DE" w:eastAsia="de-DE"/>
+        </w:rPr>
+      </w:pPr>
+      <w:r>
+        <w:rPr>
+          <w:lang w:eastAsia="de-DE"/>
+        </w:rPr>
+        <w:t xml:space="preserve">Check if the </w:t>
+      </w:r>
       <w:r>
         <w:rPr>
           <w:b/>
@@ -3942,141 +4484,13 @@
           <w:bdr w:val="single" w:sz="2" w:space="0" w:color="D9D9E3" w:frame="1"/>
           <w:lang w:eastAsia="de-DE"/>
         </w:rPr>
-        <w:t>.</w:t>
-      </w:r>
-    </w:p>
-    <w:p>
-      <w:pPr>
-        <w:pStyle w:val="Listenabsatz"/>
-        <w:numPr>
-          <w:ilvl w:val="0"/>
-          <w:numId w:val="27"/>
-        </w:numPr>
-        <w:rPr>
-          <w:lang w:eastAsia="de-DE"/>
-        </w:rPr>
-      </w:pPr>
-      <w:r>
-        <w:rPr>
-          <w:lang w:eastAsia="de-DE"/>
-        </w:rPr>
-        <w:t xml:space="preserve">In the </w:t>
-      </w:r>
-      <w:r>
-        <w:rPr>
-          <w:b/>
-          <w:bCs/>
-          <w:sz w:val="21"/>
-          <w:szCs w:val="21"/>
-          <w:bdr w:val="single" w:sz="2" w:space="0" w:color="D9D9E3" w:frame="1"/>
-          <w:lang w:eastAsia="de-DE"/>
-        </w:rPr>
-        <w:t>evaluate</w:t>
-      </w:r>
-      <w:r>
-        <w:rPr>
-          <w:lang w:eastAsia="de-DE"/>
-        </w:rPr>
-        <w:t xml:space="preserve"> method, access the </w:t>
-      </w:r>
-      <w:r>
-        <w:rPr>
-          <w:b/>
-          <w:bCs/>
-          <w:sz w:val="21"/>
-          <w:szCs w:val="21"/>
-          <w:bdr w:val="single" w:sz="2" w:space="0" w:color="D9D9E3" w:frame="1"/>
-          <w:lang w:eastAsia="de-DE"/>
-        </w:rPr>
-        <w:t>language</w:t>
-      </w:r>
-      <w:r>
-        <w:rPr>
-          <w:lang w:eastAsia="de-DE"/>
-        </w:rPr>
-        <w:t xml:space="preserve"> attribute of </w:t>
-      </w:r>
-      <w:r>
-        <w:rPr>
-          <w:lang w:eastAsia="de-DE"/>
-        </w:rPr>
-        <w:t>a</w:t>
-      </w:r>
-      <w:r>
-        <w:rPr>
-          <w:lang w:eastAsia="de-DE"/>
-        </w:rPr>
-        <w:t xml:space="preserve"> </w:t>
-      </w:r>
-      <w:r>
-        <w:rPr>
-          <w:b/>
-          <w:bCs/>
-          <w:sz w:val="21"/>
-          <w:szCs w:val="21"/>
-          <w:bdr w:val="single" w:sz="2" w:space="0" w:color="D9D9E3" w:frame="1"/>
-          <w:lang w:eastAsia="de-DE"/>
-        </w:rPr>
-        <w:t>toot</w:t>
-      </w:r>
-      <w:r>
-        <w:rPr>
-          <w:lang w:eastAsia="de-DE"/>
-        </w:rPr>
-        <w:t xml:space="preserve"> object to check if it matches the specified language</w:t>
-      </w:r>
-      <w:r>
-        <w:rPr>
-          <w:lang w:eastAsia="de-DE"/>
-        </w:rPr>
-        <w:t xml:space="preserve">, e.g., the </w:t>
-      </w:r>
-      <w:r>
-        <w:rPr>
-          <w:lang w:eastAsia="de-DE"/>
-        </w:rPr>
-        <w:t>attribute of the trigger</w:t>
-      </w:r>
-      <w:r>
-        <w:rPr>
-          <w:lang w:eastAsia="de-DE"/>
-        </w:rPr>
-        <w:t>.</w:t>
-      </w:r>
-    </w:p>
-    <w:p>
-      <w:pPr>
-        <w:pStyle w:val="Listenabsatz"/>
-        <w:numPr>
-          <w:ilvl w:val="0"/>
-          <w:numId w:val="27"/>
-        </w:numPr>
-        <w:rPr>
-          <w:lang w:val="de-DE" w:eastAsia="de-DE"/>
-        </w:rPr>
-      </w:pPr>
-      <w:r>
-        <w:rPr>
-          <w:lang w:eastAsia="de-DE"/>
-        </w:rPr>
-        <w:t xml:space="preserve">If the </w:t>
-      </w:r>
-      <w:r>
-        <w:rPr>
-          <w:b/>
-          <w:bCs/>
-          <w:sz w:val="21"/>
-          <w:szCs w:val="21"/>
-          <w:bdr w:val="single" w:sz="2" w:space="0" w:color="D9D9E3" w:frame="1"/>
-          <w:lang w:eastAsia="de-DE"/>
-        </w:rPr>
-        <w:t>language</w:t>
-      </w:r>
-      <w:r>
-        <w:rPr>
-          <w:lang w:eastAsia="de-DE"/>
-        </w:rPr>
-        <w:t xml:space="preserve"> matches the specified language, return </w:t>
+        <w:t>poll</w:t>
+      </w:r>
+      <w:r>
+        <w:rPr>
+          <w:lang w:eastAsia="de-DE"/>
+        </w:rPr>
+        <w:t xml:space="preserve"> attribute is not empty. If it's not empty, return </w:t>
       </w:r>
       <w:r>
         <w:rPr>
@@ -4145,26 +4559,78 @@
     </w:p>
     <w:p>
       <w:pPr>
+        <w:pStyle w:val="berschrift1"/>
+        <w:rPr>
+          <w:lang w:val="de-DE" w:eastAsia="de-DE"/>
+        </w:rPr>
+      </w:pPr>
+      <w:r>
+        <w:rPr>
+          <w:lang w:val="de-DE" w:eastAsia="de-DE"/>
+        </w:rPr>
+        <w:t xml:space="preserve">Problem </w:t>
+      </w:r>
+      <w:r>
+        <w:rPr>
+          <w:lang w:val="de-DE" w:eastAsia="de-DE"/>
+        </w:rPr>
+        <w:t>8</w:t>
+      </w:r>
+      <w:r>
+        <w:rPr>
+          <w:lang w:val="de-DE" w:eastAsia="de-DE"/>
+        </w:rPr>
+        <w:t xml:space="preserve">: Implement a </w:t>
+      </w:r>
+      <w:proofErr w:type="spellStart"/>
+      <w:r>
+        <w:rPr>
+          <w:lang w:val="de-DE" w:eastAsia="de-DE"/>
+        </w:rPr>
+        <w:t>Mentions</w:t>
+      </w:r>
+      <w:proofErr w:type="spellEnd"/>
+      <w:r>
+        <w:rPr>
+          <w:lang w:val="de-DE" w:eastAsia="de-DE"/>
+        </w:rPr>
+        <w:t xml:space="preserve"> Trigger</w:t>
+      </w:r>
+    </w:p>
+    <w:p>
+      <w:pPr>
         <w:pStyle w:val="berschrift2"/>
         <w:rPr>
           <w:rFonts w:cstheme="majorHAnsi"/>
         </w:rPr>
       </w:pPr>
-      <w:bookmarkStart w:id="12" w:name="_Toc141865322"/>
+      <w:bookmarkStart w:id="13" w:name="_Toc141865323"/>
       <w:r>
         <w:rPr>
           <w:rFonts w:cstheme="majorHAnsi"/>
         </w:rPr>
-        <w:t>Poll-Trigger</w:t>
-      </w:r>
-      <w:bookmarkEnd w:id="12"/>
+        <w:t>Mentions-T</w:t>
+      </w:r>
+      <w:r>
+        <w:rPr>
+          <w:rFonts w:cstheme="majorHAnsi"/>
+        </w:rPr>
+        <w:t>r</w:t>
+      </w:r>
+      <w:r>
+        <w:rPr>
+          <w:rFonts w:cstheme="majorHAnsi"/>
+        </w:rPr>
+        <w:t>igger</w:t>
+      </w:r>
+      <w:bookmarkEnd w:id="13"/>
     </w:p>
     <w:p>
       <w:pPr>
         <w:pStyle w:val="Listenabsatz"/>
         <w:numPr>
           <w:ilvl w:val="0"/>
-          <w:numId w:val="26"/>
+          <w:numId w:val="25"/>
         </w:numPr>
         <w:rPr>
           <w:lang w:eastAsia="de-DE"/>
@@ -4186,7 +4652,7 @@
           <w:bdr w:val="single" w:sz="2" w:space="0" w:color="D9D9E3" w:frame="1"/>
           <w:lang w:eastAsia="de-DE"/>
         </w:rPr>
-        <w:t>PollTrigger</w:t>
+        <w:t>MentionsTrigger</w:t>
       </w:r>
       <w:proofErr w:type="spellEnd"/>
       <w:r>
@@ -4205,27 +4671,13 @@
         <w:rPr>
           <w:lang w:eastAsia="de-DE"/>
         </w:rPr>
-        <w:t xml:space="preserve"> contains a poll</w:t>
-      </w:r>
-      <w:r>
-        <w:rPr>
-          <w:lang w:eastAsia="de-DE"/>
-        </w:rPr>
-        <w:t xml:space="preserve">, quite </w:t>
-      </w:r>
-      <w:proofErr w:type="gramStart"/>
-      <w:r>
-        <w:rPr>
-          <w:lang w:eastAsia="de-DE"/>
-        </w:rPr>
-        <w:t>similar to</w:t>
-      </w:r>
-      <w:proofErr w:type="gramEnd"/>
-      <w:r>
-        <w:rPr>
-          <w:lang w:eastAsia="de-DE"/>
-        </w:rPr>
-        <w:t xml:space="preserve"> the media trigger</w:t>
+        <w:t xml:space="preserve"> mentions other users</w:t>
+      </w:r>
+      <w:r>
+        <w:rPr>
+          <w:lang w:eastAsia="de-DE"/>
+        </w:rPr>
+        <w:t>, again quite similar to the poll and the media trigger</w:t>
       </w:r>
       <w:r>
         <w:rPr>
@@ -4239,7 +4691,7 @@
         <w:pStyle w:val="Listenabsatz"/>
         <w:numPr>
           <w:ilvl w:val="0"/>
-          <w:numId w:val="26"/>
+          <w:numId w:val="25"/>
         </w:numPr>
         <w:rPr>
           <w:lang w:eastAsia="de-DE"/>
@@ -4260,7 +4712,7 @@
           <w:bdr w:val="single" w:sz="2" w:space="0" w:color="D9D9E3" w:frame="1"/>
           <w:lang w:eastAsia="de-DE"/>
         </w:rPr>
-        <w:t>poll</w:t>
+        <w:t>mentions</w:t>
       </w:r>
       <w:r>
         <w:rPr>
@@ -4283,7 +4735,7 @@
         <w:rPr>
           <w:lang w:eastAsia="de-DE"/>
         </w:rPr>
-        <w:t xml:space="preserve"> object, which represents the poll details.</w:t>
+        <w:t xml:space="preserve"> object, which represents the mentioned users.</w:t>
       </w:r>
     </w:p>
     <w:p>
@@ -4291,7 +4743,7 @@
         <w:pStyle w:val="Listenabsatz"/>
         <w:numPr>
           <w:ilvl w:val="0"/>
-          <w:numId w:val="26"/>
+          <w:numId w:val="25"/>
         </w:numPr>
         <w:rPr>
           <w:lang w:val="de-DE" w:eastAsia="de-DE"/>
@@ -4312,7 +4764,7 @@
           <w:bdr w:val="single" w:sz="2" w:space="0" w:color="D9D9E3" w:frame="1"/>
           <w:lang w:eastAsia="de-DE"/>
         </w:rPr>
-        <w:t>poll</w:t>
+        <w:t>mentions</w:t>
       </w:r>
       <w:r>
         <w:rPr>
@@ -4387,10 +4839,83 @@
     </w:p>
     <w:p>
       <w:pPr>
-        <w:rPr>
-          <w:rFonts w:asciiTheme="majorHAnsi" w:hAnsiTheme="majorHAnsi" w:cstheme="majorHAnsi"/>
-        </w:rPr>
-      </w:pPr>
+        <w:pStyle w:val="berschrift1"/>
+        <w:rPr>
+          <w:lang w:val="de-DE" w:eastAsia="de-DE"/>
+        </w:rPr>
+      </w:pPr>
+      <w:r>
+        <w:rPr>
+          <w:lang w:val="de-DE" w:eastAsia="de-DE"/>
+        </w:rPr>
+        <w:t xml:space="preserve">Problem </w:t>
+      </w:r>
+      <w:r>
+        <w:rPr>
+          <w:lang w:val="de-DE" w:eastAsia="de-DE"/>
+        </w:rPr>
+        <w:t>9</w:t>
+      </w:r>
+      <w:r>
+        <w:rPr>
+          <w:lang w:val="de-DE" w:eastAsia="de-DE"/>
+        </w:rPr>
+        <w:t xml:space="preserve">: Implement a </w:t>
+      </w:r>
+      <w:r>
+        <w:rPr>
+          <w:lang w:val="de-DE" w:eastAsia="de-DE"/>
+        </w:rPr>
+        <w:t xml:space="preserve">Time Trigger and </w:t>
+      </w:r>
+      <w:proofErr w:type="spellStart"/>
+      <w:r>
+        <w:rPr>
+          <w:lang w:val="de-DE" w:eastAsia="de-DE"/>
+        </w:rPr>
+        <w:t>Subclasses</w:t>
+      </w:r>
+      <w:proofErr w:type="spellEnd"/>
+      <w:r>
+        <w:rPr>
+          <w:lang w:val="de-DE" w:eastAsia="de-DE"/>
+        </w:rPr>
+        <w:t xml:space="preserve"> </w:t>
+      </w:r>
+      <w:proofErr w:type="spellStart"/>
+      <w:r>
+        <w:rPr>
+          <w:lang w:val="de-DE" w:eastAsia="de-DE"/>
+        </w:rPr>
+        <w:t>for</w:t>
+      </w:r>
+      <w:proofErr w:type="spellEnd"/>
+      <w:r>
+        <w:rPr>
+          <w:lang w:val="de-DE" w:eastAsia="de-DE"/>
+        </w:rPr>
+        <w:t xml:space="preserve"> </w:t>
+      </w:r>
+      <w:proofErr w:type="spellStart"/>
+      <w:r>
+        <w:rPr>
+          <w:lang w:val="de-DE" w:eastAsia="de-DE"/>
+        </w:rPr>
+        <w:t>Before</w:t>
+      </w:r>
+      <w:proofErr w:type="spellEnd"/>
+      <w:r>
+        <w:rPr>
+          <w:lang w:val="de-DE" w:eastAsia="de-DE"/>
+        </w:rPr>
+        <w:t xml:space="preserve"> and After</w:t>
+      </w:r>
+      <w:r>
+        <w:rPr>
+          <w:lang w:val="de-DE" w:eastAsia="de-DE"/>
+        </w:rPr>
+        <w:t xml:space="preserve"> Triggers</w:t>
+      </w:r>
     </w:p>
     <w:p>
       <w:pPr>
@@ -4399,33 +4924,21 @@
           <w:rFonts w:cstheme="majorHAnsi"/>
         </w:rPr>
       </w:pPr>
-      <w:bookmarkStart w:id="13" w:name="_Toc141865323"/>
+      <w:bookmarkStart w:id="14" w:name="_Toc141865324"/>
       <w:r>
         <w:rPr>
           <w:rFonts w:cstheme="majorHAnsi"/>
         </w:rPr>
-        <w:t>Mentions-T</w:t>
-      </w:r>
-      <w:r>
-        <w:rPr>
-          <w:rFonts w:cstheme="majorHAnsi"/>
-        </w:rPr>
-        <w:t>r</w:t>
-      </w:r>
-      <w:r>
-        <w:rPr>
-          <w:rFonts w:cstheme="majorHAnsi"/>
-        </w:rPr>
-        <w:t>igger</w:t>
-      </w:r>
-      <w:bookmarkEnd w:id="13"/>
+        <w:t>Time-Trigger</w:t>
+      </w:r>
+      <w:bookmarkEnd w:id="14"/>
     </w:p>
     <w:p>
       <w:pPr>
         <w:pStyle w:val="Listenabsatz"/>
         <w:numPr>
           <w:ilvl w:val="0"/>
-          <w:numId w:val="25"/>
+          <w:numId w:val="24"/>
         </w:numPr>
         <w:rPr>
           <w:lang w:eastAsia="de-DE"/>
@@ -4447,46 +4960,20 @@
           <w:bdr w:val="single" w:sz="2" w:space="0" w:color="D9D9E3" w:frame="1"/>
           <w:lang w:eastAsia="de-DE"/>
         </w:rPr>
-        <w:t>MentionsTrigger</w:t>
+        <w:t>TimeTrigger</w:t>
       </w:r>
       <w:proofErr w:type="spellEnd"/>
       <w:r>
         <w:rPr>
           <w:lang w:eastAsia="de-DE"/>
         </w:rPr>
-        <w:t xml:space="preserve"> is a trigger that fires when a </w:t>
+        <w:t xml:space="preserve"> is a trigger that fires based on the publication time of a </w:t>
       </w:r>
       <w:r>
         <w:rPr>
           <w:lang w:eastAsia="de-DE"/>
         </w:rPr>
         <w:t>toot</w:t>
-      </w:r>
-      <w:r>
-        <w:rPr>
-          <w:lang w:eastAsia="de-DE"/>
-        </w:rPr>
-        <w:t xml:space="preserve"> mentions other users</w:t>
-      </w:r>
-      <w:r>
-        <w:rPr>
-          <w:lang w:eastAsia="de-DE"/>
-        </w:rPr>
-        <w:t xml:space="preserve">, again quite </w:t>
-      </w:r>
-      <w:proofErr w:type="gramStart"/>
-      <w:r>
-        <w:rPr>
-          <w:lang w:eastAsia="de-DE"/>
-        </w:rPr>
-        <w:t>similar to</w:t>
-      </w:r>
-      <w:proofErr w:type="gramEnd"/>
-      <w:r>
-        <w:rPr>
-          <w:lang w:eastAsia="de-DE"/>
-        </w:rPr>
-        <w:t xml:space="preserve"> the poll and the media trigger</w:t>
       </w:r>
       <w:r>
         <w:rPr>
@@ -4500,7 +4987,7 @@
         <w:pStyle w:val="Listenabsatz"/>
         <w:numPr>
           <w:ilvl w:val="0"/>
-          <w:numId w:val="25"/>
+          <w:numId w:val="24"/>
         </w:numPr>
         <w:rPr>
           <w:lang w:eastAsia="de-DE"/>
@@ -4510,8 +4997,23 @@
         <w:rPr>
           <w:lang w:eastAsia="de-DE"/>
         </w:rPr>
-        <w:t xml:space="preserve">To implement this trigger, you need to access the </w:t>
-      </w:r>
+        <w:t xml:space="preserve">To implement this trigger, you need to pass the trigger time as a string in the format of "YYYY-MM-DD HH:MM:SS" (in EST </w:t>
+      </w:r>
+      <w:proofErr w:type="spellStart"/>
+      <w:r>
+        <w:rPr>
+          <w:lang w:eastAsia="de-DE"/>
+        </w:rPr>
+        <w:t>timezone</w:t>
+      </w:r>
+      <w:proofErr w:type="spellEnd"/>
+      <w:r>
+        <w:rPr>
+          <w:lang w:eastAsia="de-DE"/>
+        </w:rPr>
+        <w:t xml:space="preserve">) when creating an instance of </w:t>
+      </w:r>
+      <w:proofErr w:type="spellStart"/>
       <w:r>
         <w:rPr>
           <w:b/>
@@ -4521,13 +5023,32 @@
           <w:bdr w:val="single" w:sz="2" w:space="0" w:color="D9D9E3" w:frame="1"/>
           <w:lang w:eastAsia="de-DE"/>
         </w:rPr>
-        <w:t>mentions</w:t>
-      </w:r>
-      <w:r>
-        <w:rPr>
-          <w:lang w:eastAsia="de-DE"/>
-        </w:rPr>
-        <w:t xml:space="preserve"> attribute of the </w:t>
+        <w:t>TimeTrigger</w:t>
+      </w:r>
+      <w:proofErr w:type="spellEnd"/>
+      <w:r>
+        <w:rPr>
+          <w:lang w:eastAsia="de-DE"/>
+        </w:rPr>
+        <w:t>.</w:t>
+      </w:r>
+    </w:p>
+    <w:p>
+      <w:pPr>
+        <w:pStyle w:val="Listenabsatz"/>
+        <w:numPr>
+          <w:ilvl w:val="0"/>
+          <w:numId w:val="24"/>
+        </w:numPr>
+        <w:rPr>
+          <w:lang w:eastAsia="de-DE"/>
+        </w:rPr>
+      </w:pPr>
+      <w:r>
+        <w:rPr>
+          <w:lang w:eastAsia="de-DE"/>
+        </w:rPr>
+        <w:t xml:space="preserve">Convert the trigger time from a string to a </w:t>
       </w:r>
       <w:r>
         <w:rPr>
@@ -4538,32 +5059,15 @@
           <w:bdr w:val="single" w:sz="2" w:space="0" w:color="D9D9E3" w:frame="1"/>
           <w:lang w:eastAsia="de-DE"/>
         </w:rPr>
-        <w:t>toot</w:t>
-      </w:r>
-      <w:r>
-        <w:rPr>
-          <w:lang w:eastAsia="de-DE"/>
-        </w:rPr>
-        <w:t xml:space="preserve"> object, which represents the mentioned users.</w:t>
-      </w:r>
-    </w:p>
-    <w:p>
-      <w:pPr>
-        <w:pStyle w:val="Listenabsatz"/>
-        <w:numPr>
-          <w:ilvl w:val="0"/>
-          <w:numId w:val="25"/>
-        </w:numPr>
-        <w:rPr>
-          <w:lang w:val="de-DE" w:eastAsia="de-DE"/>
-        </w:rPr>
-      </w:pPr>
-      <w:r>
-        <w:rPr>
-          <w:lang w:eastAsia="de-DE"/>
-        </w:rPr>
-        <w:t xml:space="preserve">Check if the </w:t>
-      </w:r>
+        <w:t>datetime</w:t>
+      </w:r>
+      <w:r>
+        <w:rPr>
+          <w:lang w:eastAsia="de-DE"/>
+        </w:rPr>
+        <w:t xml:space="preserve"> object and store it as an attribute (</w:t>
+      </w:r>
+      <w:proofErr w:type="spellStart"/>
       <w:r>
         <w:rPr>
           <w:b/>
@@ -4573,13 +5077,427 @@
           <w:bdr w:val="single" w:sz="2" w:space="0" w:color="D9D9E3" w:frame="1"/>
           <w:lang w:eastAsia="de-DE"/>
         </w:rPr>
-        <w:t>mentions</w:t>
-      </w:r>
-      <w:r>
-        <w:rPr>
-          <w:lang w:eastAsia="de-DE"/>
-        </w:rPr>
-        <w:t xml:space="preserve"> attribute is not empty. If it's not empty, return </w:t>
+        <w:t>ptime</w:t>
+      </w:r>
+      <w:proofErr w:type="spellEnd"/>
+      <w:r>
+        <w:rPr>
+          <w:lang w:eastAsia="de-DE"/>
+        </w:rPr>
+        <w:t xml:space="preserve">) of the </w:t>
+      </w:r>
+      <w:proofErr w:type="spellStart"/>
+      <w:r>
+        <w:rPr>
+          <w:b/>
+          <w:bCs/>
+          <w:sz w:val="21"/>
+          <w:szCs w:val="21"/>
+          <w:bdr w:val="single" w:sz="2" w:space="0" w:color="D9D9E3" w:frame="1"/>
+          <w:lang w:eastAsia="de-DE"/>
+        </w:rPr>
+        <w:t>TimeTrigger</w:t>
+      </w:r>
+      <w:proofErr w:type="spellEnd"/>
+      <w:r>
+        <w:rPr>
+          <w:lang w:eastAsia="de-DE"/>
+        </w:rPr>
+        <w:t>.</w:t>
+      </w:r>
+    </w:p>
+    <w:p>
+      <w:pPr>
+        <w:pStyle w:val="Listenabsatz"/>
+        <w:numPr>
+          <w:ilvl w:val="0"/>
+          <w:numId w:val="24"/>
+        </w:numPr>
+        <w:rPr>
+          <w:lang w:eastAsia="de-DE"/>
+        </w:rPr>
+      </w:pPr>
+      <w:r>
+        <w:rPr>
+          <w:lang w:eastAsia="de-DE"/>
+        </w:rPr>
+        <w:t xml:space="preserve">Note that </w:t>
+      </w:r>
+      <w:proofErr w:type="spellStart"/>
+      <w:r>
+        <w:rPr>
+          <w:b/>
+          <w:bCs/>
+          <w:sz w:val="21"/>
+          <w:szCs w:val="21"/>
+          <w:bdr w:val="single" w:sz="2" w:space="0" w:color="D9D9E3" w:frame="1"/>
+          <w:lang w:eastAsia="de-DE"/>
+        </w:rPr>
+        <w:t>TimeTrigger</w:t>
+      </w:r>
+      <w:proofErr w:type="spellEnd"/>
+      <w:r>
+        <w:rPr>
+          <w:lang w:eastAsia="de-DE"/>
+        </w:rPr>
+        <w:t xml:space="preserve"> should be an abstract class, and you won't directly instantiate it.</w:t>
+      </w:r>
+    </w:p>
+    <w:p>
+      <w:pPr>
+        <w:pStyle w:val="Listenabsatz"/>
+        <w:numPr>
+          <w:ilvl w:val="0"/>
+          <w:numId w:val="24"/>
+        </w:numPr>
+        <w:rPr>
+          <w:lang w:eastAsia="de-DE"/>
+        </w:rPr>
+      </w:pPr>
+      <w:r>
+        <w:rPr>
+          <w:lang w:eastAsia="de-DE"/>
+        </w:rPr>
+        <w:t xml:space="preserve">Therefore no </w:t>
+      </w:r>
+      <w:r>
+        <w:rPr>
+          <w:b/>
+          <w:bCs/>
+          <w:sz w:val="21"/>
+          <w:szCs w:val="21"/>
+          <w:bdr w:val="single" w:sz="2" w:space="0" w:color="D9D9E3" w:frame="1"/>
+          <w:lang w:eastAsia="de-DE"/>
+        </w:rPr>
+        <w:t>evaluate</w:t>
+      </w:r>
+      <w:r>
+        <w:t xml:space="preserve"> m</w:t>
+      </w:r>
+      <w:r>
+        <w:t>ethod needs to be constructed.</w:t>
+      </w:r>
+    </w:p>
+    <w:p>
+      <w:pPr>
+        <w:pStyle w:val="berschrift3"/>
+        <w:rPr>
+          <w:rFonts w:cstheme="majorHAnsi"/>
+        </w:rPr>
+      </w:pPr>
+      <w:bookmarkStart w:id="15" w:name="_Toc141865325"/>
+      <w:r>
+        <w:rPr>
+          <w:rFonts w:cstheme="majorHAnsi"/>
+        </w:rPr>
+        <w:lastRenderedPageBreak/>
+        <w:t>Before-Trigger</w:t>
+      </w:r>
+      <w:bookmarkEnd w:id="15"/>
+    </w:p>
+    <w:p>
+      <w:pPr>
+        <w:pStyle w:val="Listenabsatz"/>
+        <w:numPr>
+          <w:ilvl w:val="0"/>
+          <w:numId w:val="23"/>
+        </w:numPr>
+        <w:rPr>
+          <w:lang w:eastAsia="de-DE"/>
+        </w:rPr>
+      </w:pPr>
+      <w:r>
+        <w:rPr>
+          <w:lang w:eastAsia="de-DE"/>
+        </w:rPr>
+        <w:t xml:space="preserve">The </w:t>
+      </w:r>
+      <w:proofErr w:type="spellStart"/>
+      <w:r>
+        <w:rPr>
+          <w:b/>
+          <w:bCs/>
+          <w:sz w:val="21"/>
+          <w:szCs w:val="21"/>
+          <w:bdr w:val="single" w:sz="2" w:space="0" w:color="D9D9E3" w:frame="1"/>
+          <w:lang w:eastAsia="de-DE"/>
+        </w:rPr>
+        <w:t>BeforeTrigger</w:t>
+      </w:r>
+      <w:proofErr w:type="spellEnd"/>
+      <w:r>
+        <w:rPr>
+          <w:lang w:eastAsia="de-DE"/>
+        </w:rPr>
+        <w:t xml:space="preserve"> is a trigger that fires when a post was published strictly before the trigger time.</w:t>
+      </w:r>
+    </w:p>
+    <w:p>
+      <w:pPr>
+        <w:pStyle w:val="Listenabsatz"/>
+        <w:numPr>
+          <w:ilvl w:val="0"/>
+          <w:numId w:val="23"/>
+        </w:numPr>
+        <w:rPr>
+          <w:lang w:eastAsia="de-DE"/>
+        </w:rPr>
+      </w:pPr>
+      <w:r>
+        <w:rPr>
+          <w:lang w:eastAsia="de-DE"/>
+        </w:rPr>
+        <w:t xml:space="preserve">Implement </w:t>
+      </w:r>
+      <w:proofErr w:type="spellStart"/>
+      <w:r>
+        <w:rPr>
+          <w:b/>
+          <w:bCs/>
+          <w:sz w:val="21"/>
+          <w:szCs w:val="21"/>
+          <w:bdr w:val="single" w:sz="2" w:space="0" w:color="D9D9E3" w:frame="1"/>
+          <w:lang w:eastAsia="de-DE"/>
+        </w:rPr>
+        <w:t>BeforeTrigger</w:t>
+      </w:r>
+      <w:proofErr w:type="spellEnd"/>
+      <w:r>
+        <w:rPr>
+          <w:lang w:eastAsia="de-DE"/>
+        </w:rPr>
+        <w:t xml:space="preserve"> as a subclass of </w:t>
+      </w:r>
+      <w:proofErr w:type="spellStart"/>
+      <w:r>
+        <w:rPr>
+          <w:b/>
+          <w:bCs/>
+          <w:sz w:val="21"/>
+          <w:szCs w:val="21"/>
+          <w:bdr w:val="single" w:sz="2" w:space="0" w:color="D9D9E3" w:frame="1"/>
+          <w:lang w:eastAsia="de-DE"/>
+        </w:rPr>
+        <w:t>TimeTrigger</w:t>
+      </w:r>
+      <w:proofErr w:type="spellEnd"/>
+      <w:r>
+        <w:rPr>
+          <w:lang w:eastAsia="de-DE"/>
+        </w:rPr>
+        <w:t>.</w:t>
+      </w:r>
+    </w:p>
+    <w:p>
+      <w:pPr>
+        <w:pStyle w:val="Listenabsatz"/>
+        <w:numPr>
+          <w:ilvl w:val="0"/>
+          <w:numId w:val="23"/>
+        </w:numPr>
+        <w:rPr>
+          <w:lang w:eastAsia="de-DE"/>
+        </w:rPr>
+      </w:pPr>
+      <w:r>
+        <w:rPr>
+          <w:lang w:eastAsia="de-DE"/>
+        </w:rPr>
+        <w:t xml:space="preserve">Recall that </w:t>
+      </w:r>
+      <w:r>
+        <w:rPr>
+          <w:lang w:eastAsia="de-DE"/>
+        </w:rPr>
+        <w:t xml:space="preserve">being a subclass means it inherits all methods of the super class. Therefore the </w:t>
+      </w:r>
+      <w:r>
+        <w:rPr>
+          <w:b/>
+          <w:bCs/>
+          <w:sz w:val="21"/>
+          <w:szCs w:val="21"/>
+          <w:bdr w:val="single" w:sz="2" w:space="0" w:color="D9D9E3" w:frame="1"/>
+          <w:lang w:eastAsia="de-DE"/>
+        </w:rPr>
+        <w:t>__</w:t>
+      </w:r>
+      <w:proofErr w:type="spellStart"/>
+      <w:r>
+        <w:rPr>
+          <w:b/>
+          <w:bCs/>
+          <w:sz w:val="21"/>
+          <w:szCs w:val="21"/>
+          <w:bdr w:val="single" w:sz="2" w:space="0" w:color="D9D9E3" w:frame="1"/>
+          <w:lang w:eastAsia="de-DE"/>
+        </w:rPr>
+        <w:t>init</w:t>
+      </w:r>
+      <w:proofErr w:type="spellEnd"/>
+      <w:r>
+        <w:rPr>
+          <w:b/>
+          <w:bCs/>
+          <w:sz w:val="21"/>
+          <w:szCs w:val="21"/>
+          <w:bdr w:val="single" w:sz="2" w:space="0" w:color="D9D9E3" w:frame="1"/>
+          <w:lang w:eastAsia="de-DE"/>
+        </w:rPr>
+        <w:t>__</w:t>
+      </w:r>
+      <w:r>
+        <w:rPr>
+          <w:lang w:eastAsia="de-DE"/>
+        </w:rPr>
+        <w:t xml:space="preserve"> function of </w:t>
+      </w:r>
+      <w:proofErr w:type="spellStart"/>
+      <w:r>
+        <w:rPr>
+          <w:b/>
+          <w:bCs/>
+          <w:sz w:val="21"/>
+          <w:szCs w:val="21"/>
+          <w:bdr w:val="single" w:sz="2" w:space="0" w:color="D9D9E3" w:frame="1"/>
+          <w:lang w:eastAsia="de-DE"/>
+        </w:rPr>
+        <w:t>TimeTrigger</w:t>
+      </w:r>
+      <w:proofErr w:type="spellEnd"/>
+      <w:r>
+        <w:rPr>
+          <w:lang w:eastAsia="de-DE"/>
+        </w:rPr>
+        <w:t xml:space="preserve"> </w:t>
+      </w:r>
+      <w:r>
+        <w:rPr>
+          <w:lang w:eastAsia="de-DE"/>
+        </w:rPr>
+        <w:t>will also be inherited and you do not need to construct a new one.</w:t>
+      </w:r>
+    </w:p>
+    <w:p>
+      <w:pPr>
+        <w:pStyle w:val="Listenabsatz"/>
+        <w:numPr>
+          <w:ilvl w:val="0"/>
+          <w:numId w:val="23"/>
+        </w:numPr>
+        <w:rPr>
+          <w:lang w:eastAsia="de-DE"/>
+        </w:rPr>
+      </w:pPr>
+      <w:r>
+        <w:rPr>
+          <w:lang w:eastAsia="de-DE"/>
+        </w:rPr>
+        <w:t xml:space="preserve">In the </w:t>
+      </w:r>
+      <w:r>
+        <w:rPr>
+          <w:b/>
+          <w:bCs/>
+          <w:sz w:val="21"/>
+          <w:szCs w:val="21"/>
+          <w:bdr w:val="single" w:sz="2" w:space="0" w:color="D9D9E3" w:frame="1"/>
+          <w:lang w:eastAsia="de-DE"/>
+        </w:rPr>
+        <w:t>evaluate</w:t>
+      </w:r>
+      <w:r>
+        <w:rPr>
+          <w:lang w:eastAsia="de-DE"/>
+        </w:rPr>
+        <w:t xml:space="preserve"> method, access the </w:t>
+      </w:r>
+      <w:proofErr w:type="spellStart"/>
+      <w:r>
+        <w:rPr>
+          <w:b/>
+          <w:bCs/>
+          <w:sz w:val="21"/>
+          <w:szCs w:val="21"/>
+          <w:bdr w:val="single" w:sz="2" w:space="0" w:color="D9D9E3" w:frame="1"/>
+          <w:lang w:eastAsia="de-DE"/>
+        </w:rPr>
+        <w:t>pubdate</w:t>
+      </w:r>
+      <w:proofErr w:type="spellEnd"/>
+      <w:r>
+        <w:rPr>
+          <w:lang w:eastAsia="de-DE"/>
+        </w:rPr>
+        <w:t xml:space="preserve"> attribute of the </w:t>
+      </w:r>
+      <w:r>
+        <w:rPr>
+          <w:b/>
+          <w:bCs/>
+          <w:sz w:val="21"/>
+          <w:szCs w:val="21"/>
+          <w:bdr w:val="single" w:sz="2" w:space="0" w:color="D9D9E3" w:frame="1"/>
+          <w:lang w:eastAsia="de-DE"/>
+        </w:rPr>
+        <w:t>post</w:t>
+      </w:r>
+      <w:r>
+        <w:rPr>
+          <w:lang w:eastAsia="de-DE"/>
+        </w:rPr>
+        <w:t xml:space="preserve"> object to get the publication time of the post.</w:t>
+      </w:r>
+    </w:p>
+    <w:p>
+      <w:pPr>
+        <w:pStyle w:val="Listenabsatz"/>
+        <w:numPr>
+          <w:ilvl w:val="0"/>
+          <w:numId w:val="23"/>
+        </w:numPr>
+        <w:rPr>
+          <w:lang w:val="de-DE" w:eastAsia="de-DE"/>
+        </w:rPr>
+      </w:pPr>
+      <w:r>
+        <w:rPr>
+          <w:lang w:eastAsia="de-DE"/>
+        </w:rPr>
+        <w:t xml:space="preserve">Convert the publication time to the EST </w:t>
+      </w:r>
+      <w:proofErr w:type="spellStart"/>
+      <w:r>
+        <w:rPr>
+          <w:lang w:eastAsia="de-DE"/>
+        </w:rPr>
+        <w:t>timezone</w:t>
+      </w:r>
+      <w:proofErr w:type="spellEnd"/>
+      <w:r>
+        <w:rPr>
+          <w:lang w:eastAsia="de-DE"/>
+        </w:rPr>
+        <w:t xml:space="preserve"> and compare it with the trigger time (</w:t>
+      </w:r>
+      <w:proofErr w:type="spellStart"/>
+      <w:r>
+        <w:rPr>
+          <w:b/>
+          <w:bCs/>
+          <w:sz w:val="21"/>
+          <w:szCs w:val="21"/>
+          <w:bdr w:val="single" w:sz="2" w:space="0" w:color="D9D9E3" w:frame="1"/>
+          <w:lang w:eastAsia="de-DE"/>
+        </w:rPr>
+        <w:t>ptime</w:t>
+      </w:r>
+      <w:proofErr w:type="spellEnd"/>
+      <w:r>
+        <w:rPr>
+          <w:lang w:eastAsia="de-DE"/>
+        </w:rPr>
+        <w:t xml:space="preserve">). If the post was published before the trigger time, return </w:t>
       </w:r>
       <w:r>
         <w:rPr>
@@ -4648,33 +5566,26 @@
     </w:p>
     <w:p>
       <w:pPr>
-        <w:rPr>
-          <w:rFonts w:asciiTheme="majorHAnsi" w:hAnsiTheme="majorHAnsi" w:cstheme="majorHAnsi"/>
-        </w:rPr>
-      </w:pPr>
-    </w:p>
-    <w:p>
-      <w:pPr>
-        <w:pStyle w:val="berschrift2"/>
+        <w:pStyle w:val="berschrift3"/>
         <w:rPr>
           <w:rFonts w:cstheme="majorHAnsi"/>
         </w:rPr>
       </w:pPr>
-      <w:bookmarkStart w:id="14" w:name="_Toc141865324"/>
+      <w:bookmarkStart w:id="16" w:name="_Toc141865326"/>
       <w:r>
         <w:rPr>
           <w:rFonts w:cstheme="majorHAnsi"/>
         </w:rPr>
-        <w:t>Time-Trigger</w:t>
-      </w:r>
-      <w:bookmarkEnd w:id="14"/>
+        <w:t>After-Trigger</w:t>
+      </w:r>
+      <w:bookmarkEnd w:id="16"/>
     </w:p>
     <w:p>
       <w:pPr>
         <w:pStyle w:val="Listenabsatz"/>
         <w:numPr>
           <w:ilvl w:val="0"/>
-          <w:numId w:val="24"/>
+          <w:numId w:val="22"/>
         </w:numPr>
         <w:rPr>
           <w:lang w:eastAsia="de-DE"/>
@@ -4696,26 +5607,14 @@
           <w:bdr w:val="single" w:sz="2" w:space="0" w:color="D9D9E3" w:frame="1"/>
           <w:lang w:eastAsia="de-DE"/>
         </w:rPr>
-        <w:t>TimeTrigger</w:t>
+        <w:t>AfterTrigger</w:t>
       </w:r>
       <w:proofErr w:type="spellEnd"/>
       <w:r>
         <w:rPr>
           <w:lang w:eastAsia="de-DE"/>
         </w:rPr>
-        <w:t xml:space="preserve"> is a trigger that fires based on the publication time of a </w:t>
-      </w:r>
-      <w:r>
-        <w:rPr>
-          <w:lang w:eastAsia="de-DE"/>
-        </w:rPr>
-        <w:t>toot</w:t>
-      </w:r>
-      <w:r>
-        <w:rPr>
-          <w:lang w:eastAsia="de-DE"/>
-        </w:rPr>
-        <w:t>.</w:t>
+        <w:t xml:space="preserve"> is a trigger that fires when a post was published strictly after the trigger time.</w:t>
       </w:r>
     </w:p>
     <w:p>
@@ -4723,7 +5622,7 @@
         <w:pStyle w:val="Listenabsatz"/>
         <w:numPr>
           <w:ilvl w:val="0"/>
-          <w:numId w:val="24"/>
+          <w:numId w:val="22"/>
         </w:numPr>
         <w:rPr>
           <w:lang w:eastAsia="de-DE"/>
@@ -4733,35 +5632,7 @@
         <w:rPr>
           <w:lang w:eastAsia="de-DE"/>
         </w:rPr>
-        <w:t>To implement this trigger, you need to pass the trigger time as a string in the format of "YYYY-MM-DD HH:</w:t>
-      </w:r>
-      <w:proofErr w:type="gramStart"/>
-      <w:r>
-        <w:rPr>
-          <w:lang w:eastAsia="de-DE"/>
-        </w:rPr>
-        <w:t>MM:SS</w:t>
-      </w:r>
-      <w:proofErr w:type="gramEnd"/>
-      <w:r>
-        <w:rPr>
-          <w:lang w:eastAsia="de-DE"/>
-        </w:rPr>
-        <w:t xml:space="preserve">" (in EST </w:t>
-      </w:r>
-      <w:proofErr w:type="spellStart"/>
-      <w:r>
-        <w:rPr>
-          <w:lang w:eastAsia="de-DE"/>
-        </w:rPr>
-        <w:t>timezone</w:t>
-      </w:r>
-      <w:proofErr w:type="spellEnd"/>
-      <w:r>
-        <w:rPr>
-          <w:lang w:eastAsia="de-DE"/>
-        </w:rPr>
-        <w:t xml:space="preserve">) when creating an instance of </w:t>
+        <w:t xml:space="preserve">Implement </w:t>
       </w:r>
       <w:proofErr w:type="spellStart"/>
       <w:r>
@@ -4773,33 +5644,16 @@
           <w:bdr w:val="single" w:sz="2" w:space="0" w:color="D9D9E3" w:frame="1"/>
           <w:lang w:eastAsia="de-DE"/>
         </w:rPr>
-        <w:t>TimeTrigger</w:t>
+        <w:t>AfterTrigger</w:t>
       </w:r>
       <w:proofErr w:type="spellEnd"/>
       <w:r>
         <w:rPr>
           <w:lang w:eastAsia="de-DE"/>
         </w:rPr>
-        <w:t>.</w:t>
-      </w:r>
-    </w:p>
-    <w:p>
-      <w:pPr>
-        <w:pStyle w:val="Listenabsatz"/>
-        <w:numPr>
-          <w:ilvl w:val="0"/>
-          <w:numId w:val="24"/>
-        </w:numPr>
-        <w:rPr>
-          <w:lang w:eastAsia="de-DE"/>
-        </w:rPr>
-      </w:pPr>
-      <w:r>
-        <w:rPr>
-          <w:lang w:eastAsia="de-DE"/>
-        </w:rPr>
-        <w:t xml:space="preserve">Convert the trigger time from a string to a </w:t>
-      </w:r>
+        <w:t xml:space="preserve"> as a subclass of </w:t>
+      </w:r>
+      <w:proofErr w:type="spellStart"/>
       <w:r>
         <w:rPr>
           <w:b/>
@@ -4809,13 +5663,32 @@
           <w:bdr w:val="single" w:sz="2" w:space="0" w:color="D9D9E3" w:frame="1"/>
           <w:lang w:eastAsia="de-DE"/>
         </w:rPr>
-        <w:t>datetime</w:t>
-      </w:r>
-      <w:r>
-        <w:rPr>
-          <w:lang w:eastAsia="de-DE"/>
-        </w:rPr>
-        <w:t xml:space="preserve"> object and store it as an attribute (</w:t>
+        <w:t>TimeTrigger</w:t>
+      </w:r>
+      <w:proofErr w:type="spellEnd"/>
+      <w:r>
+        <w:rPr>
+          <w:lang w:eastAsia="de-DE"/>
+        </w:rPr>
+        <w:t>.</w:t>
+      </w:r>
+    </w:p>
+    <w:p>
+      <w:pPr>
+        <w:pStyle w:val="Listenabsatz"/>
+        <w:numPr>
+          <w:ilvl w:val="0"/>
+          <w:numId w:val="22"/>
+        </w:numPr>
+        <w:rPr>
+          <w:lang w:eastAsia="de-DE"/>
+        </w:rPr>
+      </w:pPr>
+      <w:r>
+        <w:rPr>
+          <w:lang w:eastAsia="de-DE"/>
+        </w:rPr>
+        <w:t xml:space="preserve">As this trigger is quite the same to the </w:t>
       </w:r>
       <w:proofErr w:type="spellStart"/>
       <w:r>
@@ -4827,16 +5700,33 @@
           <w:bdr w:val="single" w:sz="2" w:space="0" w:color="D9D9E3" w:frame="1"/>
           <w:lang w:eastAsia="de-DE"/>
         </w:rPr>
-        <w:t>ptime</w:t>
+        <w:t>BeforeTrigger</w:t>
       </w:r>
       <w:proofErr w:type="spellEnd"/>
       <w:r>
         <w:rPr>
           <w:lang w:eastAsia="de-DE"/>
         </w:rPr>
-        <w:t xml:space="preserve">) of the </w:t>
-      </w:r>
-      <w:proofErr w:type="spellStart"/>
+        <w:t>, recall what you took into consideration then.</w:t>
+      </w:r>
+    </w:p>
+    <w:p>
+      <w:pPr>
+        <w:pStyle w:val="Listenabsatz"/>
+        <w:numPr>
+          <w:ilvl w:val="0"/>
+          <w:numId w:val="22"/>
+        </w:numPr>
+        <w:rPr>
+          <w:lang w:eastAsia="de-DE"/>
+        </w:rPr>
+      </w:pPr>
+      <w:r>
+        <w:rPr>
+          <w:lang w:eastAsia="de-DE"/>
+        </w:rPr>
+        <w:t xml:space="preserve">In the </w:t>
+      </w:r>
       <w:r>
         <w:rPr>
           <w:b/>
@@ -4846,32 +5736,13 @@
           <w:bdr w:val="single" w:sz="2" w:space="0" w:color="D9D9E3" w:frame="1"/>
           <w:lang w:eastAsia="de-DE"/>
         </w:rPr>
-        <w:t>TimeTrigger</w:t>
-      </w:r>
-      <w:proofErr w:type="spellEnd"/>
-      <w:r>
-        <w:rPr>
-          <w:lang w:eastAsia="de-DE"/>
-        </w:rPr>
-        <w:t>.</w:t>
-      </w:r>
-    </w:p>
-    <w:p>
-      <w:pPr>
-        <w:pStyle w:val="Listenabsatz"/>
-        <w:numPr>
-          <w:ilvl w:val="0"/>
-          <w:numId w:val="24"/>
-        </w:numPr>
-        <w:rPr>
-          <w:lang w:eastAsia="de-DE"/>
-        </w:rPr>
-      </w:pPr>
-      <w:r>
-        <w:rPr>
-          <w:lang w:eastAsia="de-DE"/>
-        </w:rPr>
-        <w:t xml:space="preserve">Note that </w:t>
+        <w:t>evaluate</w:t>
+      </w:r>
+      <w:r>
+        <w:rPr>
+          <w:lang w:eastAsia="de-DE"/>
+        </w:rPr>
+        <w:t xml:space="preserve"> method, access the </w:t>
       </w:r>
       <w:proofErr w:type="spellStart"/>
       <w:r>
@@ -4883,40 +5754,14 @@
           <w:bdr w:val="single" w:sz="2" w:space="0" w:color="D9D9E3" w:frame="1"/>
           <w:lang w:eastAsia="de-DE"/>
         </w:rPr>
-        <w:t>TimeTrigger</w:t>
+        <w:t>pubdate</w:t>
       </w:r>
       <w:proofErr w:type="spellEnd"/>
       <w:r>
         <w:rPr>
           <w:lang w:eastAsia="de-DE"/>
         </w:rPr>
-        <w:t xml:space="preserve"> should be an abstract class, and you won't directly instantiate it.</w:t>
-      </w:r>
-    </w:p>
-    <w:p>
-      <w:pPr>
-        <w:pStyle w:val="Listenabsatz"/>
-        <w:numPr>
-          <w:ilvl w:val="0"/>
-          <w:numId w:val="24"/>
-        </w:numPr>
-        <w:rPr>
-          <w:lang w:eastAsia="de-DE"/>
-        </w:rPr>
-      </w:pPr>
-      <w:proofErr w:type="gramStart"/>
-      <w:r>
-        <w:rPr>
-          <w:lang w:eastAsia="de-DE"/>
-        </w:rPr>
-        <w:t>Therefore</w:t>
-      </w:r>
-      <w:proofErr w:type="gramEnd"/>
-      <w:r>
-        <w:rPr>
-          <w:lang w:eastAsia="de-DE"/>
-        </w:rPr>
-        <w:t xml:space="preserve"> no </w:t>
+        <w:t xml:space="preserve"> attribute of the </w:t>
       </w:r>
       <w:r>
         <w:rPr>
@@ -4927,47 +5772,45 @@
           <w:bdr w:val="single" w:sz="2" w:space="0" w:color="D9D9E3" w:frame="1"/>
           <w:lang w:eastAsia="de-DE"/>
         </w:rPr>
-        <w:t>evaluate</w:t>
-      </w:r>
-      <w:r>
-        <w:t xml:space="preserve"> m</w:t>
-      </w:r>
-      <w:r>
-        <w:t>ethod needs to be constructed.</w:t>
-      </w:r>
-    </w:p>
-    <w:p>
-      <w:pPr>
-        <w:pStyle w:val="berschrift3"/>
-        <w:rPr>
-          <w:rFonts w:cstheme="majorHAnsi"/>
-        </w:rPr>
-      </w:pPr>
-      <w:bookmarkStart w:id="15" w:name="_Toc141865325"/>
-      <w:r>
-        <w:rPr>
-          <w:rFonts w:cstheme="majorHAnsi"/>
-        </w:rPr>
-        <w:t>Before-Trigger</w:t>
-      </w:r>
-      <w:bookmarkEnd w:id="15"/>
+        <w:t>post</w:t>
+      </w:r>
+      <w:r>
+        <w:rPr>
+          <w:lang w:eastAsia="de-DE"/>
+        </w:rPr>
+        <w:t xml:space="preserve"> object to get the publication time of the post.</w:t>
+      </w:r>
     </w:p>
     <w:p>
       <w:pPr>
         <w:pStyle w:val="Listenabsatz"/>
         <w:numPr>
           <w:ilvl w:val="0"/>
-          <w:numId w:val="23"/>
+          <w:numId w:val="22"/>
         </w:numPr>
         <w:rPr>
-          <w:lang w:eastAsia="de-DE"/>
-        </w:rPr>
-      </w:pPr>
-      <w:r>
-        <w:rPr>
-          <w:lang w:eastAsia="de-DE"/>
-        </w:rPr>
-        <w:t xml:space="preserve">The </w:t>
+          <w:lang w:val="de-DE" w:eastAsia="de-DE"/>
+        </w:rPr>
+      </w:pPr>
+      <w:r>
+        <w:rPr>
+          <w:lang w:eastAsia="de-DE"/>
+        </w:rPr>
+        <w:t xml:space="preserve">Convert the publication time to the EST </w:t>
+      </w:r>
+      <w:proofErr w:type="spellStart"/>
+      <w:r>
+        <w:rPr>
+          <w:lang w:eastAsia="de-DE"/>
+        </w:rPr>
+        <w:t>timezone</w:t>
+      </w:r>
+      <w:proofErr w:type="spellEnd"/>
+      <w:r>
+        <w:rPr>
+          <w:lang w:eastAsia="de-DE"/>
+        </w:rPr>
+        <w:t xml:space="preserve"> and compare it with the trigger time (</w:t>
       </w:r>
       <w:proofErr w:type="spellStart"/>
       <w:r>
@@ -4979,283 +5822,14 @@
           <w:bdr w:val="single" w:sz="2" w:space="0" w:color="D9D9E3" w:frame="1"/>
           <w:lang w:eastAsia="de-DE"/>
         </w:rPr>
-        <w:t>BeforeTrigger</w:t>
+        <w:t>ptime</w:t>
       </w:r>
       <w:proofErr w:type="spellEnd"/>
       <w:r>
         <w:rPr>
           <w:lang w:eastAsia="de-DE"/>
         </w:rPr>
-        <w:t xml:space="preserve"> is a trigger that fires when a post was published strictly before the trigger time.</w:t>
-      </w:r>
-    </w:p>
-    <w:p>
-      <w:pPr>
-        <w:pStyle w:val="Listenabsatz"/>
-        <w:numPr>
-          <w:ilvl w:val="0"/>
-          <w:numId w:val="23"/>
-        </w:numPr>
-        <w:rPr>
-          <w:lang w:eastAsia="de-DE"/>
-        </w:rPr>
-      </w:pPr>
-      <w:r>
-        <w:rPr>
-          <w:lang w:eastAsia="de-DE"/>
-        </w:rPr>
-        <w:t xml:space="preserve">Implement </w:t>
-      </w:r>
-      <w:proofErr w:type="spellStart"/>
-      <w:r>
-        <w:rPr>
-          <w:b/>
-          <w:bCs/>
-          <w:sz w:val="21"/>
-          <w:szCs w:val="21"/>
-          <w:bdr w:val="single" w:sz="2" w:space="0" w:color="D9D9E3" w:frame="1"/>
-          <w:lang w:eastAsia="de-DE"/>
-        </w:rPr>
-        <w:t>BeforeTrigger</w:t>
-      </w:r>
-      <w:proofErr w:type="spellEnd"/>
-      <w:r>
-        <w:rPr>
-          <w:lang w:eastAsia="de-DE"/>
-        </w:rPr>
-        <w:t xml:space="preserve"> as a subclass of </w:t>
-      </w:r>
-      <w:proofErr w:type="spellStart"/>
-      <w:r>
-        <w:rPr>
-          <w:b/>
-          <w:bCs/>
-          <w:sz w:val="21"/>
-          <w:szCs w:val="21"/>
-          <w:bdr w:val="single" w:sz="2" w:space="0" w:color="D9D9E3" w:frame="1"/>
-          <w:lang w:eastAsia="de-DE"/>
-        </w:rPr>
-        <w:t>TimeTrigger</w:t>
-      </w:r>
-      <w:proofErr w:type="spellEnd"/>
-      <w:r>
-        <w:rPr>
-          <w:lang w:eastAsia="de-DE"/>
-        </w:rPr>
-        <w:t>.</w:t>
-      </w:r>
-    </w:p>
-    <w:p>
-      <w:pPr>
-        <w:pStyle w:val="Listenabsatz"/>
-        <w:numPr>
-          <w:ilvl w:val="0"/>
-          <w:numId w:val="23"/>
-        </w:numPr>
-        <w:rPr>
-          <w:lang w:eastAsia="de-DE"/>
-        </w:rPr>
-      </w:pPr>
-      <w:r>
-        <w:rPr>
-          <w:lang w:eastAsia="de-DE"/>
-        </w:rPr>
-        <w:t xml:space="preserve">Recall that </w:t>
-      </w:r>
-      <w:r>
-        <w:rPr>
-          <w:lang w:eastAsia="de-DE"/>
-        </w:rPr>
-        <w:t xml:space="preserve">being a subclass means it inherits all methods of the super class. Therefore the </w:t>
-      </w:r>
-      <w:r>
-        <w:rPr>
-          <w:b/>
-          <w:bCs/>
-          <w:sz w:val="21"/>
-          <w:szCs w:val="21"/>
-          <w:bdr w:val="single" w:sz="2" w:space="0" w:color="D9D9E3" w:frame="1"/>
-          <w:lang w:eastAsia="de-DE"/>
-        </w:rPr>
-        <w:t>__</w:t>
-      </w:r>
-      <w:proofErr w:type="spellStart"/>
-      <w:r>
-        <w:rPr>
-          <w:b/>
-          <w:bCs/>
-          <w:sz w:val="21"/>
-          <w:szCs w:val="21"/>
-          <w:bdr w:val="single" w:sz="2" w:space="0" w:color="D9D9E3" w:frame="1"/>
-          <w:lang w:eastAsia="de-DE"/>
-        </w:rPr>
-        <w:t>init</w:t>
-      </w:r>
-      <w:proofErr w:type="spellEnd"/>
-      <w:r>
-        <w:rPr>
-          <w:b/>
-          <w:bCs/>
-          <w:sz w:val="21"/>
-          <w:szCs w:val="21"/>
-          <w:bdr w:val="single" w:sz="2" w:space="0" w:color="D9D9E3" w:frame="1"/>
-          <w:lang w:eastAsia="de-DE"/>
-        </w:rPr>
-        <w:t>__</w:t>
-      </w:r>
-      <w:r>
-        <w:rPr>
-          <w:lang w:eastAsia="de-DE"/>
-        </w:rPr>
-        <w:t xml:space="preserve"> function of </w:t>
-      </w:r>
-      <w:proofErr w:type="spellStart"/>
-      <w:r>
-        <w:rPr>
-          <w:b/>
-          <w:bCs/>
-          <w:sz w:val="21"/>
-          <w:szCs w:val="21"/>
-          <w:bdr w:val="single" w:sz="2" w:space="0" w:color="D9D9E3" w:frame="1"/>
-          <w:lang w:eastAsia="de-DE"/>
-        </w:rPr>
-        <w:t>TimeTrigger</w:t>
-      </w:r>
-      <w:proofErr w:type="spellEnd"/>
-      <w:r>
-        <w:rPr>
-          <w:lang w:eastAsia="de-DE"/>
-        </w:rPr>
-        <w:t xml:space="preserve"> </w:t>
-      </w:r>
-      <w:r>
-        <w:rPr>
-          <w:lang w:eastAsia="de-DE"/>
-        </w:rPr>
-        <w:t>will also be inherited and you do not need to construct a new one.</w:t>
-      </w:r>
-    </w:p>
-    <w:p>
-      <w:pPr>
-        <w:pStyle w:val="Listenabsatz"/>
-        <w:numPr>
-          <w:ilvl w:val="0"/>
-          <w:numId w:val="23"/>
-        </w:numPr>
-        <w:rPr>
-          <w:lang w:eastAsia="de-DE"/>
-        </w:rPr>
-      </w:pPr>
-      <w:r>
-        <w:rPr>
-          <w:lang w:eastAsia="de-DE"/>
-        </w:rPr>
-        <w:lastRenderedPageBreak/>
-        <w:t xml:space="preserve">In the </w:t>
-      </w:r>
-      <w:r>
-        <w:rPr>
-          <w:b/>
-          <w:bCs/>
-          <w:sz w:val="21"/>
-          <w:szCs w:val="21"/>
-          <w:bdr w:val="single" w:sz="2" w:space="0" w:color="D9D9E3" w:frame="1"/>
-          <w:lang w:eastAsia="de-DE"/>
-        </w:rPr>
-        <w:t>evaluate</w:t>
-      </w:r>
-      <w:r>
-        <w:rPr>
-          <w:lang w:eastAsia="de-DE"/>
-        </w:rPr>
-        <w:t xml:space="preserve"> method, access the </w:t>
-      </w:r>
-      <w:proofErr w:type="spellStart"/>
-      <w:r>
-        <w:rPr>
-          <w:b/>
-          <w:bCs/>
-          <w:sz w:val="21"/>
-          <w:szCs w:val="21"/>
-          <w:bdr w:val="single" w:sz="2" w:space="0" w:color="D9D9E3" w:frame="1"/>
-          <w:lang w:eastAsia="de-DE"/>
-        </w:rPr>
-        <w:t>pubdate</w:t>
-      </w:r>
-      <w:proofErr w:type="spellEnd"/>
-      <w:r>
-        <w:rPr>
-          <w:lang w:eastAsia="de-DE"/>
-        </w:rPr>
-        <w:t xml:space="preserve"> attribute of the </w:t>
-      </w:r>
-      <w:r>
-        <w:rPr>
-          <w:b/>
-          <w:bCs/>
-          <w:sz w:val="21"/>
-          <w:szCs w:val="21"/>
-          <w:bdr w:val="single" w:sz="2" w:space="0" w:color="D9D9E3" w:frame="1"/>
-          <w:lang w:eastAsia="de-DE"/>
-        </w:rPr>
-        <w:t>post</w:t>
-      </w:r>
-      <w:r>
-        <w:rPr>
-          <w:lang w:eastAsia="de-DE"/>
-        </w:rPr>
-        <w:t xml:space="preserve"> object to get the publication time of the post.</w:t>
-      </w:r>
-    </w:p>
-    <w:p>
-      <w:pPr>
-        <w:pStyle w:val="Listenabsatz"/>
-        <w:numPr>
-          <w:ilvl w:val="0"/>
-          <w:numId w:val="23"/>
-        </w:numPr>
-        <w:rPr>
-          <w:lang w:val="de-DE" w:eastAsia="de-DE"/>
-        </w:rPr>
-      </w:pPr>
-      <w:r>
-        <w:rPr>
-          <w:lang w:eastAsia="de-DE"/>
-        </w:rPr>
-        <w:t xml:space="preserve">Convert the publication time to the EST </w:t>
-      </w:r>
-      <w:proofErr w:type="spellStart"/>
-      <w:r>
-        <w:rPr>
-          <w:lang w:eastAsia="de-DE"/>
-        </w:rPr>
-        <w:t>timezone</w:t>
-      </w:r>
-      <w:proofErr w:type="spellEnd"/>
-      <w:r>
-        <w:rPr>
-          <w:lang w:eastAsia="de-DE"/>
-        </w:rPr>
-        <w:t xml:space="preserve"> and compare it with the trigger time (</w:t>
-      </w:r>
-      <w:proofErr w:type="spellStart"/>
-      <w:r>
-        <w:rPr>
-          <w:b/>
-          <w:bCs/>
-          <w:sz w:val="21"/>
-          <w:szCs w:val="21"/>
-          <w:bdr w:val="single" w:sz="2" w:space="0" w:color="D9D9E3" w:frame="1"/>
-          <w:lang w:eastAsia="de-DE"/>
-        </w:rPr>
-        <w:t>ptime</w:t>
-      </w:r>
-      <w:proofErr w:type="spellEnd"/>
-      <w:r>
-        <w:rPr>
-          <w:lang w:eastAsia="de-DE"/>
-        </w:rPr>
-        <w:t xml:space="preserve">). If the post was published before the trigger time, return </w:t>
+        <w:t xml:space="preserve">). If the post was published after the trigger time, return </w:t>
       </w:r>
       <w:r>
         <w:rPr>
@@ -5324,26 +5898,110 @@
     </w:p>
     <w:p>
       <w:pPr>
-        <w:pStyle w:val="berschrift3"/>
+        <w:pStyle w:val="berschrift1"/>
+        <w:rPr>
+          <w:lang w:val="de-DE" w:eastAsia="de-DE"/>
+        </w:rPr>
+      </w:pPr>
+      <w:r>
+        <w:rPr>
+          <w:lang w:val="de-DE" w:eastAsia="de-DE"/>
+        </w:rPr>
+        <w:t xml:space="preserve">Problem 10: Implement a Trigger </w:t>
+      </w:r>
+      <w:proofErr w:type="spellStart"/>
+      <w:r>
+        <w:rPr>
+          <w:lang w:val="de-DE" w:eastAsia="de-DE"/>
+        </w:rPr>
+        <w:t>to</w:t>
+      </w:r>
+      <w:proofErr w:type="spellEnd"/>
+      <w:r>
+        <w:rPr>
+          <w:lang w:val="de-DE" w:eastAsia="de-DE"/>
+        </w:rPr>
+        <w:t xml:space="preserve"> check </w:t>
+      </w:r>
+      <w:proofErr w:type="spellStart"/>
+      <w:r>
+        <w:rPr>
+          <w:lang w:val="de-DE" w:eastAsia="de-DE"/>
+        </w:rPr>
+        <w:t>if</w:t>
+      </w:r>
+      <w:proofErr w:type="spellEnd"/>
+      <w:r>
+        <w:rPr>
+          <w:lang w:val="de-DE" w:eastAsia="de-DE"/>
+        </w:rPr>
+        <w:t xml:space="preserve"> a </w:t>
+      </w:r>
+      <w:proofErr w:type="spellStart"/>
+      <w:r>
+        <w:rPr>
+          <w:lang w:val="de-DE" w:eastAsia="de-DE"/>
+        </w:rPr>
+        <w:t>specific</w:t>
+      </w:r>
+      <w:proofErr w:type="spellEnd"/>
+      <w:r>
+        <w:rPr>
+          <w:lang w:val="de-DE" w:eastAsia="de-DE"/>
+        </w:rPr>
+        <w:t xml:space="preserve"> Phrase </w:t>
+      </w:r>
+      <w:proofErr w:type="spellStart"/>
+      <w:r>
+        <w:rPr>
+          <w:lang w:val="de-DE" w:eastAsia="de-DE"/>
+        </w:rPr>
+        <w:t>is</w:t>
+      </w:r>
+      <w:proofErr w:type="spellEnd"/>
+      <w:r>
+        <w:rPr>
+          <w:lang w:val="de-DE" w:eastAsia="de-DE"/>
+        </w:rPr>
+        <w:t xml:space="preserve"> in the </w:t>
+      </w:r>
+      <w:proofErr w:type="spellStart"/>
+      <w:r>
+        <w:rPr>
+          <w:lang w:val="de-DE" w:eastAsia="de-DE"/>
+        </w:rPr>
+        <w:t>Toots</w:t>
+      </w:r>
+      <w:proofErr w:type="spellEnd"/>
+      <w:r>
+        <w:rPr>
+          <w:lang w:val="de-DE" w:eastAsia="de-DE"/>
+        </w:rPr>
+        <w:t xml:space="preserve"> Text</w:t>
+      </w:r>
+    </w:p>
+    <w:p>
+      <w:pPr>
+        <w:pStyle w:val="berschrift2"/>
         <w:rPr>
           <w:rFonts w:cstheme="majorHAnsi"/>
         </w:rPr>
       </w:pPr>
-      <w:bookmarkStart w:id="16" w:name="_Toc141865326"/>
+      <w:bookmarkStart w:id="17" w:name="_Toc141865327"/>
       <w:r>
         <w:rPr>
           <w:rFonts w:cstheme="majorHAnsi"/>
         </w:rPr>
-        <w:t>After-Trigger</w:t>
-      </w:r>
-      <w:bookmarkEnd w:id="16"/>
+        <w:t>Phrase-Trigger</w:t>
+      </w:r>
+      <w:bookmarkEnd w:id="17"/>
     </w:p>
     <w:p>
       <w:pPr>
         <w:pStyle w:val="Listenabsatz"/>
         <w:numPr>
           <w:ilvl w:val="0"/>
-          <w:numId w:val="22"/>
+          <w:numId w:val="21"/>
         </w:numPr>
         <w:rPr>
           <w:lang w:eastAsia="de-DE"/>
@@ -5365,14 +6023,26 @@
           <w:bdr w:val="single" w:sz="2" w:space="0" w:color="D9D9E3" w:frame="1"/>
           <w:lang w:eastAsia="de-DE"/>
         </w:rPr>
-        <w:t>AfterTrigger</w:t>
+        <w:t>PhraseTrigger</w:t>
       </w:r>
       <w:proofErr w:type="spellEnd"/>
       <w:r>
         <w:rPr>
           <w:lang w:eastAsia="de-DE"/>
         </w:rPr>
-        <w:t xml:space="preserve"> is a trigger that fires when a post was published strictly after the trigger time.</w:t>
+        <w:t xml:space="preserve"> is a trigger that fires when a </w:t>
+      </w:r>
+      <w:r>
+        <w:rPr>
+          <w:lang w:eastAsia="de-DE"/>
+        </w:rPr>
+        <w:t>toot</w:t>
+      </w:r>
+      <w:r>
+        <w:rPr>
+          <w:lang w:eastAsia="de-DE"/>
+        </w:rPr>
+        <w:t xml:space="preserve"> contains a specific phrase in its content.</w:t>
       </w:r>
     </w:p>
     <w:p>
@@ -5380,7 +6050,7 @@
         <w:pStyle w:val="Listenabsatz"/>
         <w:numPr>
           <w:ilvl w:val="0"/>
-          <w:numId w:val="22"/>
+          <w:numId w:val="21"/>
         </w:numPr>
         <w:rPr>
           <w:lang w:eastAsia="de-DE"/>
@@ -5390,7 +6060,7 @@
         <w:rPr>
           <w:lang w:eastAsia="de-DE"/>
         </w:rPr>
-        <w:t xml:space="preserve">Implement </w:t>
+        <w:t xml:space="preserve">To implement this trigger, you need to pass the desired phrase as an argument when creating an instance of </w:t>
       </w:r>
       <w:proofErr w:type="spellStart"/>
       <w:r>
@@ -5402,16 +6072,33 @@
           <w:bdr w:val="single" w:sz="2" w:space="0" w:color="D9D9E3" w:frame="1"/>
           <w:lang w:eastAsia="de-DE"/>
         </w:rPr>
-        <w:t>AfterTrigger</w:t>
+        <w:t>PhraseTrigger</w:t>
       </w:r>
       <w:proofErr w:type="spellEnd"/>
       <w:r>
         <w:rPr>
           <w:lang w:eastAsia="de-DE"/>
         </w:rPr>
-        <w:t xml:space="preserve"> as a subclass of </w:t>
-      </w:r>
-      <w:proofErr w:type="spellStart"/>
+        <w:t>.</w:t>
+      </w:r>
+    </w:p>
+    <w:p>
+      <w:pPr>
+        <w:pStyle w:val="Listenabsatz"/>
+        <w:numPr>
+          <w:ilvl w:val="0"/>
+          <w:numId w:val="21"/>
+        </w:numPr>
+        <w:rPr>
+          <w:lang w:eastAsia="de-DE"/>
+        </w:rPr>
+      </w:pPr>
+      <w:r>
+        <w:rPr>
+          <w:lang w:eastAsia="de-DE"/>
+        </w:rPr>
+        <w:t xml:space="preserve">In the </w:t>
+      </w:r>
       <w:r>
         <w:rPr>
           <w:b/>
@@ -5421,34 +6108,14 @@
           <w:bdr w:val="single" w:sz="2" w:space="0" w:color="D9D9E3" w:frame="1"/>
           <w:lang w:eastAsia="de-DE"/>
         </w:rPr>
-        <w:t>TimeTrigger</w:t>
-      </w:r>
-      <w:proofErr w:type="spellEnd"/>
-      <w:r>
-        <w:rPr>
-          <w:lang w:eastAsia="de-DE"/>
-        </w:rPr>
-        <w:t>.</w:t>
-      </w:r>
-    </w:p>
-    <w:p>
-      <w:pPr>
-        <w:pStyle w:val="Listenabsatz"/>
-        <w:numPr>
-          <w:ilvl w:val="0"/>
-          <w:numId w:val="22"/>
-        </w:numPr>
-        <w:rPr>
-          <w:lang w:eastAsia="de-DE"/>
-        </w:rPr>
-      </w:pPr>
-      <w:r>
-        <w:rPr>
-          <w:lang w:eastAsia="de-DE"/>
-        </w:rPr>
-        <w:t xml:space="preserve">As this trigger is quite the same to the </w:t>
-      </w:r>
-      <w:proofErr w:type="spellStart"/>
+        <w:t>evaluate</w:t>
+      </w:r>
+      <w:r>
+        <w:rPr>
+          <w:lang w:eastAsia="de-DE"/>
+        </w:rPr>
+        <w:t xml:space="preserve"> method, access the </w:t>
+      </w:r>
       <w:r>
         <w:rPr>
           <w:b/>
@@ -5458,32 +6125,13 @@
           <w:bdr w:val="single" w:sz="2" w:space="0" w:color="D9D9E3" w:frame="1"/>
           <w:lang w:eastAsia="de-DE"/>
         </w:rPr>
-        <w:t>BeforeTrigger</w:t>
-      </w:r>
-      <w:proofErr w:type="spellEnd"/>
-      <w:r>
-        <w:rPr>
-          <w:lang w:eastAsia="de-DE"/>
-        </w:rPr>
-        <w:t>, recall what you took into consideration then.</w:t>
-      </w:r>
-    </w:p>
-    <w:p>
-      <w:pPr>
-        <w:pStyle w:val="Listenabsatz"/>
-        <w:numPr>
-          <w:ilvl w:val="0"/>
-          <w:numId w:val="22"/>
-        </w:numPr>
-        <w:rPr>
-          <w:lang w:eastAsia="de-DE"/>
-        </w:rPr>
-      </w:pPr>
-      <w:r>
-        <w:rPr>
-          <w:lang w:eastAsia="de-DE"/>
-        </w:rPr>
-        <w:t xml:space="preserve">In the </w:t>
+        <w:t>content</w:t>
+      </w:r>
+      <w:r>
+        <w:rPr>
+          <w:lang w:eastAsia="de-DE"/>
+        </w:rPr>
+        <w:t xml:space="preserve"> attribute of the </w:t>
       </w:r>
       <w:r>
         <w:rPr>
@@ -5494,15 +6142,44 @@
           <w:bdr w:val="single" w:sz="2" w:space="0" w:color="D9D9E3" w:frame="1"/>
           <w:lang w:eastAsia="de-DE"/>
         </w:rPr>
-        <w:t>evaluate</w:t>
-      </w:r>
-      <w:r>
-        <w:rPr>
-          <w:lang w:eastAsia="de-DE"/>
-        </w:rPr>
-        <w:t xml:space="preserve"> method, access the </w:t>
-      </w:r>
-      <w:proofErr w:type="spellStart"/>
+        <w:t>toot</w:t>
+      </w:r>
+      <w:r>
+        <w:rPr>
+          <w:lang w:eastAsia="de-DE"/>
+        </w:rPr>
+        <w:t xml:space="preserve"> object to get the text content of the </w:t>
+      </w:r>
+      <w:r>
+        <w:rPr>
+          <w:lang w:eastAsia="de-DE"/>
+        </w:rPr>
+        <w:t>toot</w:t>
+      </w:r>
+      <w:r>
+        <w:rPr>
+          <w:lang w:eastAsia="de-DE"/>
+        </w:rPr>
+        <w:t>.</w:t>
+      </w:r>
+    </w:p>
+    <w:p>
+      <w:pPr>
+        <w:pStyle w:val="Listenabsatz"/>
+        <w:numPr>
+          <w:ilvl w:val="0"/>
+          <w:numId w:val="21"/>
+        </w:numPr>
+        <w:rPr>
+          <w:lang w:eastAsia="de-DE"/>
+        </w:rPr>
+      </w:pPr>
+      <w:r>
+        <w:rPr>
+          <w:lang w:eastAsia="de-DE"/>
+        </w:rPr>
+        <w:t xml:space="preserve">Convert both the </w:t>
+      </w:r>
       <w:r>
         <w:rPr>
           <w:b/>
@@ -5512,14 +6189,13 @@
           <w:bdr w:val="single" w:sz="2" w:space="0" w:color="D9D9E3" w:frame="1"/>
           <w:lang w:eastAsia="de-DE"/>
         </w:rPr>
-        <w:t>pubdate</w:t>
-      </w:r>
-      <w:proofErr w:type="spellEnd"/>
-      <w:r>
-        <w:rPr>
-          <w:lang w:eastAsia="de-DE"/>
-        </w:rPr>
-        <w:t xml:space="preserve"> attribute of the </w:t>
+        <w:t>content</w:t>
+      </w:r>
+      <w:r>
+        <w:rPr>
+          <w:lang w:eastAsia="de-DE"/>
+        </w:rPr>
+        <w:t xml:space="preserve"> and the specified </w:t>
       </w:r>
       <w:r>
         <w:rPr>
@@ -5530,13 +6206,13 @@
           <w:bdr w:val="single" w:sz="2" w:space="0" w:color="D9D9E3" w:frame="1"/>
           <w:lang w:eastAsia="de-DE"/>
         </w:rPr>
-        <w:t>post</w:t>
-      </w:r>
-      <w:r>
-        <w:rPr>
-          <w:lang w:eastAsia="de-DE"/>
-        </w:rPr>
-        <w:t xml:space="preserve"> object to get the publication time of the post.</w:t>
+        <w:t>phrase</w:t>
+      </w:r>
+      <w:r>
+        <w:rPr>
+          <w:lang w:eastAsia="de-DE"/>
+        </w:rPr>
+        <w:t xml:space="preserve"> to lowercase (to make the comparison case-insensitive).</w:t>
       </w:r>
     </w:p>
     <w:p>
@@ -5544,9 +6220,39 @@
         <w:pStyle w:val="Listenabsatz"/>
         <w:numPr>
           <w:ilvl w:val="0"/>
-          <w:numId w:val="22"/>
+          <w:numId w:val="21"/>
         </w:numPr>
         <w:rPr>
+          <w:lang w:eastAsia="de-DE"/>
+        </w:rPr>
+      </w:pPr>
+      <w:r>
+        <w:rPr>
+          <w:lang w:eastAsia="de-DE"/>
+        </w:rPr>
+        <w:t>After that replace all string punctuation</w:t>
+      </w:r>
+      <w:r>
+        <w:rPr>
+          <w:lang w:eastAsia="de-DE"/>
+        </w:rPr>
+        <w:t xml:space="preserve"> of the content with an empty string, e.g., </w:t>
+      </w:r>
+      <w:r>
+        <w:rPr>
+          <w:lang w:eastAsia="de-DE"/>
+        </w:rPr>
+        <w:t>delete all punctuations.</w:t>
+      </w:r>
+    </w:p>
+    <w:p>
+      <w:pPr>
+        <w:pStyle w:val="Listenabsatz"/>
+        <w:numPr>
+          <w:ilvl w:val="0"/>
+          <w:numId w:val="21"/>
+        </w:numPr>
+        <w:rPr>
           <w:lang w:val="de-DE" w:eastAsia="de-DE"/>
         </w:rPr>
       </w:pPr>
@@ -5554,23 +6260,8 @@
         <w:rPr>
           <w:lang w:eastAsia="de-DE"/>
         </w:rPr>
-        <w:t xml:space="preserve">Convert the publication time to the EST </w:t>
-      </w:r>
-      <w:proofErr w:type="spellStart"/>
-      <w:r>
-        <w:rPr>
-          <w:lang w:eastAsia="de-DE"/>
-        </w:rPr>
-        <w:t>timezone</w:t>
-      </w:r>
-      <w:proofErr w:type="spellEnd"/>
-      <w:r>
-        <w:rPr>
-          <w:lang w:eastAsia="de-DE"/>
-        </w:rPr>
-        <w:t xml:space="preserve"> and compare it with the trigger time (</w:t>
-      </w:r>
-      <w:proofErr w:type="spellStart"/>
+        <w:t xml:space="preserve">Check if the </w:t>
+      </w:r>
       <w:r>
         <w:rPr>
           <w:b/>
@@ -5580,14 +6271,30 @@
           <w:bdr w:val="single" w:sz="2" w:space="0" w:color="D9D9E3" w:frame="1"/>
           <w:lang w:eastAsia="de-DE"/>
         </w:rPr>
-        <w:t>ptime</w:t>
-      </w:r>
-      <w:proofErr w:type="spellEnd"/>
-      <w:r>
-        <w:rPr>
-          <w:lang w:eastAsia="de-DE"/>
-        </w:rPr>
-        <w:t xml:space="preserve">). If the post was published after the trigger time, return </w:t>
+        <w:t>phrase</w:t>
+      </w:r>
+      <w:r>
+        <w:rPr>
+          <w:lang w:eastAsia="de-DE"/>
+        </w:rPr>
+        <w:t xml:space="preserve"> is present in the </w:t>
+      </w:r>
+      <w:r>
+        <w:rPr>
+          <w:b/>
+          <w:bCs/>
+          <w:sz w:val="21"/>
+          <w:szCs w:val="21"/>
+          <w:bdr w:val="single" w:sz="2" w:space="0" w:color="D9D9E3" w:frame="1"/>
+          <w:lang w:eastAsia="de-DE"/>
+        </w:rPr>
+        <w:t>content</w:t>
+      </w:r>
+      <w:r>
+        <w:rPr>
+          <w:lang w:eastAsia="de-DE"/>
+        </w:rPr>
+        <w:t xml:space="preserve">. If it is, return </w:t>
       </w:r>
       <w:r>
         <w:rPr>
@@ -5656,26 +6363,56 @@
     </w:p>
     <w:p>
       <w:pPr>
+        <w:pStyle w:val="berschrift1"/>
+      </w:pPr>
+      <w:r>
+        <w:t>Problem 11:</w:t>
+      </w:r>
+      <w:r>
+        <w:t xml:space="preserve"> Implement Compositions to combine different </w:t>
+      </w:r>
+      <w:r>
+        <w:t>Triggers together</w:t>
+      </w:r>
+    </w:p>
+    <w:p>
+      <w:pPr>
         <w:pStyle w:val="berschrift2"/>
         <w:rPr>
           <w:rFonts w:cstheme="majorHAnsi"/>
         </w:rPr>
       </w:pPr>
-      <w:bookmarkStart w:id="17" w:name="_Toc141865327"/>
+      <w:bookmarkStart w:id="18" w:name="_Toc141865328"/>
       <w:r>
         <w:rPr>
           <w:rFonts w:cstheme="majorHAnsi"/>
         </w:rPr>
-        <w:t>Phrase-Trigger</w:t>
-      </w:r>
-      <w:bookmarkEnd w:id="17"/>
+        <w:t>Composite Triggers</w:t>
+      </w:r>
+      <w:bookmarkEnd w:id="18"/>
+    </w:p>
+    <w:p>
+      <w:pPr>
+        <w:pStyle w:val="berschrift3"/>
+        <w:rPr>
+          <w:rFonts w:cstheme="majorHAnsi"/>
+        </w:rPr>
+      </w:pPr>
+      <w:bookmarkStart w:id="19" w:name="_Toc141865329"/>
+      <w:r>
+        <w:rPr>
+          <w:rFonts w:cstheme="majorHAnsi"/>
+        </w:rPr>
+        <w:t>And-Trigger</w:t>
+      </w:r>
+      <w:bookmarkEnd w:id="19"/>
     </w:p>
     <w:p>
       <w:pPr>
         <w:pStyle w:val="Listenabsatz"/>
         <w:numPr>
           <w:ilvl w:val="0"/>
-          <w:numId w:val="21"/>
+          <w:numId w:val="20"/>
         </w:numPr>
         <w:rPr>
           <w:lang w:eastAsia="de-DE"/>
@@ -5697,14 +6434,14 @@
           <w:bdr w:val="single" w:sz="2" w:space="0" w:color="D9D9E3" w:frame="1"/>
           <w:lang w:eastAsia="de-DE"/>
         </w:rPr>
-        <w:t>PhraseTrigger</w:t>
+        <w:t>AndTrigger</w:t>
       </w:r>
       <w:proofErr w:type="spellEnd"/>
       <w:r>
         <w:rPr>
           <w:lang w:eastAsia="de-DE"/>
         </w:rPr>
-        <w:t xml:space="preserve"> is a trigger that fires when a </w:t>
+        <w:t xml:space="preserve"> is a trigger that fires on a </w:t>
       </w:r>
       <w:r>
         <w:rPr>
@@ -5716,7 +6453,19 @@
         <w:rPr>
           <w:lang w:eastAsia="de-DE"/>
         </w:rPr>
-        <w:t xml:space="preserve"> contains a specific phrase in its content.</w:t>
+        <w:t xml:space="preserve"> only if both inputted triggers fire on that </w:t>
+      </w:r>
+      <w:r>
+        <w:rPr>
+          <w:lang w:eastAsia="de-DE"/>
+        </w:rPr>
+        <w:t>toot</w:t>
+      </w:r>
+      <w:r>
+        <w:rPr>
+          <w:lang w:eastAsia="de-DE"/>
+        </w:rPr>
+        <w:t>.</w:t>
       </w:r>
     </w:p>
     <w:p>
@@ -5724,7 +6473,7 @@
         <w:pStyle w:val="Listenabsatz"/>
         <w:numPr>
           <w:ilvl w:val="0"/>
-          <w:numId w:val="21"/>
+          <w:numId w:val="20"/>
         </w:numPr>
         <w:rPr>
           <w:lang w:eastAsia="de-DE"/>
@@ -5734,7 +6483,8 @@
         <w:rPr>
           <w:lang w:eastAsia="de-DE"/>
         </w:rPr>
-        <w:t xml:space="preserve">To implement this trigger, you need to pass the desired phrase as an argument when creating an instance of </w:t>
+        <w:lastRenderedPageBreak/>
+        <w:t xml:space="preserve">To implement this trigger, you need to pass two triggers as arguments when creating an instance of </w:t>
       </w:r>
       <w:proofErr w:type="spellStart"/>
       <w:r>
@@ -5746,7 +6496,7 @@
           <w:bdr w:val="single" w:sz="2" w:space="0" w:color="D9D9E3" w:frame="1"/>
           <w:lang w:eastAsia="de-DE"/>
         </w:rPr>
-        <w:t>PhraseTrigger</w:t>
+        <w:t>AndTrigger</w:t>
       </w:r>
       <w:proofErr w:type="spellEnd"/>
       <w:r>
@@ -5761,7 +6511,7 @@
         <w:pStyle w:val="Listenabsatz"/>
         <w:numPr>
           <w:ilvl w:val="0"/>
-          <w:numId w:val="21"/>
+          <w:numId w:val="20"/>
         </w:numPr>
         <w:rPr>
           <w:lang w:eastAsia="de-DE"/>
@@ -5788,7 +6538,19 @@
         <w:rPr>
           <w:lang w:eastAsia="de-DE"/>
         </w:rPr>
-        <w:t xml:space="preserve"> method, access the </w:t>
+        <w:t xml:space="preserve"> method, evaluate both triggers for the </w:t>
+      </w:r>
+      <w:r>
+        <w:rPr>
+          <w:lang w:eastAsia="de-DE"/>
+        </w:rPr>
+        <w:t>toot</w:t>
+      </w:r>
+      <w:r>
+        <w:rPr>
+          <w:lang w:eastAsia="de-DE"/>
+        </w:rPr>
+        <w:t xml:space="preserve"> and return </w:t>
       </w:r>
       <w:r>
         <w:rPr>
@@ -5799,13 +6561,13 @@
           <w:bdr w:val="single" w:sz="2" w:space="0" w:color="D9D9E3" w:frame="1"/>
           <w:lang w:eastAsia="de-DE"/>
         </w:rPr>
-        <w:t>content</w:t>
-      </w:r>
-      <w:r>
-        <w:rPr>
-          <w:lang w:eastAsia="de-DE"/>
-        </w:rPr>
-        <w:t xml:space="preserve"> attribute of the </w:t>
+        <w:t>True</w:t>
+      </w:r>
+      <w:r>
+        <w:rPr>
+          <w:lang w:eastAsia="de-DE"/>
+        </w:rPr>
+        <w:t xml:space="preserve"> only if both triggers return </w:t>
       </w:r>
       <w:r>
         <w:rPr>
@@ -5816,19 +6578,7 @@
           <w:bdr w:val="single" w:sz="2" w:space="0" w:color="D9D9E3" w:frame="1"/>
           <w:lang w:eastAsia="de-DE"/>
         </w:rPr>
-        <w:t>toot</w:t>
-      </w:r>
-      <w:r>
-        <w:rPr>
-          <w:lang w:eastAsia="de-DE"/>
-        </w:rPr>
-        <w:t xml:space="preserve"> object to get the text content of the </w:t>
-      </w:r>
-      <w:r>
-        <w:rPr>
-          <w:lang w:eastAsia="de-DE"/>
-        </w:rPr>
-        <w:t>toot</w:t>
+        <w:t>True</w:t>
       </w:r>
       <w:r>
         <w:rPr>
@@ -5836,13 +6586,29 @@
         </w:rPr>
         <w:t>.</w:t>
       </w:r>
+    </w:p>
+    <w:p>
+      <w:pPr>
+        <w:pStyle w:val="berschrift3"/>
+        <w:rPr>
+          <w:rFonts w:cstheme="majorHAnsi"/>
+        </w:rPr>
+      </w:pPr>
+      <w:bookmarkStart w:id="20" w:name="_Toc141865330"/>
+      <w:r>
+        <w:rPr>
+          <w:rFonts w:cstheme="majorHAnsi"/>
+        </w:rPr>
+        <w:t>Or-Trigger</w:t>
+      </w:r>
+      <w:bookmarkEnd w:id="20"/>
     </w:p>
     <w:p>
       <w:pPr>
         <w:pStyle w:val="Listenabsatz"/>
         <w:numPr>
           <w:ilvl w:val="0"/>
-          <w:numId w:val="21"/>
+          <w:numId w:val="19"/>
         </w:numPr>
         <w:rPr>
           <w:lang w:eastAsia="de-DE"/>
@@ -5852,8 +6618,9 @@
         <w:rPr>
           <w:lang w:eastAsia="de-DE"/>
         </w:rPr>
-        <w:t xml:space="preserve">Convert both the </w:t>
-      </w:r>
+        <w:t xml:space="preserve">The </w:t>
+      </w:r>
+      <w:proofErr w:type="spellStart"/>
       <w:r>
         <w:rPr>
           <w:b/>
@@ -5863,14 +6630,58 @@
           <w:bdr w:val="single" w:sz="2" w:space="0" w:color="D9D9E3" w:frame="1"/>
           <w:lang w:eastAsia="de-DE"/>
         </w:rPr>
-        <w:t>content</w:t>
-      </w:r>
-      <w:r>
-        <w:rPr>
-          <w:lang w:eastAsia="de-DE"/>
-        </w:rPr>
-        <w:t xml:space="preserve"> and the specified </w:t>
-      </w:r>
+        <w:t>OrTrigger</w:t>
+      </w:r>
+      <w:proofErr w:type="spellEnd"/>
+      <w:r>
+        <w:rPr>
+          <w:lang w:eastAsia="de-DE"/>
+        </w:rPr>
+        <w:t xml:space="preserve"> is a trigger that fires on a </w:t>
+      </w:r>
+      <w:r>
+        <w:rPr>
+          <w:lang w:eastAsia="de-DE"/>
+        </w:rPr>
+        <w:t>toot</w:t>
+      </w:r>
+      <w:r>
+        <w:rPr>
+          <w:lang w:eastAsia="de-DE"/>
+        </w:rPr>
+        <w:t xml:space="preserve"> if either one (or both) of the inputted triggers fires on that </w:t>
+      </w:r>
+      <w:r>
+        <w:rPr>
+          <w:lang w:eastAsia="de-DE"/>
+        </w:rPr>
+        <w:t>toot</w:t>
+      </w:r>
+      <w:r>
+        <w:rPr>
+          <w:lang w:eastAsia="de-DE"/>
+        </w:rPr>
+        <w:t>.</w:t>
+      </w:r>
+    </w:p>
+    <w:p>
+      <w:pPr>
+        <w:pStyle w:val="Listenabsatz"/>
+        <w:numPr>
+          <w:ilvl w:val="0"/>
+          <w:numId w:val="19"/>
+        </w:numPr>
+        <w:rPr>
+          <w:lang w:eastAsia="de-DE"/>
+        </w:rPr>
+      </w:pPr>
+      <w:r>
+        <w:rPr>
+          <w:lang w:eastAsia="de-DE"/>
+        </w:rPr>
+        <w:t xml:space="preserve">To implement this trigger, you need to pass two triggers as arguments when creating an instance of </w:t>
+      </w:r>
+      <w:proofErr w:type="spellStart"/>
       <w:r>
         <w:rPr>
           <w:b/>
@@ -5880,13 +6691,14 @@
           <w:bdr w:val="single" w:sz="2" w:space="0" w:color="D9D9E3" w:frame="1"/>
           <w:lang w:eastAsia="de-DE"/>
         </w:rPr>
-        <w:t>phrase</w:t>
-      </w:r>
-      <w:r>
-        <w:rPr>
-          <w:lang w:eastAsia="de-DE"/>
-        </w:rPr>
-        <w:t xml:space="preserve"> to lowercase (to make the comparison case-insensitive).</w:t>
+        <w:t>OrTrigger</w:t>
+      </w:r>
+      <w:proofErr w:type="spellEnd"/>
+      <w:r>
+        <w:rPr>
+          <w:lang w:eastAsia="de-DE"/>
+        </w:rPr>
+        <w:t>.</w:t>
       </w:r>
     </w:p>
     <w:p>
@@ -5894,7 +6706,7 @@
         <w:pStyle w:val="Listenabsatz"/>
         <w:numPr>
           <w:ilvl w:val="0"/>
-          <w:numId w:val="21"/>
+          <w:numId w:val="19"/>
         </w:numPr>
         <w:rPr>
           <w:lang w:eastAsia="de-DE"/>
@@ -5904,37 +6716,7 @@
         <w:rPr>
           <w:lang w:eastAsia="de-DE"/>
         </w:rPr>
-        <w:t>After that replace all string punctuation</w:t>
-      </w:r>
-      <w:r>
-        <w:rPr>
-          <w:lang w:eastAsia="de-DE"/>
-        </w:rPr>
-        <w:t xml:space="preserve"> of the content with an empty string, e.g., </w:t>
-      </w:r>
-      <w:r>
-        <w:rPr>
-          <w:lang w:eastAsia="de-DE"/>
-        </w:rPr>
-        <w:t>delete all punctuations.</w:t>
-      </w:r>
-    </w:p>
-    <w:p>
-      <w:pPr>
-        <w:pStyle w:val="Listenabsatz"/>
-        <w:numPr>
-          <w:ilvl w:val="0"/>
-          <w:numId w:val="21"/>
-        </w:numPr>
-        <w:rPr>
-          <w:lang w:val="de-DE" w:eastAsia="de-DE"/>
-        </w:rPr>
-      </w:pPr>
-      <w:r>
-        <w:rPr>
-          <w:lang w:eastAsia="de-DE"/>
-        </w:rPr>
-        <w:t xml:space="preserve">Check if the </w:t>
+        <w:t xml:space="preserve">In the </w:t>
       </w:r>
       <w:r>
         <w:rPr>
@@ -5945,13 +6727,25 @@
           <w:bdr w:val="single" w:sz="2" w:space="0" w:color="D9D9E3" w:frame="1"/>
           <w:lang w:eastAsia="de-DE"/>
         </w:rPr>
-        <w:t>phrase</w:t>
-      </w:r>
-      <w:r>
-        <w:rPr>
-          <w:lang w:eastAsia="de-DE"/>
-        </w:rPr>
-        <w:t xml:space="preserve"> is present in the </w:t>
+        <w:t>evaluate</w:t>
+      </w:r>
+      <w:r>
+        <w:rPr>
+          <w:lang w:eastAsia="de-DE"/>
+        </w:rPr>
+        <w:t xml:space="preserve"> method, evaluate both triggers for the </w:t>
+      </w:r>
+      <w:r>
+        <w:rPr>
+          <w:lang w:eastAsia="de-DE"/>
+        </w:rPr>
+        <w:t>toot</w:t>
+      </w:r>
+      <w:r>
+        <w:rPr>
+          <w:lang w:eastAsia="de-DE"/>
+        </w:rPr>
+        <w:t xml:space="preserve"> and return </w:t>
       </w:r>
       <w:r>
         <w:rPr>
@@ -5962,13 +6756,13 @@
           <w:bdr w:val="single" w:sz="2" w:space="0" w:color="D9D9E3" w:frame="1"/>
           <w:lang w:eastAsia="de-DE"/>
         </w:rPr>
-        <w:t>content</w:t>
-      </w:r>
-      <w:r>
-        <w:rPr>
-          <w:lang w:eastAsia="de-DE"/>
-        </w:rPr>
-        <w:t xml:space="preserve">. If it is, return </w:t>
+        <w:t>True</w:t>
+      </w:r>
+      <w:r>
+        <w:rPr>
+          <w:lang w:eastAsia="de-DE"/>
+        </w:rPr>
+        <w:t xml:space="preserve"> if at least one trigger returns </w:t>
       </w:r>
       <w:r>
         <w:rPr>
@@ -5985,35 +6779,41 @@
         <w:rPr>
           <w:lang w:eastAsia="de-DE"/>
         </w:rPr>
-        <w:t xml:space="preserve">, indicating that the trigger should fire. </w:t>
-      </w:r>
-      <w:proofErr w:type="spellStart"/>
-      <w:r>
-        <w:rPr>
-          <w:lang w:val="de-DE" w:eastAsia="de-DE"/>
-        </w:rPr>
-        <w:t>Otherwise</w:t>
-      </w:r>
-      <w:proofErr w:type="spellEnd"/>
-      <w:r>
-        <w:rPr>
-          <w:lang w:val="de-DE" w:eastAsia="de-DE"/>
-        </w:rPr>
-        <w:t xml:space="preserve">, </w:t>
-      </w:r>
-      <w:proofErr w:type="spellStart"/>
-      <w:r>
-        <w:rPr>
-          <w:lang w:val="de-DE" w:eastAsia="de-DE"/>
-        </w:rPr>
-        <w:t>return</w:t>
-      </w:r>
-      <w:proofErr w:type="spellEnd"/>
-      <w:r>
-        <w:rPr>
-          <w:lang w:val="de-DE" w:eastAsia="de-DE"/>
-        </w:rPr>
-        <w:t xml:space="preserve"> </w:t>
+        <w:t>.</w:t>
+      </w:r>
+    </w:p>
+    <w:p>
+      <w:pPr>
+        <w:pStyle w:val="berschrift3"/>
+        <w:rPr>
+          <w:rFonts w:cstheme="majorHAnsi"/>
+        </w:rPr>
+      </w:pPr>
+      <w:bookmarkStart w:id="21" w:name="_Toc141865331"/>
+      <w:r>
+        <w:rPr>
+          <w:rFonts w:cstheme="majorHAnsi"/>
+        </w:rPr>
+        <w:t>Not-Trigger</w:t>
+      </w:r>
+      <w:bookmarkEnd w:id="21"/>
+    </w:p>
+    <w:p>
+      <w:pPr>
+        <w:pStyle w:val="Listenabsatz"/>
+        <w:numPr>
+          <w:ilvl w:val="0"/>
+          <w:numId w:val="18"/>
+        </w:numPr>
+        <w:rPr>
+          <w:lang w:eastAsia="de-DE"/>
+        </w:rPr>
+      </w:pPr>
+      <w:r>
+        <w:rPr>
+          <w:lang w:eastAsia="de-DE"/>
+        </w:rPr>
+        <w:t xml:space="preserve">The </w:t>
       </w:r>
       <w:proofErr w:type="spellStart"/>
       <w:r>
@@ -6023,63 +6823,24 @@
           <w:sz w:val="21"/>
           <w:szCs w:val="21"/>
           <w:bdr w:val="single" w:sz="2" w:space="0" w:color="D9D9E3" w:frame="1"/>
-          <w:lang w:val="de-DE" w:eastAsia="de-DE"/>
-        </w:rPr>
-        <w:t>False</w:t>
+          <w:lang w:eastAsia="de-DE"/>
+        </w:rPr>
+        <w:t>NotTrigger</w:t>
       </w:r>
       <w:proofErr w:type="spellEnd"/>
       <w:r>
         <w:rPr>
-          <w:lang w:val="de-DE" w:eastAsia="de-DE"/>
-        </w:rPr>
-        <w:t>.</w:t>
-      </w:r>
-    </w:p>
-    <w:p>
-      <w:pPr>
-        <w:rPr>
-          <w:rFonts w:asciiTheme="majorHAnsi" w:hAnsiTheme="majorHAnsi" w:cstheme="majorHAnsi"/>
-        </w:rPr>
-      </w:pPr>
-    </w:p>
-    <w:p>
-      <w:pPr>
-        <w:pStyle w:val="berschrift2"/>
-        <w:rPr>
-          <w:rFonts w:cstheme="majorHAnsi"/>
-        </w:rPr>
-      </w:pPr>
-      <w:bookmarkStart w:id="18" w:name="_Toc141865328"/>
-      <w:r>
-        <w:rPr>
-          <w:rFonts w:cstheme="majorHAnsi"/>
-        </w:rPr>
-        <w:t>Composite Triggers</w:t>
-      </w:r>
-      <w:bookmarkEnd w:id="18"/>
-    </w:p>
-    <w:p>
-      <w:pPr>
-        <w:pStyle w:val="berschrift3"/>
-        <w:rPr>
-          <w:rFonts w:cstheme="majorHAnsi"/>
-        </w:rPr>
-      </w:pPr>
-      <w:bookmarkStart w:id="19" w:name="_Toc141865329"/>
-      <w:r>
-        <w:rPr>
-          <w:rFonts w:cstheme="majorHAnsi"/>
-        </w:rPr>
-        <w:t>And-Trigger</w:t>
-      </w:r>
-      <w:bookmarkEnd w:id="19"/>
+          <w:lang w:eastAsia="de-DE"/>
+        </w:rPr>
+        <w:t xml:space="preserve"> is a trigger that inverts the output of another trigger.</w:t>
+      </w:r>
     </w:p>
     <w:p>
       <w:pPr>
         <w:pStyle w:val="Listenabsatz"/>
         <w:numPr>
           <w:ilvl w:val="0"/>
-          <w:numId w:val="20"/>
+          <w:numId w:val="18"/>
         </w:numPr>
         <w:rPr>
           <w:lang w:eastAsia="de-DE"/>
@@ -6089,7 +6850,7 @@
         <w:rPr>
           <w:lang w:eastAsia="de-DE"/>
         </w:rPr>
-        <w:t xml:space="preserve">The </w:t>
+        <w:t xml:space="preserve">To implement this trigger, you need to pass another trigger as an argument when creating an instance of </w:t>
       </w:r>
       <w:proofErr w:type="spellStart"/>
       <w:r>
@@ -6101,33 +6862,9 @@
           <w:bdr w:val="single" w:sz="2" w:space="0" w:color="D9D9E3" w:frame="1"/>
           <w:lang w:eastAsia="de-DE"/>
         </w:rPr>
-        <w:t>AndTrigger</w:t>
+        <w:t>NotTrigger</w:t>
       </w:r>
       <w:proofErr w:type="spellEnd"/>
-      <w:r>
-        <w:rPr>
-          <w:lang w:eastAsia="de-DE"/>
-        </w:rPr>
-        <w:t xml:space="preserve"> is a trigger that fires on a </w:t>
-      </w:r>
-      <w:r>
-        <w:rPr>
-          <w:lang w:eastAsia="de-DE"/>
-        </w:rPr>
-        <w:t>toot</w:t>
-      </w:r>
-      <w:r>
-        <w:rPr>
-          <w:lang w:eastAsia="de-DE"/>
-        </w:rPr>
-        <w:t xml:space="preserve"> only if both inputted triggers fire on that </w:t>
-      </w:r>
-      <w:r>
-        <w:rPr>
-          <w:lang w:eastAsia="de-DE"/>
-        </w:rPr>
-        <w:t>toot</w:t>
-      </w:r>
       <w:r>
         <w:rPr>
           <w:lang w:eastAsia="de-DE"/>
@@ -6140,7 +6877,7 @@
         <w:pStyle w:val="Listenabsatz"/>
         <w:numPr>
           <w:ilvl w:val="0"/>
-          <w:numId w:val="20"/>
+          <w:numId w:val="18"/>
         </w:numPr>
         <w:rPr>
           <w:lang w:eastAsia="de-DE"/>
@@ -6150,9 +6887,8 @@
         <w:rPr>
           <w:lang w:eastAsia="de-DE"/>
         </w:rPr>
-        <w:t xml:space="preserve">To implement this trigger, you need to pass two triggers as arguments when creating an instance of </w:t>
-      </w:r>
-      <w:proofErr w:type="spellStart"/>
+        <w:t xml:space="preserve">In the </w:t>
+      </w:r>
       <w:r>
         <w:rPr>
           <w:b/>
@@ -6162,14 +6898,172 @@
           <w:bdr w:val="single" w:sz="2" w:space="0" w:color="D9D9E3" w:frame="1"/>
           <w:lang w:eastAsia="de-DE"/>
         </w:rPr>
-        <w:t>AndTrigger</w:t>
+        <w:t>evaluate</w:t>
+      </w:r>
+      <w:r>
+        <w:rPr>
+          <w:lang w:eastAsia="de-DE"/>
+        </w:rPr>
+        <w:t xml:space="preserve"> method, evaluate the </w:t>
+      </w:r>
+      <w:r>
+        <w:rPr>
+          <w:lang w:eastAsia="de-DE"/>
+        </w:rPr>
+        <w:t xml:space="preserve">passed in </w:t>
+      </w:r>
+      <w:r>
+        <w:rPr>
+          <w:lang w:eastAsia="de-DE"/>
+        </w:rPr>
+        <w:t xml:space="preserve">trigger for the </w:t>
+      </w:r>
+      <w:r>
+        <w:rPr>
+          <w:lang w:eastAsia="de-DE"/>
+        </w:rPr>
+        <w:t>toot</w:t>
+      </w:r>
+      <w:r>
+        <w:rPr>
+          <w:lang w:eastAsia="de-DE"/>
+        </w:rPr>
+        <w:t xml:space="preserve"> and return the inverse of the result.</w:t>
+      </w:r>
+    </w:p>
+    <w:p>
+      <w:pPr>
+        <w:pStyle w:val="berschrift1"/>
+        <w:rPr>
+          <w:lang w:val="de-DE" w:eastAsia="de-DE"/>
+        </w:rPr>
+      </w:pPr>
+      <w:r>
+        <w:rPr>
+          <w:lang w:val="de-DE" w:eastAsia="de-DE"/>
+        </w:rPr>
+        <w:t xml:space="preserve">Problem </w:t>
+      </w:r>
+      <w:r>
+        <w:rPr>
+          <w:lang w:val="de-DE" w:eastAsia="de-DE"/>
+        </w:rPr>
+        <w:t>12</w:t>
+      </w:r>
+      <w:r>
+        <w:rPr>
+          <w:lang w:val="de-DE" w:eastAsia="de-DE"/>
+        </w:rPr>
+        <w:t xml:space="preserve">: Implement a </w:t>
+      </w:r>
+      <w:proofErr w:type="spellStart"/>
+      <w:r>
+        <w:rPr>
+          <w:lang w:val="de-DE" w:eastAsia="de-DE"/>
+        </w:rPr>
+        <w:t>Function</w:t>
       </w:r>
       <w:proofErr w:type="spellEnd"/>
       <w:r>
         <w:rPr>
-          <w:lang w:eastAsia="de-DE"/>
-        </w:rPr>
-        <w:t>.</w:t>
+          <w:lang w:val="de-DE" w:eastAsia="de-DE"/>
+        </w:rPr>
+        <w:t xml:space="preserve"> </w:t>
+      </w:r>
+      <w:proofErr w:type="spellStart"/>
+      <w:r>
+        <w:rPr>
+          <w:lang w:val="de-DE" w:eastAsia="de-DE"/>
+        </w:rPr>
+        <w:t>which</w:t>
+      </w:r>
+      <w:proofErr w:type="spellEnd"/>
+      <w:r>
+        <w:rPr>
+          <w:lang w:val="de-DE" w:eastAsia="de-DE"/>
+        </w:rPr>
+        <w:t xml:space="preserve"> </w:t>
+      </w:r>
+      <w:proofErr w:type="spellStart"/>
+      <w:r>
+        <w:rPr>
+          <w:lang w:val="de-DE" w:eastAsia="de-DE"/>
+        </w:rPr>
+        <w:t>checks</w:t>
+      </w:r>
+      <w:proofErr w:type="spellEnd"/>
+      <w:r>
+        <w:rPr>
+          <w:lang w:val="de-DE" w:eastAsia="de-DE"/>
+        </w:rPr>
+        <w:t xml:space="preserve"> </w:t>
+      </w:r>
+      <w:proofErr w:type="spellStart"/>
+      <w:r>
+        <w:rPr>
+          <w:lang w:val="de-DE" w:eastAsia="de-DE"/>
+        </w:rPr>
+        <w:t>for</w:t>
+      </w:r>
+      <w:proofErr w:type="spellEnd"/>
+      <w:r>
+        <w:rPr>
+          <w:lang w:val="de-DE" w:eastAsia="de-DE"/>
+        </w:rPr>
+        <w:t xml:space="preserve"> Triggers </w:t>
+      </w:r>
+      <w:r>
+        <w:rPr>
+          <w:lang w:val="de-DE" w:eastAsia="de-DE"/>
+        </w:rPr>
+        <w:t xml:space="preserve">in a List of </w:t>
+      </w:r>
+      <w:proofErr w:type="spellStart"/>
+      <w:r>
+        <w:rPr>
+          <w:lang w:val="de-DE" w:eastAsia="de-DE"/>
+        </w:rPr>
+        <w:t>Toots</w:t>
+      </w:r>
+      <w:proofErr w:type="spellEnd"/>
+    </w:p>
+    <w:p>
+      <w:pPr>
+        <w:pStyle w:val="berschrift1"/>
+        <w:rPr>
+          <w:rFonts w:cstheme="majorHAnsi"/>
+        </w:rPr>
+      </w:pPr>
+      <w:bookmarkStart w:id="22" w:name="_Toc141865332"/>
+      <w:r>
+        <w:rPr>
+          <w:rFonts w:cstheme="majorHAnsi"/>
+        </w:rPr>
+        <w:t>Filter-Toots</w:t>
+      </w:r>
+      <w:bookmarkEnd w:id="22"/>
+    </w:p>
+    <w:p>
+      <w:r>
+        <w:t xml:space="preserve">This function could also be referred to as the evaluation function. </w:t>
+      </w:r>
+      <w:r>
+        <w:t xml:space="preserve">All the triggers you </w:t>
+      </w:r>
+      <w:r>
+        <w:t>implemented,</w:t>
+      </w:r>
+      <w:r>
+        <w:t xml:space="preserve"> and the loading of toots come together in this function. </w:t>
+      </w:r>
+      <w:r>
+        <w:t>This function returns all the toots wh</w:t>
+      </w:r>
+      <w:r>
+        <w:t xml:space="preserve">ich </w:t>
+      </w:r>
+      <w:r>
+        <w:t>meet the criteria of the filters you specify before.</w:t>
       </w:r>
     </w:p>
     <w:p>
@@ -6177,7 +7071,7 @@
         <w:pStyle w:val="Listenabsatz"/>
         <w:numPr>
           <w:ilvl w:val="0"/>
-          <w:numId w:val="20"/>
+          <w:numId w:val="17"/>
         </w:numPr>
         <w:rPr>
           <w:lang w:eastAsia="de-DE"/>
@@ -6187,8 +7081,9 @@
         <w:rPr>
           <w:lang w:eastAsia="de-DE"/>
         </w:rPr>
-        <w:t xml:space="preserve">In the </w:t>
-      </w:r>
+        <w:t xml:space="preserve">The </w:t>
+      </w:r>
+      <w:proofErr w:type="spellStart"/>
       <w:r>
         <w:rPr>
           <w:b/>
@@ -6198,13 +7093,98 @@
           <w:bdr w:val="single" w:sz="2" w:space="0" w:color="D9D9E3" w:frame="1"/>
           <w:lang w:eastAsia="de-DE"/>
         </w:rPr>
-        <w:t>evaluate</w:t>
-      </w:r>
-      <w:r>
-        <w:rPr>
-          <w:lang w:eastAsia="de-DE"/>
-        </w:rPr>
-        <w:t xml:space="preserve"> method, evaluate both triggers for the </w:t>
+        <w:t>filter_toots</w:t>
+      </w:r>
+      <w:proofErr w:type="spellEnd"/>
+      <w:r>
+        <w:rPr>
+          <w:lang w:eastAsia="de-DE"/>
+        </w:rPr>
+        <w:t xml:space="preserve"> function takes a list of </w:t>
+      </w:r>
+      <w:r>
+        <w:rPr>
+          <w:lang w:eastAsia="de-DE"/>
+        </w:rPr>
+        <w:t xml:space="preserve">posts (toots) </w:t>
+      </w:r>
+      <w:r>
+        <w:rPr>
+          <w:lang w:eastAsia="de-DE"/>
+        </w:rPr>
+        <w:t>and a list of triggers as input.</w:t>
+      </w:r>
+    </w:p>
+    <w:p>
+      <w:pPr>
+        <w:pStyle w:val="Listenabsatz"/>
+        <w:numPr>
+          <w:ilvl w:val="0"/>
+          <w:numId w:val="17"/>
+        </w:numPr>
+        <w:rPr>
+          <w:lang w:eastAsia="de-DE"/>
+        </w:rPr>
+      </w:pPr>
+      <w:r>
+        <w:rPr>
+          <w:lang w:eastAsia="de-DE"/>
+        </w:rPr>
+        <w:t xml:space="preserve">It returns a list of only the </w:t>
+      </w:r>
+      <w:r>
+        <w:rPr>
+          <w:lang w:eastAsia="de-DE"/>
+        </w:rPr>
+        <w:t>toots</w:t>
+      </w:r>
+      <w:r>
+        <w:rPr>
+          <w:lang w:eastAsia="de-DE"/>
+        </w:rPr>
+        <w:t xml:space="preserve"> for which a</w:t>
+      </w:r>
+      <w:r>
+        <w:rPr>
+          <w:lang w:eastAsia="de-DE"/>
+        </w:rPr>
+        <w:t>ll</w:t>
+      </w:r>
+      <w:r>
+        <w:rPr>
+          <w:lang w:eastAsia="de-DE"/>
+        </w:rPr>
+        <w:t xml:space="preserve"> trigger in the </w:t>
+      </w:r>
+      <w:r>
+        <w:rPr>
+          <w:lang w:eastAsia="de-DE"/>
+        </w:rPr>
+        <w:t>trigger list</w:t>
+      </w:r>
+      <w:r>
+        <w:rPr>
+          <w:lang w:eastAsia="de-DE"/>
+        </w:rPr>
+        <w:t xml:space="preserve"> fire.</w:t>
+      </w:r>
+    </w:p>
+    <w:p>
+      <w:pPr>
+        <w:pStyle w:val="Listenabsatz"/>
+        <w:numPr>
+          <w:ilvl w:val="0"/>
+          <w:numId w:val="17"/>
+        </w:numPr>
+        <w:rPr>
+          <w:lang w:eastAsia="de-DE"/>
+        </w:rPr>
+      </w:pPr>
+      <w:r>
+        <w:rPr>
+          <w:lang w:eastAsia="de-DE"/>
+        </w:rPr>
+        <w:t xml:space="preserve">Iterate over each </w:t>
       </w:r>
       <w:r>
         <w:rPr>
@@ -6216,7 +7196,85 @@
         <w:rPr>
           <w:lang w:eastAsia="de-DE"/>
         </w:rPr>
-        <w:t xml:space="preserve"> and return </w:t>
+        <w:t xml:space="preserve"> in the </w:t>
+      </w:r>
+      <w:r>
+        <w:rPr>
+          <w:lang w:eastAsia="de-DE"/>
+        </w:rPr>
+        <w:t>toots</w:t>
+      </w:r>
+      <w:r>
+        <w:rPr>
+          <w:lang w:eastAsia="de-DE"/>
+        </w:rPr>
+        <w:t xml:space="preserve"> list and then iterate over each trigger in the </w:t>
+      </w:r>
+      <w:r>
+        <w:rPr>
+          <w:lang w:eastAsia="de-DE"/>
+        </w:rPr>
+        <w:t>trigger</w:t>
+      </w:r>
+      <w:r>
+        <w:rPr>
+          <w:lang w:eastAsia="de-DE"/>
+        </w:rPr>
+        <w:t xml:space="preserve"> </w:t>
+      </w:r>
+      <w:r>
+        <w:rPr>
+          <w:lang w:eastAsia="de-DE"/>
+        </w:rPr>
+        <w:t>list</w:t>
+      </w:r>
+      <w:r>
+        <w:rPr>
+          <w:lang w:eastAsia="de-DE"/>
+        </w:rPr>
+        <w:t>.</w:t>
+      </w:r>
+    </w:p>
+    <w:p>
+      <w:pPr>
+        <w:pStyle w:val="Listenabsatz"/>
+        <w:numPr>
+          <w:ilvl w:val="0"/>
+          <w:numId w:val="17"/>
+        </w:numPr>
+        <w:rPr>
+          <w:lang w:eastAsia="de-DE"/>
+        </w:rPr>
+      </w:pPr>
+      <w:r>
+        <w:rPr>
+          <w:lang w:eastAsia="de-DE"/>
+        </w:rPr>
+        <w:t xml:space="preserve">Evaluate each trigger for the </w:t>
+      </w:r>
+      <w:r>
+        <w:rPr>
+          <w:lang w:eastAsia="de-DE"/>
+        </w:rPr>
+        <w:t>toot</w:t>
+      </w:r>
+      <w:r>
+        <w:rPr>
+          <w:lang w:eastAsia="de-DE"/>
+        </w:rPr>
+        <w:t xml:space="preserve"> using </w:t>
+      </w:r>
+      <w:r>
+        <w:rPr>
+          <w:lang w:eastAsia="de-DE"/>
+        </w:rPr>
+        <w:t>the triggers</w:t>
+      </w:r>
+      <w:r>
+        <w:rPr>
+          <w:lang w:eastAsia="de-DE"/>
+        </w:rPr>
+        <w:t xml:space="preserve"> </w:t>
       </w:r>
       <w:r>
         <w:rPr>
@@ -6227,13 +7285,13 @@
           <w:bdr w:val="single" w:sz="2" w:space="0" w:color="D9D9E3" w:frame="1"/>
           <w:lang w:eastAsia="de-DE"/>
         </w:rPr>
-        <w:t>True</w:t>
-      </w:r>
-      <w:r>
-        <w:rPr>
-          <w:lang w:eastAsia="de-DE"/>
-        </w:rPr>
-        <w:t xml:space="preserve"> only if both triggers return </w:t>
+        <w:t>evaluate</w:t>
+      </w:r>
+      <w:r>
+        <w:rPr>
+          <w:lang w:eastAsia="de-DE"/>
+        </w:rPr>
+        <w:t xml:space="preserve"> method. If all triggers return </w:t>
       </w:r>
       <w:r>
         <w:rPr>
@@ -6250,41 +7308,31 @@
         <w:rPr>
           <w:lang w:eastAsia="de-DE"/>
         </w:rPr>
-        <w:t>.</w:t>
-      </w:r>
-    </w:p>
-    <w:p>
-      <w:pPr>
-        <w:pStyle w:val="berschrift3"/>
-        <w:rPr>
-          <w:rFonts w:cstheme="majorHAnsi"/>
-        </w:rPr>
-      </w:pPr>
-      <w:bookmarkStart w:id="20" w:name="_Toc141865330"/>
-      <w:r>
-        <w:rPr>
-          <w:rFonts w:cstheme="majorHAnsi"/>
-        </w:rPr>
-        <w:t>Or-Trigger</w:t>
-      </w:r>
-      <w:bookmarkEnd w:id="20"/>
-    </w:p>
-    <w:p>
-      <w:pPr>
-        <w:pStyle w:val="Listenabsatz"/>
-        <w:numPr>
-          <w:ilvl w:val="0"/>
-          <w:numId w:val="19"/>
-        </w:numPr>
-        <w:rPr>
-          <w:lang w:eastAsia="de-DE"/>
-        </w:rPr>
-      </w:pPr>
-      <w:r>
-        <w:rPr>
-          <w:lang w:eastAsia="de-DE"/>
-        </w:rPr>
-        <w:t xml:space="preserve">The </w:t>
+        <w:t xml:space="preserve"> for the </w:t>
+      </w:r>
+      <w:r>
+        <w:rPr>
+          <w:lang w:eastAsia="de-DE"/>
+        </w:rPr>
+        <w:t>toot</w:t>
+      </w:r>
+      <w:r>
+        <w:rPr>
+          <w:lang w:eastAsia="de-DE"/>
+        </w:rPr>
+        <w:t xml:space="preserve">, add the </w:t>
+      </w:r>
+      <w:r>
+        <w:rPr>
+          <w:lang w:eastAsia="de-DE"/>
+        </w:rPr>
+        <w:t>toot</w:t>
+      </w:r>
+      <w:r>
+        <w:rPr>
+          <w:lang w:eastAsia="de-DE"/>
+        </w:rPr>
+        <w:t xml:space="preserve"> to the </w:t>
       </w:r>
       <w:proofErr w:type="spellStart"/>
       <w:r>
@@ -6296,72 +7344,8 @@
           <w:bdr w:val="single" w:sz="2" w:space="0" w:color="D9D9E3" w:frame="1"/>
           <w:lang w:eastAsia="de-DE"/>
         </w:rPr>
-        <w:t>OrTrigger</w:t>
-      </w:r>
-      <w:proofErr w:type="spellEnd"/>
-      <w:r>
-        <w:rPr>
-          <w:lang w:eastAsia="de-DE"/>
-        </w:rPr>
-        <w:t xml:space="preserve"> is a trigger that fires on a </w:t>
-      </w:r>
-      <w:r>
-        <w:rPr>
-          <w:lang w:eastAsia="de-DE"/>
-        </w:rPr>
-        <w:t>toot</w:t>
-      </w:r>
-      <w:r>
-        <w:rPr>
-          <w:lang w:eastAsia="de-DE"/>
-        </w:rPr>
-        <w:t xml:space="preserve"> if either one (or both) of the inputted </w:t>
-      </w:r>
-      <w:proofErr w:type="gramStart"/>
-      <w:r>
-        <w:rPr>
-          <w:lang w:eastAsia="de-DE"/>
-        </w:rPr>
-        <w:t>triggers</w:t>
-      </w:r>
-      <w:proofErr w:type="gramEnd"/>
-      <w:r>
-        <w:rPr>
-          <w:lang w:eastAsia="de-DE"/>
-        </w:rPr>
-        <w:t xml:space="preserve"> fires on that </w:t>
-      </w:r>
-      <w:r>
-        <w:rPr>
-          <w:lang w:eastAsia="de-DE"/>
-        </w:rPr>
-        <w:t>toot</w:t>
-      </w:r>
-      <w:r>
-        <w:rPr>
-          <w:lang w:eastAsia="de-DE"/>
-        </w:rPr>
-        <w:t>.</w:t>
-      </w:r>
-    </w:p>
-    <w:p>
-      <w:pPr>
-        <w:pStyle w:val="Listenabsatz"/>
-        <w:numPr>
-          <w:ilvl w:val="0"/>
-          <w:numId w:val="19"/>
-        </w:numPr>
-        <w:rPr>
-          <w:lang w:eastAsia="de-DE"/>
-        </w:rPr>
-      </w:pPr>
-      <w:r>
-        <w:rPr>
-          <w:lang w:eastAsia="de-DE"/>
-        </w:rPr>
-        <w:t xml:space="preserve">To implement this trigger, you need to pass two triggers as arguments when creating an instance of </w:t>
-      </w:r>
-      <w:proofErr w:type="spellStart"/>
+        <w:t>trigger</w:t>
+      </w:r>
       <w:r>
         <w:rPr>
           <w:b/>
@@ -6371,32 +7355,7 @@
           <w:bdr w:val="single" w:sz="2" w:space="0" w:color="D9D9E3" w:frame="1"/>
           <w:lang w:eastAsia="de-DE"/>
         </w:rPr>
-        <w:t>OrTrigger</w:t>
-      </w:r>
-      <w:proofErr w:type="spellEnd"/>
-      <w:r>
-        <w:rPr>
-          <w:lang w:eastAsia="de-DE"/>
-        </w:rPr>
-        <w:t>.</w:t>
-      </w:r>
-    </w:p>
-    <w:p>
-      <w:pPr>
-        <w:pStyle w:val="Listenabsatz"/>
-        <w:numPr>
-          <w:ilvl w:val="0"/>
-          <w:numId w:val="19"/>
-        </w:numPr>
-        <w:rPr>
-          <w:lang w:eastAsia="de-DE"/>
-        </w:rPr>
-      </w:pPr>
-      <w:r>
-        <w:rPr>
-          <w:lang w:eastAsia="de-DE"/>
-        </w:rPr>
-        <w:t xml:space="preserve">In the </w:t>
+        <w:t>ed</w:t>
       </w:r>
       <w:r>
         <w:rPr>
@@ -6407,26 +7366,34 @@
           <w:bdr w:val="single" w:sz="2" w:space="0" w:color="D9D9E3" w:frame="1"/>
           <w:lang w:eastAsia="de-DE"/>
         </w:rPr>
-        <w:t>evaluate</w:t>
-      </w:r>
-      <w:r>
-        <w:rPr>
-          <w:lang w:eastAsia="de-DE"/>
-        </w:rPr>
-        <w:t xml:space="preserve"> method, evaluate both triggers for the </w:t>
-      </w:r>
-      <w:r>
-        <w:rPr>
-          <w:lang w:eastAsia="de-DE"/>
-        </w:rPr>
-        <w:t>toot</w:t>
-      </w:r>
-      <w:r>
-        <w:rPr>
-          <w:lang w:eastAsia="de-DE"/>
-        </w:rPr>
-        <w:t xml:space="preserve"> and return </w:t>
-      </w:r>
+        <w:t>_toots</w:t>
+      </w:r>
+      <w:proofErr w:type="spellEnd"/>
+      <w:r>
+        <w:rPr>
+          <w:lang w:eastAsia="de-DE"/>
+        </w:rPr>
+        <w:t xml:space="preserve"> list.</w:t>
+      </w:r>
+    </w:p>
+    <w:p>
+      <w:pPr>
+        <w:pStyle w:val="Listenabsatz"/>
+        <w:numPr>
+          <w:ilvl w:val="0"/>
+          <w:numId w:val="17"/>
+        </w:numPr>
+        <w:rPr>
+          <w:lang w:eastAsia="de-DE"/>
+        </w:rPr>
+      </w:pPr>
+      <w:r>
+        <w:rPr>
+          <w:lang w:eastAsia="de-DE"/>
+        </w:rPr>
+        <w:t xml:space="preserve">Finally, return the </w:t>
+      </w:r>
+      <w:proofErr w:type="spellStart"/>
       <w:r>
         <w:rPr>
           <w:b/>
@@ -6436,13 +7403,7 @@
           <w:bdr w:val="single" w:sz="2" w:space="0" w:color="D9D9E3" w:frame="1"/>
           <w:lang w:eastAsia="de-DE"/>
         </w:rPr>
-        <w:t>True</w:t>
-      </w:r>
-      <w:r>
-        <w:rPr>
-          <w:lang w:eastAsia="de-DE"/>
-        </w:rPr>
-        <w:t xml:space="preserve"> if at least one trigger returns </w:t>
+        <w:t>trigger</w:t>
       </w:r>
       <w:r>
         <w:rPr>
@@ -6453,50 +7414,8 @@
           <w:bdr w:val="single" w:sz="2" w:space="0" w:color="D9D9E3" w:frame="1"/>
           <w:lang w:eastAsia="de-DE"/>
         </w:rPr>
-        <w:t>True</w:t>
-      </w:r>
-      <w:r>
-        <w:rPr>
-          <w:lang w:eastAsia="de-DE"/>
-        </w:rPr>
-        <w:t>.</w:t>
-      </w:r>
-    </w:p>
-    <w:p>
-      <w:pPr>
-        <w:pStyle w:val="berschrift3"/>
-        <w:rPr>
-          <w:rFonts w:cstheme="majorHAnsi"/>
-        </w:rPr>
-      </w:pPr>
-      <w:bookmarkStart w:id="21" w:name="_Toc141865331"/>
-      <w:r>
-        <w:rPr>
-          <w:rFonts w:cstheme="majorHAnsi"/>
-        </w:rPr>
-        <w:lastRenderedPageBreak/>
-        <w:t>Not-Trigger</w:t>
-      </w:r>
-      <w:bookmarkEnd w:id="21"/>
-    </w:p>
-    <w:p>
-      <w:pPr>
-        <w:pStyle w:val="Listenabsatz"/>
-        <w:numPr>
-          <w:ilvl w:val="0"/>
-          <w:numId w:val="18"/>
-        </w:numPr>
-        <w:rPr>
-          <w:lang w:eastAsia="de-DE"/>
-        </w:rPr>
-      </w:pPr>
-      <w:r>
-        <w:rPr>
-          <w:lang w:eastAsia="de-DE"/>
-        </w:rPr>
-        <w:t xml:space="preserve">The </w:t>
-      </w:r>
-      <w:proofErr w:type="spellStart"/>
+        <w:t>ed</w:t>
+      </w:r>
       <w:r>
         <w:rPr>
           <w:b/>
@@ -6506,522 +7425,116 @@
           <w:bdr w:val="single" w:sz="2" w:space="0" w:color="D9D9E3" w:frame="1"/>
           <w:lang w:eastAsia="de-DE"/>
         </w:rPr>
-        <w:t>NotTrigger</w:t>
+        <w:t>_toots</w:t>
       </w:r>
       <w:proofErr w:type="spellEnd"/>
       <w:r>
         <w:rPr>
           <w:lang w:eastAsia="de-DE"/>
         </w:rPr>
-        <w:t xml:space="preserve"> is a trigger that inverts the output of another trigger.</w:t>
-      </w:r>
-    </w:p>
-    <w:p>
-      <w:pPr>
-        <w:pStyle w:val="Listenabsatz"/>
-        <w:numPr>
-          <w:ilvl w:val="0"/>
-          <w:numId w:val="18"/>
-        </w:numPr>
-        <w:rPr>
-          <w:lang w:eastAsia="de-DE"/>
-        </w:rPr>
-      </w:pPr>
-      <w:r>
-        <w:rPr>
-          <w:lang w:eastAsia="de-DE"/>
-        </w:rPr>
-        <w:t xml:space="preserve">To implement this trigger, you need to pass another trigger as an argument when creating an instance of </w:t>
+        <w:t xml:space="preserve"> list containing only the </w:t>
+      </w:r>
+      <w:r>
+        <w:rPr>
+          <w:lang w:eastAsia="de-DE"/>
+        </w:rPr>
+        <w:t>toots</w:t>
+      </w:r>
+      <w:r>
+        <w:rPr>
+          <w:lang w:eastAsia="de-DE"/>
+        </w:rPr>
+        <w:t xml:space="preserve"> that satisfy all the specified triggers.</w:t>
+      </w:r>
+    </w:p>
+    <w:p>
+      <w:pPr>
+        <w:pStyle w:val="berschrift1"/>
+      </w:pPr>
+      <w:r>
+        <w:t>How to make everything work:</w:t>
+      </w:r>
+    </w:p>
+    <w:p>
+      <w:r>
+        <w:t xml:space="preserve">After you managed to implement all </w:t>
+      </w:r>
+      <w:r>
+        <w:t>t</w:t>
+      </w:r>
+      <w:r>
+        <w:t xml:space="preserve">riggers and </w:t>
+      </w:r>
+      <w:r>
+        <w:t>f</w:t>
+      </w:r>
+      <w:r>
+        <w:t xml:space="preserve">unctions of the </w:t>
+      </w:r>
+      <w:r>
+        <w:t>problem set you can star</w:t>
+      </w:r>
+      <w:r>
+        <w:t>t</w:t>
+      </w:r>
+      <w:r>
+        <w:t xml:space="preserve"> </w:t>
+      </w:r>
+      <w:r>
+        <w:t xml:space="preserve">filtering toots. To do so </w:t>
+      </w:r>
+      <w:r>
+        <w:t>start by loading toots. T</w:t>
+      </w:r>
+      <w:r>
+        <w:t xml:space="preserve">hen go on and specify all your wanted triggers and trigger compositions. </w:t>
+      </w:r>
+      <w:r>
+        <w:t xml:space="preserve">Make sure that </w:t>
+      </w:r>
+      <w:r>
+        <w:t xml:space="preserve">your trigger arrangement is logically </w:t>
+      </w:r>
+      <w:r>
+        <w:t>structured,</w:t>
+      </w:r>
+      <w:r>
+        <w:t xml:space="preserve"> and </w:t>
+      </w:r>
+      <w:r>
+        <w:t>triggers don’t “block” each other, e.g., AND</w:t>
+      </w:r>
+      <w:r>
+        <w:t>-Trigger (Before-Triger: 01.01.2024, After-Triger: 01.01.2024).</w:t>
+      </w:r>
+      <w:r>
+        <w:t xml:space="preserve"> Now make a list of all the triggers you want to check for. </w:t>
+      </w:r>
+      <w:r>
+        <w:t xml:space="preserve">With this trigger list and the list of toots you can now call your </w:t>
       </w:r>
       <w:proofErr w:type="spellStart"/>
       <w:r>
-        <w:rPr>
-          <w:b/>
-          <w:bCs/>
-          <w:sz w:val="21"/>
-          <w:szCs w:val="21"/>
-          <w:bdr w:val="single" w:sz="2" w:space="0" w:color="D9D9E3" w:frame="1"/>
-          <w:lang w:eastAsia="de-DE"/>
-        </w:rPr>
-        <w:t>NotTrigger</w:t>
+        <w:t>filter_toots</w:t>
       </w:r>
       <w:proofErr w:type="spellEnd"/>
       <w:r>
-        <w:rPr>
-          <w:lang w:eastAsia="de-DE"/>
-        </w:rPr>
-        <w:t>.</w:t>
-      </w:r>
-    </w:p>
-    <w:p>
-      <w:pPr>
-        <w:pStyle w:val="Listenabsatz"/>
-        <w:numPr>
-          <w:ilvl w:val="0"/>
-          <w:numId w:val="18"/>
-        </w:numPr>
-        <w:rPr>
-          <w:lang w:eastAsia="de-DE"/>
-        </w:rPr>
-      </w:pPr>
-      <w:r>
-        <w:rPr>
-          <w:lang w:eastAsia="de-DE"/>
-        </w:rPr>
-        <w:t xml:space="preserve">In the </w:t>
-      </w:r>
-      <w:r>
-        <w:rPr>
-          <w:b/>
-          <w:bCs/>
-          <w:sz w:val="21"/>
-          <w:szCs w:val="21"/>
-          <w:bdr w:val="single" w:sz="2" w:space="0" w:color="D9D9E3" w:frame="1"/>
-          <w:lang w:eastAsia="de-DE"/>
-        </w:rPr>
-        <w:t>evaluate</w:t>
-      </w:r>
-      <w:r>
-        <w:rPr>
-          <w:lang w:eastAsia="de-DE"/>
-        </w:rPr>
-        <w:t xml:space="preserve"> method, evaluate the </w:t>
-      </w:r>
-      <w:r>
-        <w:rPr>
-          <w:lang w:eastAsia="de-DE"/>
-        </w:rPr>
-        <w:t xml:space="preserve">passed in </w:t>
-      </w:r>
-      <w:r>
-        <w:rPr>
-          <w:lang w:eastAsia="de-DE"/>
-        </w:rPr>
-        <w:t xml:space="preserve">trigger for the </w:t>
-      </w:r>
-      <w:r>
-        <w:rPr>
-          <w:lang w:eastAsia="de-DE"/>
-        </w:rPr>
-        <w:t>toot</w:t>
-      </w:r>
-      <w:r>
-        <w:rPr>
-          <w:lang w:eastAsia="de-DE"/>
-        </w:rPr>
-        <w:t xml:space="preserve"> and return the inverse of the result.</w:t>
-      </w:r>
-    </w:p>
-    <w:p>
-      <w:pPr>
-        <w:rPr>
-          <w:rFonts w:asciiTheme="majorHAnsi" w:hAnsiTheme="majorHAnsi" w:cstheme="majorHAnsi"/>
-        </w:rPr>
-      </w:pPr>
-    </w:p>
-    <w:p>
-      <w:pPr>
-        <w:pStyle w:val="berschrift1"/>
-        <w:rPr>
-          <w:rFonts w:cstheme="majorHAnsi"/>
-        </w:rPr>
-      </w:pPr>
-      <w:bookmarkStart w:id="22" w:name="_Toc141865332"/>
-      <w:r>
-        <w:rPr>
-          <w:rFonts w:cstheme="majorHAnsi"/>
-        </w:rPr>
-        <w:t>Filter-Toots</w:t>
-      </w:r>
-      <w:bookmarkEnd w:id="22"/>
-    </w:p>
-    <w:p>
-      <w:pPr>
-        <w:pStyle w:val="Listenabsatz"/>
-        <w:numPr>
-          <w:ilvl w:val="0"/>
-          <w:numId w:val="17"/>
-        </w:numPr>
-        <w:rPr>
-          <w:lang w:eastAsia="de-DE"/>
-        </w:rPr>
-      </w:pPr>
-      <w:r>
-        <w:rPr>
-          <w:lang w:eastAsia="de-DE"/>
-        </w:rPr>
-        <w:t xml:space="preserve">The </w:t>
+        <w:t xml:space="preserve"> function. At the end you can decide what you want to do with your now filtered toots. </w:t>
+      </w:r>
+      <w:r>
+        <w:t xml:space="preserve">Either you can create your own function to go through all of your toots contents or you can use our premade </w:t>
       </w:r>
       <w:proofErr w:type="spellStart"/>
       <w:r>
-        <w:rPr>
-          <w:b/>
-          <w:bCs/>
-          <w:sz w:val="21"/>
-          <w:szCs w:val="21"/>
-          <w:bdr w:val="single" w:sz="2" w:space="0" w:color="D9D9E3" w:frame="1"/>
-          <w:lang w:eastAsia="de-DE"/>
-        </w:rPr>
-        <w:t>filter_toots</w:t>
+        <w:t>load_to_workbook</w:t>
       </w:r>
       <w:proofErr w:type="spellEnd"/>
       <w:r>
-        <w:rPr>
-          <w:lang w:eastAsia="de-DE"/>
-        </w:rPr>
-        <w:t xml:space="preserve"> function takes a list of </w:t>
-      </w:r>
-      <w:r>
-        <w:rPr>
-          <w:lang w:eastAsia="de-DE"/>
-        </w:rPr>
-        <w:t xml:space="preserve">posts (toots) </w:t>
-      </w:r>
-      <w:r>
-        <w:rPr>
-          <w:lang w:eastAsia="de-DE"/>
-        </w:rPr>
-        <w:t>and a list of triggers as input.</w:t>
-      </w:r>
-    </w:p>
-    <w:p>
-      <w:pPr>
-        <w:pStyle w:val="Listenabsatz"/>
-        <w:numPr>
-          <w:ilvl w:val="0"/>
-          <w:numId w:val="17"/>
-        </w:numPr>
-        <w:rPr>
-          <w:lang w:eastAsia="de-DE"/>
-        </w:rPr>
-      </w:pPr>
-      <w:r>
-        <w:rPr>
-          <w:lang w:eastAsia="de-DE"/>
-        </w:rPr>
-        <w:t xml:space="preserve">It returns a list of only the </w:t>
-      </w:r>
-      <w:r>
-        <w:rPr>
-          <w:lang w:eastAsia="de-DE"/>
-        </w:rPr>
-        <w:t>toots</w:t>
-      </w:r>
-      <w:r>
-        <w:rPr>
-          <w:lang w:eastAsia="de-DE"/>
-        </w:rPr>
-        <w:t xml:space="preserve"> for which a</w:t>
-      </w:r>
-      <w:r>
-        <w:rPr>
-          <w:lang w:eastAsia="de-DE"/>
-        </w:rPr>
-        <w:t>ll</w:t>
-      </w:r>
-      <w:r>
-        <w:rPr>
-          <w:lang w:eastAsia="de-DE"/>
-        </w:rPr>
-        <w:t xml:space="preserve"> trigger in the </w:t>
-      </w:r>
-      <w:r>
-        <w:rPr>
-          <w:lang w:eastAsia="de-DE"/>
-        </w:rPr>
-        <w:t>trigger list</w:t>
-      </w:r>
-      <w:r>
-        <w:rPr>
-          <w:lang w:eastAsia="de-DE"/>
-        </w:rPr>
-        <w:t xml:space="preserve"> fire.</w:t>
-      </w:r>
-    </w:p>
-    <w:p>
-      <w:pPr>
-        <w:pStyle w:val="Listenabsatz"/>
-        <w:numPr>
-          <w:ilvl w:val="0"/>
-          <w:numId w:val="17"/>
-        </w:numPr>
-        <w:rPr>
-          <w:lang w:eastAsia="de-DE"/>
-        </w:rPr>
-      </w:pPr>
-      <w:r>
-        <w:rPr>
-          <w:lang w:eastAsia="de-DE"/>
-        </w:rPr>
-        <w:t xml:space="preserve">Iterate over each </w:t>
-      </w:r>
-      <w:r>
-        <w:rPr>
-          <w:lang w:eastAsia="de-DE"/>
-        </w:rPr>
-        <w:t>toot</w:t>
-      </w:r>
-      <w:r>
-        <w:rPr>
-          <w:lang w:eastAsia="de-DE"/>
-        </w:rPr>
-        <w:t xml:space="preserve"> in the </w:t>
-      </w:r>
-      <w:r>
-        <w:rPr>
-          <w:lang w:eastAsia="de-DE"/>
-        </w:rPr>
-        <w:t>toots</w:t>
-      </w:r>
-      <w:r>
-        <w:rPr>
-          <w:lang w:eastAsia="de-DE"/>
-        </w:rPr>
-        <w:t xml:space="preserve"> list and then iterate over each trigger in the </w:t>
-      </w:r>
-      <w:r>
-        <w:rPr>
-          <w:lang w:eastAsia="de-DE"/>
-        </w:rPr>
-        <w:t>trigger</w:t>
-      </w:r>
-      <w:r>
-        <w:rPr>
-          <w:lang w:eastAsia="de-DE"/>
-        </w:rPr>
+        <w:t xml:space="preserve"> function to store them in a Excel-Sheet.</w:t>
+      </w:r>
+      <w:r>
         <w:t xml:space="preserve"> </w:t>
       </w:r>
-      <w:r>
-        <w:rPr>
-          <w:lang w:eastAsia="de-DE"/>
-        </w:rPr>
-        <w:t>list</w:t>
-      </w:r>
-      <w:r>
-        <w:rPr>
-          <w:lang w:eastAsia="de-DE"/>
-        </w:rPr>
-        <w:t>.</w:t>
-      </w:r>
-    </w:p>
-    <w:p>
-      <w:pPr>
-        <w:pStyle w:val="Listenabsatz"/>
-        <w:numPr>
-          <w:ilvl w:val="0"/>
-          <w:numId w:val="17"/>
-        </w:numPr>
-        <w:rPr>
-          <w:lang w:eastAsia="de-DE"/>
-        </w:rPr>
-      </w:pPr>
-      <w:r>
-        <w:rPr>
-          <w:lang w:eastAsia="de-DE"/>
-        </w:rPr>
-        <w:t xml:space="preserve">Evaluate each trigger for the </w:t>
-      </w:r>
-      <w:r>
-        <w:rPr>
-          <w:lang w:eastAsia="de-DE"/>
-        </w:rPr>
-        <w:t>toot</w:t>
-      </w:r>
-      <w:r>
-        <w:rPr>
-          <w:lang w:eastAsia="de-DE"/>
-        </w:rPr>
-        <w:t xml:space="preserve"> using </w:t>
-      </w:r>
-      <w:r>
-        <w:rPr>
-          <w:lang w:eastAsia="de-DE"/>
-        </w:rPr>
-        <w:t>the triggers</w:t>
-      </w:r>
-      <w:r>
-        <w:rPr>
-          <w:lang w:eastAsia="de-DE"/>
-        </w:rPr>
-        <w:t xml:space="preserve"> </w:t>
-      </w:r>
-      <w:r>
-        <w:rPr>
-          <w:b/>
-          <w:bCs/>
-          <w:sz w:val="21"/>
-          <w:szCs w:val="21"/>
-          <w:bdr w:val="single" w:sz="2" w:space="0" w:color="D9D9E3" w:frame="1"/>
-          <w:lang w:eastAsia="de-DE"/>
-        </w:rPr>
-        <w:t>evaluate</w:t>
-      </w:r>
-      <w:r>
-        <w:rPr>
-          <w:lang w:eastAsia="de-DE"/>
-        </w:rPr>
-        <w:t xml:space="preserve"> method. If all triggers return </w:t>
-      </w:r>
-      <w:r>
-        <w:rPr>
-          <w:b/>
-          <w:bCs/>
-          <w:sz w:val="21"/>
-          <w:szCs w:val="21"/>
-          <w:bdr w:val="single" w:sz="2" w:space="0" w:color="D9D9E3" w:frame="1"/>
-          <w:lang w:eastAsia="de-DE"/>
-        </w:rPr>
-        <w:t>True</w:t>
-      </w:r>
-      <w:r>
-        <w:rPr>
-          <w:lang w:eastAsia="de-DE"/>
-        </w:rPr>
-        <w:t xml:space="preserve"> for the </w:t>
-      </w:r>
-      <w:r>
-        <w:rPr>
-          <w:lang w:eastAsia="de-DE"/>
-        </w:rPr>
-        <w:t>toot</w:t>
-      </w:r>
-      <w:r>
-        <w:rPr>
-          <w:lang w:eastAsia="de-DE"/>
-        </w:rPr>
-        <w:t xml:space="preserve">, add the </w:t>
-      </w:r>
-      <w:r>
-        <w:rPr>
-          <w:lang w:eastAsia="de-DE"/>
-        </w:rPr>
-        <w:t>toot</w:t>
-      </w:r>
-      <w:r>
-        <w:rPr>
-          <w:lang w:eastAsia="de-DE"/>
-        </w:rPr>
-        <w:t xml:space="preserve"> to the </w:t>
-      </w:r>
-      <w:proofErr w:type="spellStart"/>
-      <w:r>
-        <w:rPr>
-          <w:b/>
-          <w:bCs/>
-          <w:sz w:val="21"/>
-          <w:szCs w:val="21"/>
-          <w:bdr w:val="single" w:sz="2" w:space="0" w:color="D9D9E3" w:frame="1"/>
-          <w:lang w:eastAsia="de-DE"/>
-        </w:rPr>
-        <w:t>trigger</w:t>
-      </w:r>
-      <w:r>
-        <w:rPr>
-          <w:b/>
-          <w:bCs/>
-          <w:sz w:val="21"/>
-          <w:szCs w:val="21"/>
-          <w:bdr w:val="single" w:sz="2" w:space="0" w:color="D9D9E3" w:frame="1"/>
-          <w:lang w:eastAsia="de-DE"/>
-        </w:rPr>
-        <w:t>ed</w:t>
-      </w:r>
-      <w:r>
-        <w:rPr>
-          <w:b/>
-          <w:bCs/>
-          <w:sz w:val="21"/>
-          <w:szCs w:val="21"/>
-          <w:bdr w:val="single" w:sz="2" w:space="0" w:color="D9D9E3" w:frame="1"/>
-          <w:lang w:eastAsia="de-DE"/>
-        </w:rPr>
-        <w:t>_toots</w:t>
-      </w:r>
-      <w:proofErr w:type="spellEnd"/>
-      <w:r>
-        <w:rPr>
-          <w:lang w:eastAsia="de-DE"/>
-        </w:rPr>
-        <w:t xml:space="preserve"> list.</w:t>
-      </w:r>
-    </w:p>
-    <w:p>
-      <w:pPr>
-        <w:pStyle w:val="Listenabsatz"/>
-        <w:numPr>
-          <w:ilvl w:val="0"/>
-          <w:numId w:val="17"/>
-        </w:numPr>
-        <w:rPr>
-          <w:lang w:eastAsia="de-DE"/>
-        </w:rPr>
-      </w:pPr>
-      <w:r>
-        <w:rPr>
-          <w:lang w:eastAsia="de-DE"/>
-        </w:rPr>
-        <w:t xml:space="preserve">Finally, return the </w:t>
-      </w:r>
-      <w:proofErr w:type="spellStart"/>
-      <w:r>
-        <w:rPr>
-          <w:b/>
-          <w:bCs/>
-          <w:sz w:val="21"/>
-          <w:szCs w:val="21"/>
-          <w:bdr w:val="single" w:sz="2" w:space="0" w:color="D9D9E3" w:frame="1"/>
-          <w:lang w:eastAsia="de-DE"/>
-        </w:rPr>
-        <w:t>trigger</w:t>
-      </w:r>
-      <w:r>
-        <w:rPr>
-          <w:b/>
-          <w:bCs/>
-          <w:sz w:val="21"/>
-          <w:szCs w:val="21"/>
-          <w:bdr w:val="single" w:sz="2" w:space="0" w:color="D9D9E3" w:frame="1"/>
-          <w:lang w:eastAsia="de-DE"/>
-        </w:rPr>
-        <w:t>ed</w:t>
-      </w:r>
-      <w:r>
-        <w:rPr>
-          <w:b/>
-          <w:bCs/>
-          <w:sz w:val="21"/>
-          <w:szCs w:val="21"/>
-          <w:bdr w:val="single" w:sz="2" w:space="0" w:color="D9D9E3" w:frame="1"/>
-          <w:lang w:eastAsia="de-DE"/>
-        </w:rPr>
-        <w:t>_toots</w:t>
-      </w:r>
-      <w:proofErr w:type="spellEnd"/>
-      <w:r>
-        <w:rPr>
-          <w:lang w:eastAsia="de-DE"/>
-        </w:rPr>
-        <w:t xml:space="preserve"> list containing only the </w:t>
-      </w:r>
-      <w:r>
-        <w:rPr>
-          <w:lang w:eastAsia="de-DE"/>
-        </w:rPr>
-        <w:t>toots</w:t>
-      </w:r>
-      <w:r>
-        <w:rPr>
-          <w:lang w:eastAsia="de-DE"/>
-        </w:rPr>
-        <w:t xml:space="preserve"> that satisfy all the specified triggers.</w:t>
-      </w:r>
-    </w:p>
-    <w:p>
-      <w:pPr>
-        <w:rPr>
-          <w:rFonts w:asciiTheme="majorHAnsi" w:hAnsiTheme="majorHAnsi" w:cstheme="majorHAnsi"/>
-        </w:rPr>
-      </w:pPr>
     </w:p>
     <w:p>
       <w:pPr>
@@ -10153,6 +10666,118 @@
     </w:lvl>
   </w:abstractNum>
   <w:abstractNum w:abstractNumId="23" w15:restartNumberingAfterBreak="0">
+    <w:nsid w:val="642B0C2E"/>
+    <w:multiLevelType w:val="hybridMultilevel"/>
+    <w:tmpl w:val="D6A03238"/>
+    <w:lvl w:ilvl="0" w:tplc="883035F8">
+      <w:numFmt w:val="bullet"/>
+      <w:lvlText w:val=""/>
+      <w:lvlJc w:val="left"/>
+      <w:pPr>
+        <w:ind w:left="720" w:hanging="360"/>
+      </w:pPr>
+      <w:rPr>
+        <w:rFonts w:ascii="Wingdings" w:eastAsiaTheme="minorHAnsi" w:hAnsi="Wingdings" w:cstheme="minorBidi" w:hint="default"/>
+      </w:rPr>
+    </w:lvl>
+    <w:lvl w:ilvl="1" w:tplc="04070003" w:tentative="1">
+      <w:start w:val="1"/>
+      <w:numFmt w:val="bullet"/>
+      <w:lvlText w:val="o"/>
+      <w:lvlJc w:val="left"/>
+      <w:pPr>
+        <w:ind w:left="1440" w:hanging="360"/>
+      </w:pPr>
+      <w:rPr>
+        <w:rFonts w:ascii="Courier New" w:hAnsi="Courier New" w:cs="Courier New" w:hint="default"/>
+      </w:rPr>
+    </w:lvl>
+    <w:lvl w:ilvl="2" w:tplc="04070005" w:tentative="1">
+      <w:start w:val="1"/>
+      <w:numFmt w:val="bullet"/>
+      <w:lvlText w:val=""/>
+      <w:lvlJc w:val="left"/>
+      <w:pPr>
+        <w:ind w:left="2160" w:hanging="360"/>
+      </w:pPr>
+      <w:rPr>
+        <w:rFonts w:ascii="Wingdings" w:hAnsi="Wingdings" w:hint="default"/>
+      </w:rPr>
+    </w:lvl>
+    <w:lvl w:ilvl="3" w:tplc="04070001" w:tentative="1">
+      <w:start w:val="1"/>
+      <w:numFmt w:val="bullet"/>
+      <w:lvlText w:val=""/>
+      <w:lvlJc w:val="left"/>
+      <w:pPr>
+        <w:ind w:left="2880" w:hanging="360"/>
+      </w:pPr>
+      <w:rPr>
+        <w:rFonts w:ascii="Symbol" w:hAnsi="Symbol" w:hint="default"/>
+      </w:rPr>
+    </w:lvl>
+    <w:lvl w:ilvl="4" w:tplc="04070003" w:tentative="1">
+      <w:start w:val="1"/>
+      <w:numFmt w:val="bullet"/>
+      <w:lvlText w:val="o"/>
+      <w:lvlJc w:val="left"/>
+      <w:pPr>
+        <w:ind w:left="3600" w:hanging="360"/>
+      </w:pPr>
+      <w:rPr>
+        <w:rFonts w:ascii="Courier New" w:hAnsi="Courier New" w:cs="Courier New" w:hint="default"/>
+      </w:rPr>
+    </w:lvl>
+    <w:lvl w:ilvl="5" w:tplc="04070005" w:tentative="1">
+      <w:start w:val="1"/>
+      <w:numFmt w:val="bullet"/>
+      <w:lvlText w:val=""/>
+      <w:lvlJc w:val="left"/>
+      <w:pPr>
+        <w:ind w:left="4320" w:hanging="360"/>
+      </w:pPr>
+      <w:rPr>
+        <w:rFonts w:ascii="Wingdings" w:hAnsi="Wingdings" w:hint="default"/>
+      </w:rPr>
+    </w:lvl>
+    <w:lvl w:ilvl="6" w:tplc="04070001" w:tentative="1">
+      <w:start w:val="1"/>
+      <w:numFmt w:val="bullet"/>
+      <w:lvlText w:val=""/>
+      <w:lvlJc w:val="left"/>
+      <w:pPr>
+        <w:ind w:left="5040" w:hanging="360"/>
+      </w:pPr>
+      <w:rPr>
+        <w:rFonts w:ascii="Symbol" w:hAnsi="Symbol" w:hint="default"/>
+      </w:rPr>
+    </w:lvl>
+    <w:lvl w:ilvl="7" w:tplc="04070003" w:tentative="1">
+      <w:start w:val="1"/>
+      <w:numFmt w:val="bullet"/>
+      <w:lvlText w:val="o"/>
+      <w:lvlJc w:val="left"/>
+      <w:pPr>
+        <w:ind w:left="5760" w:hanging="360"/>
+      </w:pPr>
+      <w:rPr>
+        <w:rFonts w:ascii="Courier New" w:hAnsi="Courier New" w:cs="Courier New" w:hint="default"/>
+      </w:rPr>
+    </w:lvl>
+    <w:lvl w:ilvl="8" w:tplc="04070005" w:tentative="1">
+      <w:start w:val="1"/>
+      <w:numFmt w:val="bullet"/>
+      <w:lvlText w:val=""/>
+      <w:lvlJc w:val="left"/>
+      <w:pPr>
+        <w:ind w:left="6480" w:hanging="360"/>
+      </w:pPr>
+      <w:rPr>
+        <w:rFonts w:ascii="Wingdings" w:hAnsi="Wingdings" w:hint="default"/>
+      </w:rPr>
+    </w:lvl>
+  </w:abstractNum>
+  <w:abstractNum w:abstractNumId="24" w15:restartNumberingAfterBreak="0">
     <w:nsid w:val="68444C3E"/>
     <w:multiLevelType w:val="multilevel"/>
     <w:tmpl w:val="36F4912C"/>
@@ -10301,7 +10926,7 @@
       </w:rPr>
     </w:lvl>
   </w:abstractNum>
-  <w:abstractNum w:abstractNumId="24" w15:restartNumberingAfterBreak="0">
+  <w:abstractNum w:abstractNumId="25" w15:restartNumberingAfterBreak="0">
     <w:nsid w:val="68610FD2"/>
     <w:multiLevelType w:val="hybridMultilevel"/>
     <w:tmpl w:val="40FA0B8E"/>
@@ -10414,7 +11039,7 @@
       </w:rPr>
     </w:lvl>
   </w:abstractNum>
-  <w:abstractNum w:abstractNumId="25" w15:restartNumberingAfterBreak="0">
+  <w:abstractNum w:abstractNumId="26" w15:restartNumberingAfterBreak="0">
     <w:nsid w:val="6D744B0B"/>
     <w:multiLevelType w:val="hybridMultilevel"/>
     <w:tmpl w:val="43AEF6B2"/>
@@ -10527,7 +11152,7 @@
       </w:rPr>
     </w:lvl>
   </w:abstractNum>
-  <w:abstractNum w:abstractNumId="26" w15:restartNumberingAfterBreak="0">
+  <w:abstractNum w:abstractNumId="27" w15:restartNumberingAfterBreak="0">
     <w:nsid w:val="6E85266A"/>
     <w:multiLevelType w:val="multilevel"/>
     <w:tmpl w:val="C36221D2"/>
@@ -10676,7 +11301,7 @@
       </w:rPr>
     </w:lvl>
   </w:abstractNum>
-  <w:abstractNum w:abstractNumId="27" w15:restartNumberingAfterBreak="0">
+  <w:abstractNum w:abstractNumId="28" w15:restartNumberingAfterBreak="0">
     <w:nsid w:val="6F77743E"/>
     <w:multiLevelType w:val="hybridMultilevel"/>
     <w:tmpl w:val="8378126E"/>
@@ -10789,7 +11414,7 @@
       </w:rPr>
     </w:lvl>
   </w:abstractNum>
-  <w:abstractNum w:abstractNumId="28" w15:restartNumberingAfterBreak="0">
+  <w:abstractNum w:abstractNumId="29" w15:restartNumberingAfterBreak="0">
     <w:nsid w:val="726A0B02"/>
     <w:multiLevelType w:val="hybridMultilevel"/>
     <w:tmpl w:val="D5BAFE96"/>
@@ -10902,7 +11527,7 @@
       </w:rPr>
     </w:lvl>
   </w:abstractNum>
-  <w:abstractNum w:abstractNumId="29" w15:restartNumberingAfterBreak="0">
+  <w:abstractNum w:abstractNumId="30" w15:restartNumberingAfterBreak="0">
     <w:nsid w:val="73083BA9"/>
     <w:multiLevelType w:val="hybridMultilevel"/>
     <w:tmpl w:val="E25EDE30"/>
@@ -11015,7 +11640,7 @@
       </w:rPr>
     </w:lvl>
   </w:abstractNum>
-  <w:abstractNum w:abstractNumId="30" w15:restartNumberingAfterBreak="0">
+  <w:abstractNum w:abstractNumId="31" w15:restartNumberingAfterBreak="0">
     <w:nsid w:val="7B3B5D9E"/>
     <w:multiLevelType w:val="hybridMultilevel"/>
     <w:tmpl w:val="63588880"/>
@@ -11128,7 +11753,7 @@
       </w:rPr>
     </w:lvl>
   </w:abstractNum>
-  <w:abstractNum w:abstractNumId="31" w15:restartNumberingAfterBreak="0">
+  <w:abstractNum w:abstractNumId="32" w15:restartNumberingAfterBreak="0">
     <w:nsid w:val="7BDA3074"/>
     <w:multiLevelType w:val="hybridMultilevel"/>
     <w:tmpl w:val="3A00A258"/>
@@ -11241,7 +11866,7 @@
       </w:rPr>
     </w:lvl>
   </w:abstractNum>
-  <w:abstractNum w:abstractNumId="32" w15:restartNumberingAfterBreak="0">
+  <w:abstractNum w:abstractNumId="33" w15:restartNumberingAfterBreak="0">
     <w:nsid w:val="7CDD7A69"/>
     <w:multiLevelType w:val="hybridMultilevel"/>
     <w:tmpl w:val="C3BCBCF6"/>
@@ -11361,7 +11986,7 @@
     <w:abstractNumId w:val="12"/>
   </w:num>
   <w:num w:numId="3" w16cid:durableId="1431703017">
-    <w:abstractNumId w:val="23"/>
+    <w:abstractNumId w:val="24"/>
   </w:num>
   <w:num w:numId="4" w16cid:durableId="1834180729">
     <w:abstractNumId w:val="18"/>
@@ -11382,7 +12007,7 @@
     <w:abstractNumId w:val="0"/>
   </w:num>
   <w:num w:numId="10" w16cid:durableId="985009504">
-    <w:abstractNumId w:val="26"/>
+    <w:abstractNumId w:val="27"/>
   </w:num>
   <w:num w:numId="11" w16cid:durableId="955867091">
     <w:abstractNumId w:val="19"/>
@@ -11409,28 +12034,28 @@
     <w:abstractNumId w:val="5"/>
   </w:num>
   <w:num w:numId="19" w16cid:durableId="1675692525">
-    <w:abstractNumId w:val="32"/>
+    <w:abstractNumId w:val="33"/>
   </w:num>
   <w:num w:numId="20" w16cid:durableId="1651254733">
-    <w:abstractNumId w:val="25"/>
+    <w:abstractNumId w:val="26"/>
   </w:num>
   <w:num w:numId="21" w16cid:durableId="2086370131">
-    <w:abstractNumId w:val="27"/>
+    <w:abstractNumId w:val="28"/>
   </w:num>
   <w:num w:numId="22" w16cid:durableId="344214792">
-    <w:abstractNumId w:val="31"/>
+    <w:abstractNumId w:val="32"/>
   </w:num>
   <w:num w:numId="23" w16cid:durableId="1997806124">
     <w:abstractNumId w:val="8"/>
   </w:num>
   <w:num w:numId="24" w16cid:durableId="102071974">
-    <w:abstractNumId w:val="29"/>
+    <w:abstractNumId w:val="30"/>
   </w:num>
   <w:num w:numId="25" w16cid:durableId="14775212">
     <w:abstractNumId w:val="20"/>
   </w:num>
   <w:num w:numId="26" w16cid:durableId="1838764363">
-    <w:abstractNumId w:val="30"/>
+    <w:abstractNumId w:val="31"/>
   </w:num>
   <w:num w:numId="27" w16cid:durableId="1948004909">
     <w:abstractNumId w:val="10"/>
@@ -11448,10 +12073,13 @@
     <w:abstractNumId w:val="1"/>
   </w:num>
   <w:num w:numId="32" w16cid:durableId="309332277">
-    <w:abstractNumId w:val="28"/>
+    <w:abstractNumId w:val="29"/>
   </w:num>
   <w:num w:numId="33" w16cid:durableId="80421438">
-    <w:abstractNumId w:val="24"/>
+    <w:abstractNumId w:val="25"/>
+  </w:num>
+  <w:num w:numId="34" w16cid:durableId="89548798">
+    <w:abstractNumId w:val="23"/>
   </w:num>
 </w:numbering>
 </file>

--- a/PSet_Description.docx
+++ b/PSet_Description.docx
@@ -1805,7 +1805,15 @@
         <w:sym w:font="Wingdings" w:char="F0E0"/>
       </w:r>
       <w:r>
-        <w:t xml:space="preserve"> Create a new application by providing a name, website and brief descriptio</w:t>
+        <w:t xml:space="preserve"> Create a new application by providing a name, </w:t>
+      </w:r>
+      <w:proofErr w:type="gramStart"/>
+      <w:r>
+        <w:t>website</w:t>
+      </w:r>
+      <w:proofErr w:type="gramEnd"/>
+      <w:r>
+        <w:t xml:space="preserve"> and brief descriptio</w:t>
       </w:r>
       <w:r>
         <w:t>n</w:t>
@@ -2224,17 +2232,25 @@
       <w:pPr>
         <w:pStyle w:val="berschrift2"/>
         <w:rPr>
-          <w:lang w:val="de-DE"/>
+          <w:lang w:val="en-US"/>
         </w:rPr>
       </w:pPr>
       <w:proofErr w:type="spellStart"/>
       <w:r>
         <w:rPr>
-          <w:lang w:val="de-DE"/>
-        </w:rPr>
-        <w:t>Get_text_content</w:t>
+          <w:lang w:val="en-US"/>
+        </w:rPr>
+        <w:t>Get_text_</w:t>
+      </w:r>
+      <w:proofErr w:type="gramStart"/>
+      <w:r>
+        <w:rPr>
+          <w:lang w:val="en-US"/>
+        </w:rPr>
+        <w:t>content</w:t>
       </w:r>
       <w:proofErr w:type="spellEnd"/>
+      <w:proofErr w:type="gramEnd"/>
     </w:p>
     <w:p>
       <w:pPr>
@@ -2244,7 +2260,7 @@
           <w:color w:val="auto"/>
           <w:sz w:val="22"/>
           <w:szCs w:val="22"/>
-          <w:lang w:val="de-DE"/>
+          <w:lang w:val="en-US"/>
         </w:rPr>
       </w:pPr>
       <w:r>
@@ -2253,9 +2269,9 @@
           <w:color w:val="auto"/>
           <w:sz w:val="22"/>
           <w:szCs w:val="22"/>
-          <w:lang w:val="de-DE"/>
-        </w:rPr>
-        <w:t>Muss ich noch schreiben</w:t>
+          <w:lang w:val="en-US"/>
+        </w:rPr>
+        <w:t>Your task</w:t>
       </w:r>
       <w:r>
         <w:rPr>
@@ -2263,163 +2279,229 @@
           <w:color w:val="auto"/>
           <w:sz w:val="22"/>
           <w:szCs w:val="22"/>
-          <w:lang w:val="de-DE"/>
-        </w:rPr>
-        <w:t xml:space="preserve"> oder findest du es besser wenn die das </w:t>
-      </w:r>
-      <w:proofErr w:type="spellStart"/>
+          <w:lang w:val="en-US"/>
+        </w:rPr>
+        <w:t xml:space="preserve"> is it to implement </w:t>
+      </w:r>
       <w:r>
         <w:rPr>
           <w:rFonts w:asciiTheme="minorHAnsi" w:eastAsiaTheme="minorHAnsi" w:hAnsiTheme="minorHAnsi" w:cstheme="minorBidi"/>
           <w:color w:val="auto"/>
           <w:sz w:val="22"/>
           <w:szCs w:val="22"/>
-          <w:lang w:val="de-DE"/>
-        </w:rPr>
-        <w:t>net</w:t>
-      </w:r>
-      <w:proofErr w:type="spellEnd"/>
+          <w:lang w:val="en-US"/>
+        </w:rPr>
+        <w:t xml:space="preserve">a function called </w:t>
+      </w:r>
+      <w:proofErr w:type="spellStart"/>
       <w:r>
         <w:rPr>
           <w:rFonts w:asciiTheme="minorHAnsi" w:eastAsiaTheme="minorHAnsi" w:hAnsiTheme="minorHAnsi" w:cstheme="minorBidi"/>
           <w:color w:val="auto"/>
           <w:sz w:val="22"/>
           <w:szCs w:val="22"/>
-          <w:lang w:val="de-DE"/>
-        </w:rPr>
-        <w:t xml:space="preserve"> machen müssen?</w:t>
-      </w:r>
-    </w:p>
-    <w:p>
-      <w:pPr>
-        <w:pStyle w:val="Listenabsatz"/>
-        <w:numPr>
-          <w:ilvl w:val="0"/>
-          <w:numId w:val="34"/>
-        </w:numPr>
-        <w:rPr>
-          <w:lang w:val="de-DE"/>
-        </w:rPr>
-      </w:pPr>
-      <w:r>
-        <w:rPr>
-          <w:lang w:val="de-DE"/>
-        </w:rPr>
-        <w:t xml:space="preserve">Sollen die schon machen, dann </w:t>
-      </w:r>
-      <w:r>
-        <w:rPr>
-          <w:lang w:val="de-DE"/>
-        </w:rPr>
-        <w:t>müssen die ein bisschen über Ausgabewerte und Data Manipulation lernen</w:t>
+          <w:lang w:val="en-US"/>
+        </w:rPr>
+        <w:t>get_text_</w:t>
+      </w:r>
+      <w:proofErr w:type="gramStart"/>
+      <w:r>
+        <w:rPr>
+          <w:rFonts w:asciiTheme="minorHAnsi" w:eastAsiaTheme="minorHAnsi" w:hAnsiTheme="minorHAnsi" w:cstheme="minorBidi"/>
+          <w:color w:val="auto"/>
+          <w:sz w:val="22"/>
+          <w:szCs w:val="22"/>
+          <w:lang w:val="en-US"/>
+        </w:rPr>
+        <w:t>content</w:t>
+      </w:r>
+      <w:proofErr w:type="spellEnd"/>
+      <w:r>
+        <w:rPr>
+          <w:rFonts w:asciiTheme="minorHAnsi" w:eastAsiaTheme="minorHAnsi" w:hAnsiTheme="minorHAnsi" w:cstheme="minorBidi"/>
+          <w:color w:val="auto"/>
+          <w:sz w:val="22"/>
+          <w:szCs w:val="22"/>
+          <w:lang w:val="en-US"/>
+        </w:rPr>
+        <w:t>(</w:t>
+      </w:r>
+      <w:proofErr w:type="gramEnd"/>
+      <w:r>
+        <w:rPr>
+          <w:rFonts w:asciiTheme="minorHAnsi" w:eastAsiaTheme="minorHAnsi" w:hAnsiTheme="minorHAnsi" w:cstheme="minorBidi"/>
+          <w:color w:val="auto"/>
+          <w:sz w:val="22"/>
+          <w:szCs w:val="22"/>
+          <w:lang w:val="en-US"/>
+        </w:rPr>
+        <w:t>) which takes a toot</w:t>
+      </w:r>
+      <w:r>
+        <w:rPr>
+          <w:rFonts w:asciiTheme="minorHAnsi" w:eastAsiaTheme="minorHAnsi" w:hAnsiTheme="minorHAnsi" w:cstheme="minorBidi"/>
+          <w:color w:val="auto"/>
+          <w:sz w:val="22"/>
+          <w:szCs w:val="22"/>
+          <w:lang w:val="en-US"/>
+        </w:rPr>
+        <w:t xml:space="preserve"> (</w:t>
+      </w:r>
+      <w:r>
+        <w:rPr>
+          <w:rFonts w:asciiTheme="minorHAnsi" w:eastAsiaTheme="minorHAnsi" w:hAnsiTheme="minorHAnsi" w:cstheme="minorBidi"/>
+          <w:color w:val="auto"/>
+          <w:sz w:val="22"/>
+          <w:szCs w:val="22"/>
+          <w:lang w:val="en-US"/>
+        </w:rPr>
+        <w:t>dictionary</w:t>
+      </w:r>
+      <w:r>
+        <w:rPr>
+          <w:rFonts w:asciiTheme="minorHAnsi" w:eastAsiaTheme="minorHAnsi" w:hAnsiTheme="minorHAnsi" w:cstheme="minorBidi"/>
+          <w:color w:val="auto"/>
+          <w:sz w:val="22"/>
+          <w:szCs w:val="22"/>
+          <w:lang w:val="en-US"/>
+        </w:rPr>
+        <w:t>)</w:t>
+      </w:r>
+      <w:r>
+        <w:rPr>
+          <w:rFonts w:asciiTheme="minorHAnsi" w:eastAsiaTheme="minorHAnsi" w:hAnsiTheme="minorHAnsi" w:cstheme="minorBidi"/>
+          <w:color w:val="auto"/>
+          <w:sz w:val="22"/>
+          <w:szCs w:val="22"/>
+          <w:lang w:val="en-US"/>
+        </w:rPr>
+        <w:t xml:space="preserve"> as its input. The dictionary contains a key called 'content', which holds an HTML content string. </w:t>
+      </w:r>
+      <w:proofErr w:type="spellStart"/>
+      <w:r>
+        <w:rPr>
+          <w:rFonts w:asciiTheme="minorHAnsi" w:eastAsiaTheme="minorHAnsi" w:hAnsiTheme="minorHAnsi" w:cstheme="minorBidi"/>
+          <w:color w:val="auto"/>
+          <w:sz w:val="22"/>
+          <w:szCs w:val="22"/>
+          <w:lang w:val="en-US"/>
+        </w:rPr>
+        <w:t>Write</w:t>
+      </w:r>
+      <w:r>
+        <w:rPr>
+          <w:rFonts w:asciiTheme="minorHAnsi" w:eastAsiaTheme="minorHAnsi" w:hAnsiTheme="minorHAnsi" w:cstheme="minorBidi"/>
+          <w:color w:val="auto"/>
+          <w:sz w:val="22"/>
+          <w:szCs w:val="22"/>
+          <w:lang w:val="en-US"/>
+        </w:rPr>
+        <w:t>a</w:t>
+      </w:r>
+      <w:proofErr w:type="spellEnd"/>
+      <w:r>
+        <w:rPr>
+          <w:rFonts w:asciiTheme="minorHAnsi" w:eastAsiaTheme="minorHAnsi" w:hAnsiTheme="minorHAnsi" w:cstheme="minorBidi"/>
+          <w:color w:val="auto"/>
+          <w:sz w:val="22"/>
+          <w:szCs w:val="22"/>
+          <w:lang w:val="en-US"/>
+        </w:rPr>
+        <w:t xml:space="preserve"> solution that extracts the plain text content from the HTML and returns it.</w:t>
+      </w:r>
+    </w:p>
+    <w:p>
+      <w:pPr>
+        <w:pStyle w:val="berschrift2"/>
+        <w:rPr>
+          <w:rFonts w:asciiTheme="minorHAnsi" w:eastAsiaTheme="minorHAnsi" w:hAnsiTheme="minorHAnsi" w:cstheme="minorBidi"/>
+          <w:color w:val="auto"/>
+          <w:sz w:val="22"/>
+          <w:szCs w:val="22"/>
+          <w:lang w:val="en-US"/>
+        </w:rPr>
+      </w:pPr>
+      <w:r>
+        <w:rPr>
+          <w:rFonts w:asciiTheme="minorHAnsi" w:eastAsiaTheme="minorHAnsi" w:hAnsiTheme="minorHAnsi" w:cstheme="minorBidi"/>
+          <w:color w:val="auto"/>
+          <w:sz w:val="22"/>
+          <w:szCs w:val="22"/>
+          <w:lang w:val="en-US"/>
+        </w:rPr>
+        <w:t xml:space="preserve">Hint: You can use </w:t>
+      </w:r>
+      <w:r>
+        <w:rPr>
+          <w:rFonts w:asciiTheme="minorHAnsi" w:eastAsiaTheme="minorHAnsi" w:hAnsiTheme="minorHAnsi" w:cstheme="minorBidi"/>
+          <w:color w:val="auto"/>
+          <w:sz w:val="22"/>
+          <w:szCs w:val="22"/>
+          <w:lang w:val="en-US"/>
+        </w:rPr>
+        <w:t xml:space="preserve">the </w:t>
+      </w:r>
+      <w:hyperlink r:id="rId8" w:history="1">
+        <w:r>
+          <w:rPr>
+            <w:rStyle w:val="Hyperlink"/>
+            <w:rFonts w:asciiTheme="minorHAnsi" w:eastAsiaTheme="minorHAnsi" w:hAnsiTheme="minorHAnsi" w:cstheme="minorBidi"/>
+            <w:sz w:val="22"/>
+            <w:szCs w:val="22"/>
+            <w:lang w:val="en-US"/>
+          </w:rPr>
+          <w:t>Beautiful Soup</w:t>
+        </w:r>
+      </w:hyperlink>
+      <w:r>
+        <w:rPr>
+          <w:rFonts w:asciiTheme="minorHAnsi" w:eastAsiaTheme="minorHAnsi" w:hAnsiTheme="minorHAnsi" w:cstheme="minorBidi"/>
+          <w:color w:val="auto"/>
+          <w:sz w:val="22"/>
+          <w:szCs w:val="22"/>
+          <w:lang w:val="en-US"/>
+        </w:rPr>
+        <w:t xml:space="preserve"> library</w:t>
+      </w:r>
+      <w:r>
+        <w:rPr>
+          <w:rFonts w:asciiTheme="minorHAnsi" w:eastAsiaTheme="minorHAnsi" w:hAnsiTheme="minorHAnsi" w:cstheme="minorBidi"/>
+          <w:color w:val="auto"/>
+          <w:sz w:val="22"/>
+          <w:szCs w:val="22"/>
+          <w:lang w:val="en-US"/>
+        </w:rPr>
+        <w:t>.</w:t>
       </w:r>
     </w:p>
     <w:p>
       <w:pPr>
         <w:pStyle w:val="berschrift1"/>
         <w:rPr>
-          <w:lang w:val="de-DE"/>
-        </w:rPr>
-      </w:pPr>
-      <w:r>
-        <w:rPr>
-          <w:lang w:val="de-DE"/>
-        </w:rPr>
-        <w:t xml:space="preserve">Problem 4: Write a </w:t>
-      </w:r>
-      <w:proofErr w:type="spellStart"/>
-      <w:r>
-        <w:rPr>
-          <w:lang w:val="de-DE"/>
-        </w:rPr>
-        <w:t>Function</w:t>
-      </w:r>
-      <w:proofErr w:type="spellEnd"/>
-      <w:r>
-        <w:rPr>
-          <w:lang w:val="de-DE"/>
-        </w:rPr>
-        <w:t xml:space="preserve"> </w:t>
-      </w:r>
-      <w:proofErr w:type="spellStart"/>
-      <w:r>
-        <w:rPr>
-          <w:lang w:val="de-DE"/>
-        </w:rPr>
-        <w:t>which</w:t>
-      </w:r>
-      <w:proofErr w:type="spellEnd"/>
-      <w:r>
-        <w:rPr>
-          <w:lang w:val="de-DE"/>
-        </w:rPr>
-        <w:t xml:space="preserve"> </w:t>
-      </w:r>
-      <w:proofErr w:type="spellStart"/>
-      <w:r>
-        <w:rPr>
-          <w:lang w:val="de-DE"/>
-        </w:rPr>
-        <w:t>loads</w:t>
-      </w:r>
-      <w:proofErr w:type="spellEnd"/>
-      <w:r>
-        <w:rPr>
-          <w:lang w:val="de-DE"/>
-        </w:rPr>
-        <w:t xml:space="preserve"> </w:t>
-      </w:r>
-      <w:proofErr w:type="spellStart"/>
-      <w:r>
-        <w:rPr>
-          <w:lang w:val="de-DE"/>
-        </w:rPr>
-        <w:t>Toots</w:t>
-      </w:r>
-      <w:proofErr w:type="spellEnd"/>
-      <w:r>
-        <w:rPr>
-          <w:lang w:val="de-DE"/>
-        </w:rPr>
-        <w:t xml:space="preserve"> </w:t>
-      </w:r>
-      <w:proofErr w:type="spellStart"/>
-      <w:r>
-        <w:rPr>
-          <w:lang w:val="de-DE"/>
-        </w:rPr>
-        <w:t>from</w:t>
-      </w:r>
-      <w:proofErr w:type="spellEnd"/>
-      <w:r>
-        <w:rPr>
-          <w:lang w:val="de-DE"/>
-        </w:rPr>
-        <w:t xml:space="preserve"> Mastodon</w:t>
+          <w:lang w:val="en-US"/>
+        </w:rPr>
+      </w:pPr>
+      <w:r>
+        <w:rPr>
+          <w:lang w:val="en-US"/>
+        </w:rPr>
+        <w:t>Problem 4: Write a Function which loads Toots from Mastodon</w:t>
       </w:r>
     </w:p>
     <w:p>
       <w:pPr>
         <w:pStyle w:val="berschrift2"/>
         <w:rPr>
-          <w:lang w:val="de-DE"/>
-        </w:rPr>
-      </w:pPr>
-      <w:r>
-        <w:rPr>
-          <w:lang w:val="de-DE"/>
-        </w:rPr>
-        <w:t>Load-</w:t>
-      </w:r>
-      <w:proofErr w:type="spellStart"/>
-      <w:r>
-        <w:rPr>
-          <w:lang w:val="de-DE"/>
-        </w:rPr>
-        <w:t>Function</w:t>
+          <w:lang w:val="en-US"/>
+        </w:rPr>
+      </w:pPr>
+      <w:r>
+        <w:rPr>
+          <w:lang w:val="en-US"/>
+        </w:rPr>
+        <w:t>Load-Function</w:t>
       </w:r>
       <w:bookmarkEnd w:id="3"/>
-      <w:proofErr w:type="spellEnd"/>
     </w:p>
     <w:p>
       <w:r>
@@ -2465,8 +2547,13 @@
         <w:t xml:space="preserve"> with various information about </w:t>
       </w:r>
       <w:r>
-        <w:t>all toots which have that particular hashtag</w:t>
-      </w:r>
+        <w:t xml:space="preserve">all toots which have that </w:t>
+      </w:r>
+      <w:proofErr w:type="gramStart"/>
+      <w:r>
+        <w:t>particular hashtag</w:t>
+      </w:r>
+      <w:proofErr w:type="gramEnd"/>
       <w:r>
         <w:t xml:space="preserve">. This information should be </w:t>
       </w:r>
@@ -2529,18 +2616,34 @@
         <w:t xml:space="preserve">you potentially load a lot of toots). Now </w:t>
       </w:r>
       <w:r>
-        <w:t>use this toots to store them as a</w:t>
+        <w:t xml:space="preserve">use </w:t>
+      </w:r>
+      <w:proofErr w:type="gramStart"/>
+      <w:r>
+        <w:t>this toots</w:t>
+      </w:r>
+      <w:proofErr w:type="gramEnd"/>
+      <w:r>
+        <w:t xml:space="preserve"> to store them as a</w:t>
       </w:r>
       <w:r>
         <w:t xml:space="preserve"> toot object instance and load it into your toot list. At the end you should return your filled toot list.</w:t>
       </w:r>
       <w:r>
         <w:br/>
-        <w:t>When writing this function, make sure to save the toot context as a string and not as html script. To do so you can use the ”</w:t>
+        <w:t xml:space="preserve">When writing this function, make sure to save the toot context as a string and not as html script. To do so you can use </w:t>
+      </w:r>
+      <w:proofErr w:type="gramStart"/>
+      <w:r>
+        <w:t>the ”</w:t>
       </w:r>
       <w:proofErr w:type="spellStart"/>
       <w:r>
-        <w:t>get_text_content</w:t>
+        <w:t>get</w:t>
+      </w:r>
+      <w:proofErr w:type="gramEnd"/>
+      <w:r>
+        <w:t>_text_content</w:t>
       </w:r>
       <w:proofErr w:type="spellEnd"/>
       <w:r>
@@ -2571,12 +2674,14 @@
       <w:r>
         <w:t xml:space="preserve">Triggers are rules that determine </w:t>
       </w:r>
+      <w:proofErr w:type="gramStart"/>
       <w:r>
         <w:t>whether</w:t>
       </w:r>
       <w:r>
         <w:t xml:space="preserve"> or not</w:t>
       </w:r>
+      <w:proofErr w:type="gramEnd"/>
       <w:r>
         <w:t xml:space="preserve"> a social network post on</w:t>
       </w:r>
@@ -2604,13 +2709,29 @@
         <w:t xml:space="preserve"> which </w:t>
       </w:r>
       <w:r>
-        <w:t xml:space="preserve">are using the posts (e.g. Toots) you are loading </w:t>
+        <w:t>are using the posts (</w:t>
+      </w:r>
+      <w:proofErr w:type="gramStart"/>
+      <w:r>
+        <w:t>e.g.</w:t>
+      </w:r>
+      <w:proofErr w:type="gramEnd"/>
+      <w:r>
+        <w:t xml:space="preserve"> Toots) you are loading </w:t>
       </w:r>
       <w:r>
         <w:t xml:space="preserve">in the Load-Function. </w:t>
       </w:r>
       <w:r>
-        <w:t xml:space="preserve">After creating all trigger classes </w:t>
+        <w:t xml:space="preserve">After creating all trigger </w:t>
+      </w:r>
+      <w:proofErr w:type="gramStart"/>
+      <w:r>
+        <w:t>classes</w:t>
+      </w:r>
+      <w:proofErr w:type="gramEnd"/>
+      <w:r>
+        <w:t xml:space="preserve"> </w:t>
       </w:r>
       <w:r>
         <w:t xml:space="preserve">you then need to write a function that goes through a </w:t>
@@ -2677,7 +2798,11 @@
         <w:t>an</w:t>
       </w:r>
       <w:r>
-        <w:t xml:space="preserve"> inheriting subclass d</w:t>
+        <w:t xml:space="preserve"> inheriting subclass </w:t>
+      </w:r>
+      <w:r>
+        <w:lastRenderedPageBreak/>
+        <w:t>d</w:t>
       </w:r>
       <w:r>
         <w:t xml:space="preserve">oes not overwrite the methods of the super class, it uses the super class method </w:t>
@@ -2685,9 +2810,13 @@
       <w:r>
         <w:t xml:space="preserve">instead of an own. </w:t>
       </w:r>
-      <w:r>
-        <w:lastRenderedPageBreak/>
-        <w:t xml:space="preserve">Therefore you need to overwrite </w:t>
+      <w:proofErr w:type="gramStart"/>
+      <w:r>
+        <w:t>Therefore</w:t>
+      </w:r>
+      <w:proofErr w:type="gramEnd"/>
+      <w:r>
+        <w:t xml:space="preserve"> you need to overwrite </w:t>
       </w:r>
       <w:r>
         <w:t xml:space="preserve">the </w:t>
@@ -3168,7 +3297,7 @@
         </w:rPr>
         <w:t xml:space="preserve">, especially </w:t>
       </w:r>
-      <w:hyperlink r:id="rId8" w:anchor="media-dicts" w:history="1">
+      <w:hyperlink r:id="rId9" w:anchor="media-dicts" w:history="1">
         <w:r>
           <w:rPr>
             <w:rStyle w:val="Hyperlink"/>
@@ -3418,7 +3547,7 @@
         </w:rPr>
         <w:t xml:space="preserve">Hint: For this task it is very helpful to check the mastodon documentation about the returning dictionaries, especially </w:t>
       </w:r>
-      <w:hyperlink r:id="rId9" w:anchor="media-dicts" w:history="1">
+      <w:hyperlink r:id="rId10" w:anchor="media-dicts" w:history="1">
         <w:r>
           <w:rPr>
             <w:rStyle w:val="Hyperlink"/>
@@ -3669,7 +3798,7 @@
         </w:rPr>
         <w:t xml:space="preserve">Hint: For this task it is very helpful to check the mastodon documentation about the returning dictionaries, especially </w:t>
       </w:r>
-      <w:hyperlink r:id="rId10" w:anchor="media-dicts" w:history="1">
+      <w:hyperlink r:id="rId11" w:anchor="media-dicts" w:history="1">
         <w:r>
           <w:rPr>
             <w:rStyle w:val="Hyperlink"/>
@@ -3811,6 +3940,7 @@
         <w:rPr>
           <w:lang w:eastAsia="de-DE"/>
         </w:rPr>
+        <w:lastRenderedPageBreak/>
         <w:t xml:space="preserve">Check if the </w:t>
       </w:r>
       <w:r>
@@ -3911,10 +4041,9 @@
         <w:rPr>
           <w:lang w:eastAsia="de-DE"/>
         </w:rPr>
-        <w:lastRenderedPageBreak/>
         <w:t xml:space="preserve">Hint: For this task it is very helpful to check the mastodon documentation about the returning dictionaries, especially </w:t>
       </w:r>
-      <w:hyperlink r:id="rId11" w:anchor="media-dicts" w:history="1">
+      <w:hyperlink r:id="rId12" w:anchor="media-dicts" w:history="1">
         <w:r>
           <w:rPr>
             <w:rStyle w:val="Hyperlink"/>
@@ -4397,7 +4526,21 @@
         <w:rPr>
           <w:lang w:eastAsia="de-DE"/>
         </w:rPr>
-        <w:t>, quite similar to the media trigger</w:t>
+        <w:t xml:space="preserve">, quite </w:t>
+      </w:r>
+      <w:proofErr w:type="gramStart"/>
+      <w:r>
+        <w:rPr>
+          <w:lang w:eastAsia="de-DE"/>
+        </w:rPr>
+        <w:t>similar to</w:t>
+      </w:r>
+      <w:proofErr w:type="gramEnd"/>
+      <w:r>
+        <w:rPr>
+          <w:lang w:eastAsia="de-DE"/>
+        </w:rPr>
+        <w:t xml:space="preserve"> the media trigger</w:t>
       </w:r>
       <w:r>
         <w:rPr>
@@ -4568,19 +4711,7 @@
         <w:rPr>
           <w:lang w:val="de-DE" w:eastAsia="de-DE"/>
         </w:rPr>
-        <w:t xml:space="preserve">Problem </w:t>
-      </w:r>
-      <w:r>
-        <w:rPr>
-          <w:lang w:val="de-DE" w:eastAsia="de-DE"/>
-        </w:rPr>
-        <w:t>8</w:t>
-      </w:r>
-      <w:r>
-        <w:rPr>
-          <w:lang w:val="de-DE" w:eastAsia="de-DE"/>
-        </w:rPr>
-        <w:t xml:space="preserve">: Implement a </w:t>
+        <w:t xml:space="preserve">Problem 8: Implement a </w:t>
       </w:r>
       <w:proofErr w:type="spellStart"/>
       <w:r>
@@ -4677,7 +4808,21 @@
         <w:rPr>
           <w:lang w:eastAsia="de-DE"/>
         </w:rPr>
-        <w:t>, again quite similar to the poll and the media trigger</w:t>
+        <w:t xml:space="preserve">, again quite </w:t>
+      </w:r>
+      <w:proofErr w:type="gramStart"/>
+      <w:r>
+        <w:rPr>
+          <w:lang w:eastAsia="de-DE"/>
+        </w:rPr>
+        <w:t>similar to</w:t>
+      </w:r>
+      <w:proofErr w:type="gramEnd"/>
+      <w:r>
+        <w:rPr>
+          <w:lang w:eastAsia="de-DE"/>
+        </w:rPr>
+        <w:t xml:space="preserve"> the poll and the media trigger</w:t>
       </w:r>
       <w:r>
         <w:rPr>
@@ -4841,78 +4986,18 @@
       <w:pPr>
         <w:pStyle w:val="berschrift1"/>
         <w:rPr>
-          <w:lang w:val="de-DE" w:eastAsia="de-DE"/>
-        </w:rPr>
-      </w:pPr>
-      <w:r>
-        <w:rPr>
-          <w:lang w:val="de-DE" w:eastAsia="de-DE"/>
-        </w:rPr>
-        <w:t xml:space="preserve">Problem </w:t>
-      </w:r>
-      <w:r>
-        <w:rPr>
-          <w:lang w:val="de-DE" w:eastAsia="de-DE"/>
-        </w:rPr>
-        <w:t>9</w:t>
-      </w:r>
-      <w:r>
-        <w:rPr>
-          <w:lang w:val="de-DE" w:eastAsia="de-DE"/>
-        </w:rPr>
-        <w:t xml:space="preserve">: Implement a </w:t>
-      </w:r>
-      <w:r>
-        <w:rPr>
-          <w:lang w:val="de-DE" w:eastAsia="de-DE"/>
-        </w:rPr>
-        <w:t xml:space="preserve">Time Trigger and </w:t>
-      </w:r>
-      <w:proofErr w:type="spellStart"/>
-      <w:r>
-        <w:rPr>
-          <w:lang w:val="de-DE" w:eastAsia="de-DE"/>
-        </w:rPr>
-        <w:t>Subclasses</w:t>
-      </w:r>
-      <w:proofErr w:type="spellEnd"/>
-      <w:r>
-        <w:rPr>
-          <w:lang w:val="de-DE" w:eastAsia="de-DE"/>
-        </w:rPr>
-        <w:t xml:space="preserve"> </w:t>
-      </w:r>
-      <w:proofErr w:type="spellStart"/>
-      <w:r>
-        <w:rPr>
-          <w:lang w:val="de-DE" w:eastAsia="de-DE"/>
-        </w:rPr>
-        <w:t>for</w:t>
-      </w:r>
-      <w:proofErr w:type="spellEnd"/>
-      <w:r>
-        <w:rPr>
-          <w:lang w:val="de-DE" w:eastAsia="de-DE"/>
-        </w:rPr>
-        <w:t xml:space="preserve"> </w:t>
-      </w:r>
-      <w:proofErr w:type="spellStart"/>
-      <w:r>
-        <w:rPr>
-          <w:lang w:val="de-DE" w:eastAsia="de-DE"/>
-        </w:rPr>
-        <w:t>Before</w:t>
-      </w:r>
-      <w:proofErr w:type="spellEnd"/>
-      <w:r>
-        <w:rPr>
-          <w:lang w:val="de-DE" w:eastAsia="de-DE"/>
-        </w:rPr>
-        <w:t xml:space="preserve"> and After</w:t>
-      </w:r>
-      <w:r>
-        <w:rPr>
-          <w:lang w:val="de-DE" w:eastAsia="de-DE"/>
+          <w:lang w:val="en-US" w:eastAsia="de-DE"/>
+        </w:rPr>
+      </w:pPr>
+      <w:r>
+        <w:rPr>
+          <w:lang w:val="en-US" w:eastAsia="de-DE"/>
+        </w:rPr>
+        <w:t>Problem 9: Implement a Time Trigger and Subclasses for Before and After</w:t>
+      </w:r>
+      <w:r>
+        <w:rPr>
+          <w:lang w:val="en-US" w:eastAsia="de-DE"/>
         </w:rPr>
         <w:t xml:space="preserve"> Triggers</w:t>
       </w:r>
@@ -4997,7 +5082,21 @@
         <w:rPr>
           <w:lang w:eastAsia="de-DE"/>
         </w:rPr>
-        <w:t xml:space="preserve">To implement this trigger, you need to pass the trigger time as a string in the format of "YYYY-MM-DD HH:MM:SS" (in EST </w:t>
+        <w:t>To implement this trigger, you need to pass the trigger time as a string in the format of "YYYY-MM-DD HH:</w:t>
+      </w:r>
+      <w:proofErr w:type="gramStart"/>
+      <w:r>
+        <w:rPr>
+          <w:lang w:eastAsia="de-DE"/>
+        </w:rPr>
+        <w:t>MM:SS</w:t>
+      </w:r>
+      <w:proofErr w:type="gramEnd"/>
+      <w:r>
+        <w:rPr>
+          <w:lang w:eastAsia="de-DE"/>
+        </w:rPr>
+        <w:t xml:space="preserve">" (in EST </w:t>
       </w:r>
       <w:proofErr w:type="spellStart"/>
       <w:r>
@@ -5121,6 +5220,7 @@
         <w:rPr>
           <w:lang w:eastAsia="de-DE"/>
         </w:rPr>
+        <w:lastRenderedPageBreak/>
         <w:t xml:space="preserve">Note that </w:t>
       </w:r>
       <w:proofErr w:type="spellStart"/>
@@ -5154,11 +5254,19 @@
           <w:lang w:eastAsia="de-DE"/>
         </w:rPr>
       </w:pPr>
-      <w:r>
-        <w:rPr>
-          <w:lang w:eastAsia="de-DE"/>
-        </w:rPr>
-        <w:t xml:space="preserve">Therefore no </w:t>
+      <w:proofErr w:type="gramStart"/>
+      <w:r>
+        <w:rPr>
+          <w:lang w:eastAsia="de-DE"/>
+        </w:rPr>
+        <w:t>Therefore</w:t>
+      </w:r>
+      <w:proofErr w:type="gramEnd"/>
+      <w:r>
+        <w:rPr>
+          <w:lang w:eastAsia="de-DE"/>
+        </w:rPr>
+        <w:t xml:space="preserve"> no </w:t>
       </w:r>
       <w:r>
         <w:rPr>
@@ -5190,7 +5298,6 @@
         <w:rPr>
           <w:rFonts w:cstheme="majorHAnsi"/>
         </w:rPr>
-        <w:lastRenderedPageBreak/>
         <w:t>Before-Trigger</w:t>
       </w:r>
       <w:bookmarkEnd w:id="15"/>
@@ -5900,84 +6007,20 @@
       <w:pPr>
         <w:pStyle w:val="berschrift1"/>
         <w:rPr>
-          <w:lang w:val="de-DE" w:eastAsia="de-DE"/>
-        </w:rPr>
-      </w:pPr>
-      <w:r>
-        <w:rPr>
-          <w:lang w:val="de-DE" w:eastAsia="de-DE"/>
-        </w:rPr>
-        <w:t xml:space="preserve">Problem 10: Implement a Trigger </w:t>
-      </w:r>
-      <w:proofErr w:type="spellStart"/>
-      <w:r>
-        <w:rPr>
-          <w:lang w:val="de-DE" w:eastAsia="de-DE"/>
-        </w:rPr>
-        <w:t>to</w:t>
-      </w:r>
-      <w:proofErr w:type="spellEnd"/>
-      <w:r>
-        <w:rPr>
-          <w:lang w:val="de-DE" w:eastAsia="de-DE"/>
-        </w:rPr>
-        <w:t xml:space="preserve"> check </w:t>
-      </w:r>
-      <w:proofErr w:type="spellStart"/>
-      <w:r>
-        <w:rPr>
-          <w:lang w:val="de-DE" w:eastAsia="de-DE"/>
-        </w:rPr>
-        <w:t>if</w:t>
-      </w:r>
-      <w:proofErr w:type="spellEnd"/>
-      <w:r>
-        <w:rPr>
-          <w:lang w:val="de-DE" w:eastAsia="de-DE"/>
-        </w:rPr>
-        <w:t xml:space="preserve"> a </w:t>
-      </w:r>
-      <w:proofErr w:type="spellStart"/>
-      <w:r>
-        <w:rPr>
-          <w:lang w:val="de-DE" w:eastAsia="de-DE"/>
-        </w:rPr>
-        <w:t>specific</w:t>
-      </w:r>
-      <w:proofErr w:type="spellEnd"/>
-      <w:r>
-        <w:rPr>
-          <w:lang w:val="de-DE" w:eastAsia="de-DE"/>
-        </w:rPr>
-        <w:t xml:space="preserve"> Phrase </w:t>
-      </w:r>
-      <w:proofErr w:type="spellStart"/>
-      <w:r>
-        <w:rPr>
-          <w:lang w:val="de-DE" w:eastAsia="de-DE"/>
-        </w:rPr>
-        <w:t>is</w:t>
-      </w:r>
-      <w:proofErr w:type="spellEnd"/>
-      <w:r>
-        <w:rPr>
-          <w:lang w:val="de-DE" w:eastAsia="de-DE"/>
-        </w:rPr>
-        <w:t xml:space="preserve"> in the </w:t>
-      </w:r>
-      <w:proofErr w:type="spellStart"/>
-      <w:r>
-        <w:rPr>
-          <w:lang w:val="de-DE" w:eastAsia="de-DE"/>
-        </w:rPr>
-        <w:t>Toots</w:t>
-      </w:r>
-      <w:proofErr w:type="spellEnd"/>
-      <w:r>
-        <w:rPr>
-          <w:lang w:val="de-DE" w:eastAsia="de-DE"/>
-        </w:rPr>
-        <w:t xml:space="preserve"> Text</w:t>
+          <w:lang w:val="en-US" w:eastAsia="de-DE"/>
+        </w:rPr>
+      </w:pPr>
+      <w:r>
+        <w:rPr>
+          <w:lang w:val="en-US" w:eastAsia="de-DE"/>
+        </w:rPr>
+        <w:t xml:space="preserve">Problem 10: Implement a Trigger to check if a specific Phrase is in the </w:t>
+      </w:r>
+      <w:r>
+        <w:rPr>
+          <w:lang w:val="en-US" w:eastAsia="de-DE"/>
+        </w:rPr>
+        <w:t>Toots Text</w:t>
       </w:r>
     </w:p>
     <w:p>
@@ -6366,6 +6409,7 @@
         <w:pStyle w:val="berschrift1"/>
       </w:pPr>
       <w:r>
+        <w:lastRenderedPageBreak/>
         <w:t>Problem 11:</w:t>
       </w:r>
       <w:r>
@@ -6483,7 +6527,6 @@
         <w:rPr>
           <w:lang w:eastAsia="de-DE"/>
         </w:rPr>
-        <w:lastRenderedPageBreak/>
         <w:t xml:space="preserve">To implement this trigger, you need to pass two triggers as arguments when creating an instance of </w:t>
       </w:r>
       <w:proofErr w:type="spellStart"/>
@@ -6649,7 +6692,21 @@
         <w:rPr>
           <w:lang w:eastAsia="de-DE"/>
         </w:rPr>
-        <w:t xml:space="preserve"> if either one (or both) of the inputted triggers fires on that </w:t>
+        <w:t xml:space="preserve"> if either one (or both) of the inputted </w:t>
+      </w:r>
+      <w:proofErr w:type="gramStart"/>
+      <w:r>
+        <w:rPr>
+          <w:lang w:eastAsia="de-DE"/>
+        </w:rPr>
+        <w:t>triggers</w:t>
+      </w:r>
+      <w:proofErr w:type="gramEnd"/>
+      <w:r>
+        <w:rPr>
+          <w:lang w:eastAsia="de-DE"/>
+        </w:rPr>
+        <w:t xml:space="preserve"> fires on that </w:t>
       </w:r>
       <w:r>
         <w:rPr>
@@ -6935,97 +6992,27 @@
       <w:pPr>
         <w:pStyle w:val="berschrift1"/>
         <w:rPr>
-          <w:lang w:val="de-DE" w:eastAsia="de-DE"/>
-        </w:rPr>
-      </w:pPr>
-      <w:r>
-        <w:rPr>
-          <w:lang w:val="de-DE" w:eastAsia="de-DE"/>
-        </w:rPr>
-        <w:t xml:space="preserve">Problem </w:t>
-      </w:r>
-      <w:r>
-        <w:rPr>
-          <w:lang w:val="de-DE" w:eastAsia="de-DE"/>
-        </w:rPr>
-        <w:t>12</w:t>
-      </w:r>
-      <w:r>
-        <w:rPr>
-          <w:lang w:val="de-DE" w:eastAsia="de-DE"/>
-        </w:rPr>
-        <w:t xml:space="preserve">: Implement a </w:t>
-      </w:r>
-      <w:proofErr w:type="spellStart"/>
-      <w:r>
-        <w:rPr>
-          <w:lang w:val="de-DE" w:eastAsia="de-DE"/>
-        </w:rPr>
-        <w:t>Function</w:t>
-      </w:r>
-      <w:proofErr w:type="spellEnd"/>
-      <w:r>
-        <w:rPr>
-          <w:lang w:val="de-DE" w:eastAsia="de-DE"/>
-        </w:rPr>
-        <w:t xml:space="preserve"> </w:t>
-      </w:r>
-      <w:proofErr w:type="spellStart"/>
-      <w:r>
-        <w:rPr>
-          <w:lang w:val="de-DE" w:eastAsia="de-DE"/>
-        </w:rPr>
-        <w:t>which</w:t>
-      </w:r>
-      <w:proofErr w:type="spellEnd"/>
-      <w:r>
-        <w:rPr>
-          <w:lang w:val="de-DE" w:eastAsia="de-DE"/>
-        </w:rPr>
-        <w:t xml:space="preserve"> </w:t>
-      </w:r>
-      <w:proofErr w:type="spellStart"/>
-      <w:r>
-        <w:rPr>
-          <w:lang w:val="de-DE" w:eastAsia="de-DE"/>
-        </w:rPr>
-        <w:t>checks</w:t>
-      </w:r>
-      <w:proofErr w:type="spellEnd"/>
-      <w:r>
-        <w:rPr>
-          <w:lang w:val="de-DE" w:eastAsia="de-DE"/>
-        </w:rPr>
-        <w:t xml:space="preserve"> </w:t>
-      </w:r>
-      <w:proofErr w:type="spellStart"/>
-      <w:r>
-        <w:rPr>
-          <w:lang w:val="de-DE" w:eastAsia="de-DE"/>
-        </w:rPr>
-        <w:t>for</w:t>
-      </w:r>
-      <w:proofErr w:type="spellEnd"/>
-      <w:r>
-        <w:rPr>
-          <w:lang w:val="de-DE" w:eastAsia="de-DE"/>
-        </w:rPr>
-        <w:t xml:space="preserve"> Triggers </w:t>
-      </w:r>
-      <w:r>
-        <w:rPr>
-          <w:lang w:val="de-DE" w:eastAsia="de-DE"/>
-        </w:rPr>
-        <w:t xml:space="preserve">in a List of </w:t>
-      </w:r>
-      <w:proofErr w:type="spellStart"/>
-      <w:r>
-        <w:rPr>
-          <w:lang w:val="de-DE" w:eastAsia="de-DE"/>
-        </w:rPr>
-        <w:t>Toots</w:t>
-      </w:r>
-      <w:proofErr w:type="spellEnd"/>
+          <w:lang w:val="en-US" w:eastAsia="de-DE"/>
+        </w:rPr>
+      </w:pPr>
+      <w:r>
+        <w:rPr>
+          <w:lang w:val="en-US" w:eastAsia="de-DE"/>
+        </w:rPr>
+        <w:t xml:space="preserve">Problem 12: Implement a </w:t>
+      </w:r>
+      <w:r>
+        <w:rPr>
+          <w:lang w:val="en-US" w:eastAsia="de-DE"/>
+        </w:rPr>
+        <w:t xml:space="preserve">Function which checks for Triggers </w:t>
+      </w:r>
+      <w:r>
+        <w:rPr>
+          <w:lang w:val="en-US" w:eastAsia="de-DE"/>
+        </w:rPr>
+        <w:t>in a List of Toots</w:t>
+      </w:r>
     </w:p>
     <w:p>
       <w:pPr>
@@ -7511,18 +7498,35 @@
         <w:t xml:space="preserve"> Now make a list of all the triggers you want to check for. </w:t>
       </w:r>
       <w:r>
-        <w:t xml:space="preserve">With this trigger list and the list of toots you can now call your </w:t>
+        <w:t xml:space="preserve">With this trigger list and the list of toots you can now </w:t>
+      </w:r>
+      <w:r>
+        <w:lastRenderedPageBreak/>
+        <w:t xml:space="preserve">call your </w:t>
       </w:r>
       <w:proofErr w:type="spellStart"/>
       <w:r>
-        <w:t>filter_toots</w:t>
+        <w:t>filter_</w:t>
+      </w:r>
+      <w:proofErr w:type="gramStart"/>
+      <w:r>
+        <w:t>toots</w:t>
       </w:r>
       <w:proofErr w:type="spellEnd"/>
+      <w:proofErr w:type="gramEnd"/>
       <w:r>
         <w:t xml:space="preserve"> function. At the end you can decide what you want to do with your now filtered toots. </w:t>
       </w:r>
       <w:r>
-        <w:t xml:space="preserve">Either you can create your own function to go through all of your toots contents or you can use our premade </w:t>
+        <w:t xml:space="preserve">Either you can create your own function to go through all of your </w:t>
+      </w:r>
+      <w:proofErr w:type="gramStart"/>
+      <w:r>
+        <w:t>toots</w:t>
+      </w:r>
+      <w:proofErr w:type="gramEnd"/>
+      <w:r>
+        <w:t xml:space="preserve"> contents or you can use our premade </w:t>
       </w:r>
       <w:proofErr w:type="spellStart"/>
       <w:r>
